--- a/Demore_Assignment2.docx
+++ b/Demore_Assignment2.docx
@@ -92,6 +92,710 @@
         </w:rPr>
         <w:t xml:space="preserve">A) </w:t>
       </w:r>
+      <w:r>
+        <w:rPr>
+          <w:rFonts w:ascii="Times New Roman" w:hAnsi="Times New Roman" w:cs="Times New Roman"/>
+          <w:sz w:val="24"/>
+          <w:szCs w:val="24"/>
+        </w:rPr>
+        <w:t>Heuristic Estimator:</w:t>
+      </w:r>
+      <w:r>
+        <w:rPr>
+          <w:rFonts w:ascii="Times New Roman" w:hAnsi="Times New Roman" w:cs="Times New Roman"/>
+          <w:sz w:val="24"/>
+          <w:szCs w:val="24"/>
+        </w:rPr>
+        <w:t xml:space="preserve"> Manhattan distance, weighted with cost of move direction</w:t>
+      </w:r>
+    </w:p>
+    <w:p>
+      <w:pPr>
+        <w:pStyle w:val="ListParagraph"/>
+        <w:spacing w:line="240" w:lineRule="auto"/>
+        <w:rPr>
+          <w:rFonts w:ascii="Times New Roman" w:hAnsi="Times New Roman" w:cs="Times New Roman"/>
+          <w:i/>
+          <w:iCs/>
+          <w:sz w:val="24"/>
+          <w:szCs w:val="24"/>
+        </w:rPr>
+      </w:pPr>
+      <w:r>
+        <w:rPr>
+          <w:rFonts w:ascii="Times New Roman" w:hAnsi="Times New Roman" w:cs="Times New Roman"/>
+          <w:i/>
+          <w:iCs/>
+          <w:sz w:val="24"/>
+          <w:szCs w:val="24"/>
+        </w:rPr>
+        <w:t xml:space="preserve">int </w:t>
+      </w:r>
+      <w:proofErr w:type="spellStart"/>
+      <w:proofErr w:type="gramStart"/>
+      <w:r>
+        <w:rPr>
+          <w:rFonts w:ascii="Times New Roman" w:hAnsi="Times New Roman" w:cs="Times New Roman"/>
+          <w:i/>
+          <w:iCs/>
+          <w:sz w:val="24"/>
+          <w:szCs w:val="24"/>
+        </w:rPr>
+        <w:t>heuristicEstimator</w:t>
+      </w:r>
+      <w:proofErr w:type="spellEnd"/>
+      <w:r>
+        <w:rPr>
+          <w:rFonts w:ascii="Times New Roman" w:hAnsi="Times New Roman" w:cs="Times New Roman"/>
+          <w:i/>
+          <w:iCs/>
+          <w:sz w:val="24"/>
+          <w:szCs w:val="24"/>
+        </w:rPr>
+        <w:t>(</w:t>
+      </w:r>
+      <w:proofErr w:type="gramEnd"/>
+      <w:r>
+        <w:rPr>
+          <w:rFonts w:ascii="Times New Roman" w:hAnsi="Times New Roman" w:cs="Times New Roman"/>
+          <w:i/>
+          <w:iCs/>
+          <w:sz w:val="24"/>
+          <w:szCs w:val="24"/>
+        </w:rPr>
+        <w:t xml:space="preserve">int </w:t>
+      </w:r>
+      <w:proofErr w:type="spellStart"/>
+      <w:r>
+        <w:rPr>
+          <w:rFonts w:ascii="Times New Roman" w:hAnsi="Times New Roman" w:cs="Times New Roman"/>
+          <w:i/>
+          <w:iCs/>
+          <w:sz w:val="24"/>
+          <w:szCs w:val="24"/>
+        </w:rPr>
+        <w:t>moveCount</w:t>
+      </w:r>
+      <w:proofErr w:type="spellEnd"/>
+      <w:r>
+        <w:rPr>
+          <w:rFonts w:ascii="Times New Roman" w:hAnsi="Times New Roman" w:cs="Times New Roman"/>
+          <w:i/>
+          <w:iCs/>
+          <w:sz w:val="24"/>
+          <w:szCs w:val="24"/>
+        </w:rPr>
+        <w:t>)</w:t>
+      </w:r>
+    </w:p>
+    <w:p>
+      <w:pPr>
+        <w:spacing w:line="240" w:lineRule="auto"/>
+        <w:ind w:left="720" w:firstLine="720"/>
+        <w:rPr>
+          <w:rFonts w:ascii="Times New Roman" w:hAnsi="Times New Roman" w:cs="Times New Roman"/>
+          <w:i/>
+          <w:iCs/>
+          <w:sz w:val="24"/>
+          <w:szCs w:val="24"/>
+        </w:rPr>
+      </w:pPr>
+      <w:r>
+        <w:rPr>
+          <w:rFonts w:ascii="Times New Roman" w:hAnsi="Times New Roman" w:cs="Times New Roman"/>
+          <w:i/>
+          <w:iCs/>
+          <w:sz w:val="24"/>
+          <w:szCs w:val="24"/>
+        </w:rPr>
+        <w:t xml:space="preserve">dx = </w:t>
+      </w:r>
+      <w:proofErr w:type="spellStart"/>
+      <w:r>
+        <w:rPr>
+          <w:rFonts w:ascii="Times New Roman" w:hAnsi="Times New Roman" w:cs="Times New Roman"/>
+          <w:i/>
+          <w:iCs/>
+          <w:sz w:val="24"/>
+          <w:szCs w:val="24"/>
+        </w:rPr>
+        <w:t>pos.x</w:t>
+      </w:r>
+      <w:proofErr w:type="spellEnd"/>
+      <w:r>
+        <w:rPr>
+          <w:rFonts w:ascii="Times New Roman" w:hAnsi="Times New Roman" w:cs="Times New Roman"/>
+          <w:i/>
+          <w:iCs/>
+          <w:sz w:val="24"/>
+          <w:szCs w:val="24"/>
+        </w:rPr>
+        <w:t xml:space="preserve"> – </w:t>
+      </w:r>
+      <w:proofErr w:type="spellStart"/>
+      <w:r>
+        <w:rPr>
+          <w:rFonts w:ascii="Times New Roman" w:hAnsi="Times New Roman" w:cs="Times New Roman"/>
+          <w:i/>
+          <w:iCs/>
+          <w:sz w:val="24"/>
+          <w:szCs w:val="24"/>
+        </w:rPr>
+        <w:t>goal.x</w:t>
+      </w:r>
+      <w:proofErr w:type="spellEnd"/>
+    </w:p>
+    <w:p>
+      <w:pPr>
+        <w:spacing w:line="240" w:lineRule="auto"/>
+        <w:ind w:left="720" w:firstLine="720"/>
+        <w:rPr>
+          <w:rFonts w:ascii="Times New Roman" w:hAnsi="Times New Roman" w:cs="Times New Roman"/>
+          <w:i/>
+          <w:iCs/>
+          <w:sz w:val="24"/>
+          <w:szCs w:val="24"/>
+        </w:rPr>
+      </w:pPr>
+      <w:proofErr w:type="spellStart"/>
+      <w:r>
+        <w:rPr>
+          <w:rFonts w:ascii="Times New Roman" w:hAnsi="Times New Roman" w:cs="Times New Roman"/>
+          <w:i/>
+          <w:iCs/>
+          <w:sz w:val="24"/>
+          <w:szCs w:val="24"/>
+        </w:rPr>
+        <w:t>dy</w:t>
+      </w:r>
+      <w:proofErr w:type="spellEnd"/>
+      <w:r>
+        <w:rPr>
+          <w:rFonts w:ascii="Times New Roman" w:hAnsi="Times New Roman" w:cs="Times New Roman"/>
+          <w:i/>
+          <w:iCs/>
+          <w:sz w:val="24"/>
+          <w:szCs w:val="24"/>
+        </w:rPr>
+        <w:t xml:space="preserve"> = </w:t>
+      </w:r>
+      <w:proofErr w:type="spellStart"/>
+      <w:proofErr w:type="gramStart"/>
+      <w:r>
+        <w:rPr>
+          <w:rFonts w:ascii="Times New Roman" w:hAnsi="Times New Roman" w:cs="Times New Roman"/>
+          <w:i/>
+          <w:iCs/>
+          <w:sz w:val="24"/>
+          <w:szCs w:val="24"/>
+        </w:rPr>
+        <w:t>pos.y</w:t>
+      </w:r>
+      <w:proofErr w:type="spellEnd"/>
+      <w:proofErr w:type="gramEnd"/>
+      <w:r>
+        <w:rPr>
+          <w:rFonts w:ascii="Times New Roman" w:hAnsi="Times New Roman" w:cs="Times New Roman"/>
+          <w:i/>
+          <w:iCs/>
+          <w:sz w:val="24"/>
+          <w:szCs w:val="24"/>
+        </w:rPr>
+        <w:t xml:space="preserve"> – </w:t>
+      </w:r>
+      <w:proofErr w:type="spellStart"/>
+      <w:r>
+        <w:rPr>
+          <w:rFonts w:ascii="Times New Roman" w:hAnsi="Times New Roman" w:cs="Times New Roman"/>
+          <w:i/>
+          <w:iCs/>
+          <w:sz w:val="24"/>
+          <w:szCs w:val="24"/>
+        </w:rPr>
+        <w:t>goal.y</w:t>
+      </w:r>
+      <w:proofErr w:type="spellEnd"/>
+    </w:p>
+    <w:p>
+      <w:pPr>
+        <w:spacing w:line="240" w:lineRule="auto"/>
+        <w:ind w:left="720" w:firstLine="720"/>
+        <w:rPr>
+          <w:rFonts w:ascii="Times New Roman" w:hAnsi="Times New Roman" w:cs="Times New Roman"/>
+          <w:i/>
+          <w:iCs/>
+          <w:sz w:val="24"/>
+          <w:szCs w:val="24"/>
+        </w:rPr>
+      </w:pPr>
+      <w:proofErr w:type="spellStart"/>
+      <w:r>
+        <w:rPr>
+          <w:rFonts w:ascii="Times New Roman" w:hAnsi="Times New Roman" w:cs="Times New Roman"/>
+          <w:i/>
+          <w:iCs/>
+          <w:sz w:val="24"/>
+          <w:szCs w:val="24"/>
+        </w:rPr>
+        <w:t>heur</w:t>
+      </w:r>
+      <w:proofErr w:type="spellEnd"/>
+      <w:r>
+        <w:rPr>
+          <w:rFonts w:ascii="Times New Roman" w:hAnsi="Times New Roman" w:cs="Times New Roman"/>
+          <w:i/>
+          <w:iCs/>
+          <w:sz w:val="24"/>
+          <w:szCs w:val="24"/>
+        </w:rPr>
+        <w:t xml:space="preserve"> = </w:t>
+      </w:r>
+      <w:proofErr w:type="spellStart"/>
+      <w:r>
+        <w:rPr>
+          <w:rFonts w:ascii="Times New Roman" w:hAnsi="Times New Roman" w:cs="Times New Roman"/>
+          <w:i/>
+          <w:iCs/>
+          <w:sz w:val="24"/>
+          <w:szCs w:val="24"/>
+        </w:rPr>
+        <w:t>moveCount</w:t>
+      </w:r>
+      <w:proofErr w:type="spellEnd"/>
+    </w:p>
+    <w:p>
+      <w:pPr>
+        <w:spacing w:line="240" w:lineRule="auto"/>
+        <w:ind w:left="720" w:firstLine="720"/>
+        <w:rPr>
+          <w:rFonts w:ascii="Times New Roman" w:hAnsi="Times New Roman" w:cs="Times New Roman"/>
+          <w:i/>
+          <w:iCs/>
+          <w:sz w:val="24"/>
+          <w:szCs w:val="24"/>
+        </w:rPr>
+      </w:pPr>
+      <w:proofErr w:type="gramStart"/>
+      <w:r>
+        <w:rPr>
+          <w:rFonts w:ascii="Times New Roman" w:hAnsi="Times New Roman" w:cs="Times New Roman"/>
+          <w:i/>
+          <w:iCs/>
+          <w:sz w:val="24"/>
+          <w:szCs w:val="24"/>
+        </w:rPr>
+        <w:t>if(</w:t>
+      </w:r>
+      <w:proofErr w:type="gramEnd"/>
+      <w:r>
+        <w:rPr>
+          <w:rFonts w:ascii="Times New Roman" w:hAnsi="Times New Roman" w:cs="Times New Roman"/>
+          <w:i/>
+          <w:iCs/>
+          <w:sz w:val="24"/>
+          <w:szCs w:val="24"/>
+        </w:rPr>
+        <w:t>dx &lt; 0)</w:t>
+      </w:r>
+    </w:p>
+    <w:p>
+      <w:pPr>
+        <w:spacing w:line="240" w:lineRule="auto"/>
+        <w:ind w:left="1440" w:firstLine="720"/>
+        <w:rPr>
+          <w:rFonts w:ascii="Times New Roman" w:hAnsi="Times New Roman" w:cs="Times New Roman"/>
+          <w:i/>
+          <w:iCs/>
+          <w:sz w:val="24"/>
+          <w:szCs w:val="24"/>
+        </w:rPr>
+      </w:pPr>
+      <w:proofErr w:type="spellStart"/>
+      <w:r>
+        <w:rPr>
+          <w:rFonts w:ascii="Times New Roman" w:hAnsi="Times New Roman" w:cs="Times New Roman"/>
+          <w:i/>
+          <w:iCs/>
+          <w:sz w:val="24"/>
+          <w:szCs w:val="24"/>
+        </w:rPr>
+        <w:t>heur</w:t>
+      </w:r>
+      <w:proofErr w:type="spellEnd"/>
+      <w:r>
+        <w:rPr>
+          <w:rFonts w:ascii="Times New Roman" w:hAnsi="Times New Roman" w:cs="Times New Roman"/>
+          <w:i/>
+          <w:iCs/>
+          <w:sz w:val="24"/>
+          <w:szCs w:val="24"/>
+        </w:rPr>
+        <w:t xml:space="preserve"> += abs(dx)</w:t>
+      </w:r>
+    </w:p>
+    <w:p>
+      <w:pPr>
+        <w:spacing w:line="240" w:lineRule="auto"/>
+        <w:ind w:left="720" w:firstLine="720"/>
+        <w:rPr>
+          <w:rFonts w:ascii="Times New Roman" w:hAnsi="Times New Roman" w:cs="Times New Roman"/>
+          <w:i/>
+          <w:iCs/>
+          <w:sz w:val="24"/>
+          <w:szCs w:val="24"/>
+        </w:rPr>
+      </w:pPr>
+      <w:r>
+        <w:rPr>
+          <w:rFonts w:ascii="Times New Roman" w:hAnsi="Times New Roman" w:cs="Times New Roman"/>
+          <w:i/>
+          <w:iCs/>
+          <w:sz w:val="24"/>
+          <w:szCs w:val="24"/>
+        </w:rPr>
+        <w:t>else</w:t>
+      </w:r>
+    </w:p>
+    <w:p>
+      <w:pPr>
+        <w:spacing w:line="240" w:lineRule="auto"/>
+        <w:ind w:left="1440" w:firstLine="720"/>
+        <w:rPr>
+          <w:rFonts w:ascii="Times New Roman" w:hAnsi="Times New Roman" w:cs="Times New Roman"/>
+          <w:i/>
+          <w:iCs/>
+          <w:sz w:val="24"/>
+          <w:szCs w:val="24"/>
+        </w:rPr>
+      </w:pPr>
+      <w:proofErr w:type="spellStart"/>
+      <w:r>
+        <w:rPr>
+          <w:rFonts w:ascii="Times New Roman" w:hAnsi="Times New Roman" w:cs="Times New Roman"/>
+          <w:i/>
+          <w:iCs/>
+          <w:sz w:val="24"/>
+          <w:szCs w:val="24"/>
+        </w:rPr>
+        <w:t>heur</w:t>
+      </w:r>
+      <w:proofErr w:type="spellEnd"/>
+      <w:r>
+        <w:rPr>
+          <w:rFonts w:ascii="Times New Roman" w:hAnsi="Times New Roman" w:cs="Times New Roman"/>
+          <w:i/>
+          <w:iCs/>
+          <w:sz w:val="24"/>
+          <w:szCs w:val="24"/>
+        </w:rPr>
+        <w:t xml:space="preserve"> += 2*dx</w:t>
+      </w:r>
+    </w:p>
+    <w:p>
+      <w:pPr>
+        <w:spacing w:line="240" w:lineRule="auto"/>
+        <w:rPr>
+          <w:rFonts w:ascii="Times New Roman" w:hAnsi="Times New Roman" w:cs="Times New Roman"/>
+          <w:i/>
+          <w:iCs/>
+          <w:sz w:val="24"/>
+          <w:szCs w:val="24"/>
+        </w:rPr>
+      </w:pPr>
+      <w:r>
+        <w:rPr>
+          <w:rFonts w:ascii="Times New Roman" w:hAnsi="Times New Roman" w:cs="Times New Roman"/>
+          <w:i/>
+          <w:iCs/>
+          <w:sz w:val="24"/>
+          <w:szCs w:val="24"/>
+        </w:rPr>
+        <w:tab/>
+      </w:r>
+      <w:r>
+        <w:rPr>
+          <w:rFonts w:ascii="Times New Roman" w:hAnsi="Times New Roman" w:cs="Times New Roman"/>
+          <w:i/>
+          <w:iCs/>
+          <w:sz w:val="24"/>
+          <w:szCs w:val="24"/>
+        </w:rPr>
+        <w:tab/>
+      </w:r>
+      <w:proofErr w:type="gramStart"/>
+      <w:r>
+        <w:rPr>
+          <w:rFonts w:ascii="Times New Roman" w:hAnsi="Times New Roman" w:cs="Times New Roman"/>
+          <w:i/>
+          <w:iCs/>
+          <w:sz w:val="24"/>
+          <w:szCs w:val="24"/>
+        </w:rPr>
+        <w:t>if(</w:t>
+      </w:r>
+      <w:proofErr w:type="spellStart"/>
+      <w:proofErr w:type="gramEnd"/>
+      <w:r>
+        <w:rPr>
+          <w:rFonts w:ascii="Times New Roman" w:hAnsi="Times New Roman" w:cs="Times New Roman"/>
+          <w:i/>
+          <w:iCs/>
+          <w:sz w:val="24"/>
+          <w:szCs w:val="24"/>
+        </w:rPr>
+        <w:t>dy</w:t>
+      </w:r>
+      <w:proofErr w:type="spellEnd"/>
+      <w:r>
+        <w:rPr>
+          <w:rFonts w:ascii="Times New Roman" w:hAnsi="Times New Roman" w:cs="Times New Roman"/>
+          <w:i/>
+          <w:iCs/>
+          <w:sz w:val="24"/>
+          <w:szCs w:val="24"/>
+        </w:rPr>
+        <w:t xml:space="preserve"> &lt; 0)</w:t>
+      </w:r>
+    </w:p>
+    <w:p>
+      <w:pPr>
+        <w:spacing w:line="240" w:lineRule="auto"/>
+        <w:rPr>
+          <w:rFonts w:ascii="Times New Roman" w:hAnsi="Times New Roman" w:cs="Times New Roman"/>
+          <w:i/>
+          <w:iCs/>
+          <w:sz w:val="24"/>
+          <w:szCs w:val="24"/>
+        </w:rPr>
+      </w:pPr>
+      <w:r>
+        <w:rPr>
+          <w:rFonts w:ascii="Times New Roman" w:hAnsi="Times New Roman" w:cs="Times New Roman"/>
+          <w:i/>
+          <w:iCs/>
+          <w:sz w:val="24"/>
+          <w:szCs w:val="24"/>
+        </w:rPr>
+        <w:tab/>
+      </w:r>
+      <w:r>
+        <w:rPr>
+          <w:rFonts w:ascii="Times New Roman" w:hAnsi="Times New Roman" w:cs="Times New Roman"/>
+          <w:i/>
+          <w:iCs/>
+          <w:sz w:val="24"/>
+          <w:szCs w:val="24"/>
+        </w:rPr>
+        <w:tab/>
+      </w:r>
+      <w:r>
+        <w:rPr>
+          <w:rFonts w:ascii="Times New Roman" w:hAnsi="Times New Roman" w:cs="Times New Roman"/>
+          <w:i/>
+          <w:iCs/>
+          <w:sz w:val="24"/>
+          <w:szCs w:val="24"/>
+        </w:rPr>
+        <w:tab/>
+      </w:r>
+      <w:proofErr w:type="spellStart"/>
+      <w:r>
+        <w:rPr>
+          <w:rFonts w:ascii="Times New Roman" w:hAnsi="Times New Roman" w:cs="Times New Roman"/>
+          <w:i/>
+          <w:iCs/>
+          <w:sz w:val="24"/>
+          <w:szCs w:val="24"/>
+        </w:rPr>
+        <w:t>heur</w:t>
+      </w:r>
+      <w:proofErr w:type="spellEnd"/>
+      <w:r>
+        <w:rPr>
+          <w:rFonts w:ascii="Times New Roman" w:hAnsi="Times New Roman" w:cs="Times New Roman"/>
+          <w:i/>
+          <w:iCs/>
+          <w:sz w:val="24"/>
+          <w:szCs w:val="24"/>
+        </w:rPr>
+        <w:t xml:space="preserve"> += abs(</w:t>
+      </w:r>
+      <w:proofErr w:type="spellStart"/>
+      <w:r>
+        <w:rPr>
+          <w:rFonts w:ascii="Times New Roman" w:hAnsi="Times New Roman" w:cs="Times New Roman"/>
+          <w:i/>
+          <w:iCs/>
+          <w:sz w:val="24"/>
+          <w:szCs w:val="24"/>
+        </w:rPr>
+        <w:t>dy</w:t>
+      </w:r>
+      <w:proofErr w:type="spellEnd"/>
+      <w:r>
+        <w:rPr>
+          <w:rFonts w:ascii="Times New Roman" w:hAnsi="Times New Roman" w:cs="Times New Roman"/>
+          <w:i/>
+          <w:iCs/>
+          <w:sz w:val="24"/>
+          <w:szCs w:val="24"/>
+        </w:rPr>
+        <w:t>)</w:t>
+      </w:r>
+    </w:p>
+    <w:p>
+      <w:pPr>
+        <w:spacing w:line="240" w:lineRule="auto"/>
+        <w:rPr>
+          <w:rFonts w:ascii="Times New Roman" w:hAnsi="Times New Roman" w:cs="Times New Roman"/>
+          <w:i/>
+          <w:iCs/>
+          <w:sz w:val="24"/>
+          <w:szCs w:val="24"/>
+        </w:rPr>
+      </w:pPr>
+      <w:r>
+        <w:rPr>
+          <w:rFonts w:ascii="Times New Roman" w:hAnsi="Times New Roman" w:cs="Times New Roman"/>
+          <w:i/>
+          <w:iCs/>
+          <w:sz w:val="24"/>
+          <w:szCs w:val="24"/>
+        </w:rPr>
+        <w:tab/>
+      </w:r>
+      <w:r>
+        <w:rPr>
+          <w:rFonts w:ascii="Times New Roman" w:hAnsi="Times New Roman" w:cs="Times New Roman"/>
+          <w:i/>
+          <w:iCs/>
+          <w:sz w:val="24"/>
+          <w:szCs w:val="24"/>
+        </w:rPr>
+        <w:tab/>
+        <w:t>else</w:t>
+      </w:r>
+    </w:p>
+    <w:p>
+      <w:pPr>
+        <w:spacing w:line="240" w:lineRule="auto"/>
+        <w:rPr>
+          <w:rFonts w:ascii="Times New Roman" w:hAnsi="Times New Roman" w:cs="Times New Roman"/>
+          <w:i/>
+          <w:iCs/>
+          <w:sz w:val="24"/>
+          <w:szCs w:val="24"/>
+        </w:rPr>
+      </w:pPr>
+      <w:r>
+        <w:rPr>
+          <w:rFonts w:ascii="Times New Roman" w:hAnsi="Times New Roman" w:cs="Times New Roman"/>
+          <w:i/>
+          <w:iCs/>
+          <w:sz w:val="24"/>
+          <w:szCs w:val="24"/>
+        </w:rPr>
+        <w:tab/>
+      </w:r>
+      <w:r>
+        <w:rPr>
+          <w:rFonts w:ascii="Times New Roman" w:hAnsi="Times New Roman" w:cs="Times New Roman"/>
+          <w:i/>
+          <w:iCs/>
+          <w:sz w:val="24"/>
+          <w:szCs w:val="24"/>
+        </w:rPr>
+        <w:tab/>
+      </w:r>
+      <w:r>
+        <w:rPr>
+          <w:rFonts w:ascii="Times New Roman" w:hAnsi="Times New Roman" w:cs="Times New Roman"/>
+          <w:i/>
+          <w:iCs/>
+          <w:sz w:val="24"/>
+          <w:szCs w:val="24"/>
+        </w:rPr>
+        <w:tab/>
+      </w:r>
+      <w:proofErr w:type="spellStart"/>
+      <w:r>
+        <w:rPr>
+          <w:rFonts w:ascii="Times New Roman" w:hAnsi="Times New Roman" w:cs="Times New Roman"/>
+          <w:i/>
+          <w:iCs/>
+          <w:sz w:val="24"/>
+          <w:szCs w:val="24"/>
+        </w:rPr>
+        <w:t>heur</w:t>
+      </w:r>
+      <w:proofErr w:type="spellEnd"/>
+      <w:r>
+        <w:rPr>
+          <w:rFonts w:ascii="Times New Roman" w:hAnsi="Times New Roman" w:cs="Times New Roman"/>
+          <w:i/>
+          <w:iCs/>
+          <w:sz w:val="24"/>
+          <w:szCs w:val="24"/>
+        </w:rPr>
+        <w:t xml:space="preserve"> += 2*</w:t>
+      </w:r>
+      <w:proofErr w:type="spellStart"/>
+      <w:r>
+        <w:rPr>
+          <w:rFonts w:ascii="Times New Roman" w:hAnsi="Times New Roman" w:cs="Times New Roman"/>
+          <w:i/>
+          <w:iCs/>
+          <w:sz w:val="24"/>
+          <w:szCs w:val="24"/>
+        </w:rPr>
+        <w:t>dy</w:t>
+      </w:r>
+      <w:proofErr w:type="spellEnd"/>
+    </w:p>
+    <w:p>
+      <w:pPr>
+        <w:spacing w:line="240" w:lineRule="auto"/>
+        <w:rPr>
+          <w:rFonts w:ascii="Times New Roman" w:hAnsi="Times New Roman" w:cs="Times New Roman"/>
+          <w:i/>
+          <w:iCs/>
+          <w:sz w:val="24"/>
+          <w:szCs w:val="24"/>
+        </w:rPr>
+      </w:pPr>
+      <w:r>
+        <w:rPr>
+          <w:rFonts w:ascii="Times New Roman" w:hAnsi="Times New Roman" w:cs="Times New Roman"/>
+          <w:i/>
+          <w:iCs/>
+          <w:sz w:val="24"/>
+          <w:szCs w:val="24"/>
+        </w:rPr>
+        <w:tab/>
+      </w:r>
+      <w:r>
+        <w:rPr>
+          <w:rFonts w:ascii="Times New Roman" w:hAnsi="Times New Roman" w:cs="Times New Roman"/>
+          <w:i/>
+          <w:iCs/>
+          <w:sz w:val="24"/>
+          <w:szCs w:val="24"/>
+        </w:rPr>
+        <w:tab/>
+        <w:t xml:space="preserve">return </w:t>
+      </w:r>
+      <w:proofErr w:type="spellStart"/>
+      <w:r>
+        <w:rPr>
+          <w:rFonts w:ascii="Times New Roman" w:hAnsi="Times New Roman" w:cs="Times New Roman"/>
+          <w:i/>
+          <w:iCs/>
+          <w:sz w:val="24"/>
+          <w:szCs w:val="24"/>
+        </w:rPr>
+        <w:t>heur</w:t>
+      </w:r>
+      <w:proofErr w:type="spellEnd"/>
     </w:p>
     <w:p>
       <w:pPr>
@@ -119,6 +823,486 @@
         </w:rPr>
         <w:t xml:space="preserve"> </w:t>
       </w:r>
+      <w:r>
+        <w:rPr>
+          <w:rFonts w:ascii="Times New Roman" w:hAnsi="Times New Roman" w:cs="Times New Roman"/>
+          <w:sz w:val="24"/>
+          <w:szCs w:val="24"/>
+        </w:rPr>
+        <w:t>Tie Breaker: recalculate heuristic, with move count weighted higher</w:t>
+      </w:r>
+      <w:r>
+        <w:rPr>
+          <w:rFonts w:ascii="Times New Roman" w:hAnsi="Times New Roman" w:cs="Times New Roman"/>
+          <w:sz w:val="24"/>
+          <w:szCs w:val="24"/>
+        </w:rPr>
+        <w:t>, if still equal then default to second move passed in</w:t>
+      </w:r>
+    </w:p>
+    <w:p>
+      <w:pPr>
+        <w:pStyle w:val="ListParagraph"/>
+        <w:spacing w:line="240" w:lineRule="auto"/>
+        <w:rPr>
+          <w:rFonts w:ascii="Times New Roman" w:hAnsi="Times New Roman" w:cs="Times New Roman"/>
+          <w:i/>
+          <w:iCs/>
+          <w:sz w:val="24"/>
+          <w:szCs w:val="24"/>
+        </w:rPr>
+      </w:pPr>
+      <w:proofErr w:type="spellStart"/>
+      <w:r>
+        <w:rPr>
+          <w:rFonts w:ascii="Times New Roman" w:hAnsi="Times New Roman" w:cs="Times New Roman"/>
+          <w:i/>
+          <w:iCs/>
+          <w:sz w:val="24"/>
+          <w:szCs w:val="24"/>
+        </w:rPr>
+        <w:t>boolean</w:t>
+      </w:r>
+      <w:proofErr w:type="spellEnd"/>
+      <w:r>
+        <w:rPr>
+          <w:rFonts w:ascii="Times New Roman" w:hAnsi="Times New Roman" w:cs="Times New Roman"/>
+          <w:i/>
+          <w:iCs/>
+          <w:sz w:val="24"/>
+          <w:szCs w:val="24"/>
+        </w:rPr>
+        <w:t xml:space="preserve"> </w:t>
+      </w:r>
+      <w:proofErr w:type="spellStart"/>
+      <w:proofErr w:type="gramStart"/>
+      <w:r>
+        <w:rPr>
+          <w:rFonts w:ascii="Times New Roman" w:hAnsi="Times New Roman" w:cs="Times New Roman"/>
+          <w:i/>
+          <w:iCs/>
+          <w:sz w:val="24"/>
+          <w:szCs w:val="24"/>
+        </w:rPr>
+        <w:t>tieBreaker</w:t>
+      </w:r>
+      <w:proofErr w:type="spellEnd"/>
+      <w:r>
+        <w:rPr>
+          <w:rFonts w:ascii="Times New Roman" w:hAnsi="Times New Roman" w:cs="Times New Roman"/>
+          <w:i/>
+          <w:iCs/>
+          <w:sz w:val="24"/>
+          <w:szCs w:val="24"/>
+        </w:rPr>
+        <w:t>(</w:t>
+      </w:r>
+      <w:proofErr w:type="gramEnd"/>
+      <w:r>
+        <w:rPr>
+          <w:rFonts w:ascii="Times New Roman" w:hAnsi="Times New Roman" w:cs="Times New Roman"/>
+          <w:i/>
+          <w:iCs/>
+          <w:sz w:val="24"/>
+          <w:szCs w:val="24"/>
+        </w:rPr>
+        <w:t xml:space="preserve">int </w:t>
+      </w:r>
+      <w:proofErr w:type="spellStart"/>
+      <w:r>
+        <w:rPr>
+          <w:rFonts w:ascii="Times New Roman" w:hAnsi="Times New Roman" w:cs="Times New Roman"/>
+          <w:i/>
+          <w:iCs/>
+          <w:sz w:val="24"/>
+          <w:szCs w:val="24"/>
+        </w:rPr>
+        <w:t>moveCountA</w:t>
+      </w:r>
+      <w:proofErr w:type="spellEnd"/>
+      <w:r>
+        <w:rPr>
+          <w:rFonts w:ascii="Times New Roman" w:hAnsi="Times New Roman" w:cs="Times New Roman"/>
+          <w:i/>
+          <w:iCs/>
+          <w:sz w:val="24"/>
+          <w:szCs w:val="24"/>
+        </w:rPr>
+        <w:t xml:space="preserve">, int </w:t>
+      </w:r>
+      <w:proofErr w:type="spellStart"/>
+      <w:r>
+        <w:rPr>
+          <w:rFonts w:ascii="Times New Roman" w:hAnsi="Times New Roman" w:cs="Times New Roman"/>
+          <w:i/>
+          <w:iCs/>
+          <w:sz w:val="24"/>
+          <w:szCs w:val="24"/>
+        </w:rPr>
+        <w:t>moveCountB</w:t>
+      </w:r>
+      <w:proofErr w:type="spellEnd"/>
+      <w:r>
+        <w:rPr>
+          <w:rFonts w:ascii="Times New Roman" w:hAnsi="Times New Roman" w:cs="Times New Roman"/>
+          <w:i/>
+          <w:iCs/>
+          <w:sz w:val="24"/>
+          <w:szCs w:val="24"/>
+        </w:rPr>
+        <w:t>)</w:t>
+      </w:r>
+    </w:p>
+    <w:p>
+      <w:pPr>
+        <w:pStyle w:val="ListParagraph"/>
+        <w:spacing w:line="240" w:lineRule="auto"/>
+        <w:rPr>
+          <w:rFonts w:ascii="Times New Roman" w:hAnsi="Times New Roman" w:cs="Times New Roman"/>
+          <w:i/>
+          <w:iCs/>
+          <w:sz w:val="24"/>
+          <w:szCs w:val="24"/>
+        </w:rPr>
+      </w:pPr>
+      <w:r>
+        <w:rPr>
+          <w:rFonts w:ascii="Times New Roman" w:hAnsi="Times New Roman" w:cs="Times New Roman"/>
+          <w:i/>
+          <w:iCs/>
+          <w:sz w:val="24"/>
+          <w:szCs w:val="24"/>
+        </w:rPr>
+        <w:tab/>
+        <w:t xml:space="preserve">int </w:t>
+      </w:r>
+      <w:proofErr w:type="spellStart"/>
+      <w:r>
+        <w:rPr>
+          <w:rFonts w:ascii="Times New Roman" w:hAnsi="Times New Roman" w:cs="Times New Roman"/>
+          <w:i/>
+          <w:iCs/>
+          <w:sz w:val="24"/>
+          <w:szCs w:val="24"/>
+        </w:rPr>
+        <w:t>moveA</w:t>
+      </w:r>
+      <w:proofErr w:type="spellEnd"/>
+      <w:r>
+        <w:rPr>
+          <w:rFonts w:ascii="Times New Roman" w:hAnsi="Times New Roman" w:cs="Times New Roman"/>
+          <w:i/>
+          <w:iCs/>
+          <w:sz w:val="24"/>
+          <w:szCs w:val="24"/>
+        </w:rPr>
+        <w:t xml:space="preserve"> = </w:t>
+      </w:r>
+      <w:proofErr w:type="spellStart"/>
+      <w:r>
+        <w:rPr>
+          <w:rFonts w:ascii="Times New Roman" w:hAnsi="Times New Roman" w:cs="Times New Roman"/>
+          <w:i/>
+          <w:iCs/>
+          <w:sz w:val="24"/>
+          <w:szCs w:val="24"/>
+        </w:rPr>
+        <w:t>heuristicEstimator</w:t>
+      </w:r>
+      <w:proofErr w:type="spellEnd"/>
+      <w:r>
+        <w:rPr>
+          <w:rFonts w:ascii="Times New Roman" w:hAnsi="Times New Roman" w:cs="Times New Roman"/>
+          <w:i/>
+          <w:iCs/>
+          <w:sz w:val="24"/>
+          <w:szCs w:val="24"/>
+        </w:rPr>
+        <w:t>(2*</w:t>
+      </w:r>
+      <w:proofErr w:type="spellStart"/>
+      <w:r>
+        <w:rPr>
+          <w:rFonts w:ascii="Times New Roman" w:hAnsi="Times New Roman" w:cs="Times New Roman"/>
+          <w:i/>
+          <w:iCs/>
+          <w:sz w:val="24"/>
+          <w:szCs w:val="24"/>
+        </w:rPr>
+        <w:t>moveCountA</w:t>
+      </w:r>
+      <w:proofErr w:type="spellEnd"/>
+      <w:r>
+        <w:rPr>
+          <w:rFonts w:ascii="Times New Roman" w:hAnsi="Times New Roman" w:cs="Times New Roman"/>
+          <w:i/>
+          <w:iCs/>
+          <w:sz w:val="24"/>
+          <w:szCs w:val="24"/>
+        </w:rPr>
+        <w:t>)</w:t>
+      </w:r>
+    </w:p>
+    <w:p>
+      <w:pPr>
+        <w:pStyle w:val="ListParagraph"/>
+        <w:spacing w:line="240" w:lineRule="auto"/>
+        <w:rPr>
+          <w:rFonts w:ascii="Times New Roman" w:hAnsi="Times New Roman" w:cs="Times New Roman"/>
+          <w:i/>
+          <w:iCs/>
+          <w:sz w:val="24"/>
+          <w:szCs w:val="24"/>
+        </w:rPr>
+      </w:pPr>
+      <w:r>
+        <w:rPr>
+          <w:rFonts w:ascii="Times New Roman" w:hAnsi="Times New Roman" w:cs="Times New Roman"/>
+          <w:i/>
+          <w:iCs/>
+          <w:sz w:val="24"/>
+          <w:szCs w:val="24"/>
+        </w:rPr>
+        <w:tab/>
+        <w:t xml:space="preserve">int </w:t>
+      </w:r>
+      <w:proofErr w:type="spellStart"/>
+      <w:r>
+        <w:rPr>
+          <w:rFonts w:ascii="Times New Roman" w:hAnsi="Times New Roman" w:cs="Times New Roman"/>
+          <w:i/>
+          <w:iCs/>
+          <w:sz w:val="24"/>
+          <w:szCs w:val="24"/>
+        </w:rPr>
+        <w:t>moveB</w:t>
+      </w:r>
+      <w:proofErr w:type="spellEnd"/>
+      <w:r>
+        <w:rPr>
+          <w:rFonts w:ascii="Times New Roman" w:hAnsi="Times New Roman" w:cs="Times New Roman"/>
+          <w:i/>
+          <w:iCs/>
+          <w:sz w:val="24"/>
+          <w:szCs w:val="24"/>
+        </w:rPr>
+        <w:t xml:space="preserve"> = </w:t>
+      </w:r>
+      <w:proofErr w:type="spellStart"/>
+      <w:r>
+        <w:rPr>
+          <w:rFonts w:ascii="Times New Roman" w:hAnsi="Times New Roman" w:cs="Times New Roman"/>
+          <w:i/>
+          <w:iCs/>
+          <w:sz w:val="24"/>
+          <w:szCs w:val="24"/>
+        </w:rPr>
+        <w:t>heuristicEstimator</w:t>
+      </w:r>
+      <w:proofErr w:type="spellEnd"/>
+      <w:r>
+        <w:rPr>
+          <w:rFonts w:ascii="Times New Roman" w:hAnsi="Times New Roman" w:cs="Times New Roman"/>
+          <w:i/>
+          <w:iCs/>
+          <w:sz w:val="24"/>
+          <w:szCs w:val="24"/>
+        </w:rPr>
+        <w:t>(2*</w:t>
+      </w:r>
+      <w:proofErr w:type="spellStart"/>
+      <w:r>
+        <w:rPr>
+          <w:rFonts w:ascii="Times New Roman" w:hAnsi="Times New Roman" w:cs="Times New Roman"/>
+          <w:i/>
+          <w:iCs/>
+          <w:sz w:val="24"/>
+          <w:szCs w:val="24"/>
+        </w:rPr>
+        <w:t>moveCountB</w:t>
+      </w:r>
+      <w:proofErr w:type="spellEnd"/>
+      <w:r>
+        <w:rPr>
+          <w:rFonts w:ascii="Times New Roman" w:hAnsi="Times New Roman" w:cs="Times New Roman"/>
+          <w:i/>
+          <w:iCs/>
+          <w:sz w:val="24"/>
+          <w:szCs w:val="24"/>
+        </w:rPr>
+        <w:t>)</w:t>
+      </w:r>
+    </w:p>
+    <w:p>
+      <w:pPr>
+        <w:pStyle w:val="ListParagraph"/>
+        <w:spacing w:line="240" w:lineRule="auto"/>
+        <w:rPr>
+          <w:rFonts w:ascii="Times New Roman" w:hAnsi="Times New Roman" w:cs="Times New Roman"/>
+          <w:i/>
+          <w:iCs/>
+          <w:sz w:val="24"/>
+          <w:szCs w:val="24"/>
+        </w:rPr>
+      </w:pPr>
+      <w:r>
+        <w:rPr>
+          <w:rFonts w:ascii="Times New Roman" w:hAnsi="Times New Roman" w:cs="Times New Roman"/>
+          <w:i/>
+          <w:iCs/>
+          <w:sz w:val="24"/>
+          <w:szCs w:val="24"/>
+        </w:rPr>
+        <w:tab/>
+      </w:r>
+      <w:proofErr w:type="gramStart"/>
+      <w:r>
+        <w:rPr>
+          <w:rFonts w:ascii="Times New Roman" w:hAnsi="Times New Roman" w:cs="Times New Roman"/>
+          <w:i/>
+          <w:iCs/>
+          <w:sz w:val="24"/>
+          <w:szCs w:val="24"/>
+        </w:rPr>
+        <w:t>if(</w:t>
+      </w:r>
+      <w:proofErr w:type="spellStart"/>
+      <w:proofErr w:type="gramEnd"/>
+      <w:r>
+        <w:rPr>
+          <w:rFonts w:ascii="Times New Roman" w:hAnsi="Times New Roman" w:cs="Times New Roman"/>
+          <w:i/>
+          <w:iCs/>
+          <w:sz w:val="24"/>
+          <w:szCs w:val="24"/>
+        </w:rPr>
+        <w:t>moveA</w:t>
+      </w:r>
+      <w:proofErr w:type="spellEnd"/>
+      <w:r>
+        <w:rPr>
+          <w:rFonts w:ascii="Times New Roman" w:hAnsi="Times New Roman" w:cs="Times New Roman"/>
+          <w:i/>
+          <w:iCs/>
+          <w:sz w:val="24"/>
+          <w:szCs w:val="24"/>
+        </w:rPr>
+        <w:t xml:space="preserve"> &gt; </w:t>
+      </w:r>
+      <w:proofErr w:type="spellStart"/>
+      <w:r>
+        <w:rPr>
+          <w:rFonts w:ascii="Times New Roman" w:hAnsi="Times New Roman" w:cs="Times New Roman"/>
+          <w:i/>
+          <w:iCs/>
+          <w:sz w:val="24"/>
+          <w:szCs w:val="24"/>
+        </w:rPr>
+        <w:t>moveB</w:t>
+      </w:r>
+      <w:proofErr w:type="spellEnd"/>
+      <w:r>
+        <w:rPr>
+          <w:rFonts w:ascii="Times New Roman" w:hAnsi="Times New Roman" w:cs="Times New Roman"/>
+          <w:i/>
+          <w:iCs/>
+          <w:sz w:val="24"/>
+          <w:szCs w:val="24"/>
+        </w:rPr>
+        <w:t>)</w:t>
+      </w:r>
+    </w:p>
+    <w:p>
+      <w:pPr>
+        <w:pStyle w:val="ListParagraph"/>
+        <w:spacing w:line="240" w:lineRule="auto"/>
+        <w:rPr>
+          <w:rFonts w:ascii="Times New Roman" w:hAnsi="Times New Roman" w:cs="Times New Roman"/>
+          <w:i/>
+          <w:iCs/>
+          <w:sz w:val="24"/>
+          <w:szCs w:val="24"/>
+        </w:rPr>
+      </w:pPr>
+      <w:r>
+        <w:rPr>
+          <w:rFonts w:ascii="Times New Roman" w:hAnsi="Times New Roman" w:cs="Times New Roman"/>
+          <w:i/>
+          <w:iCs/>
+          <w:sz w:val="24"/>
+          <w:szCs w:val="24"/>
+        </w:rPr>
+        <w:tab/>
+      </w:r>
+      <w:r>
+        <w:rPr>
+          <w:rFonts w:ascii="Times New Roman" w:hAnsi="Times New Roman" w:cs="Times New Roman"/>
+          <w:i/>
+          <w:iCs/>
+          <w:sz w:val="24"/>
+          <w:szCs w:val="24"/>
+        </w:rPr>
+        <w:tab/>
+        <w:t>return true</w:t>
+      </w:r>
+    </w:p>
+    <w:p>
+      <w:pPr>
+        <w:pStyle w:val="ListParagraph"/>
+        <w:spacing w:line="240" w:lineRule="auto"/>
+        <w:rPr>
+          <w:rFonts w:ascii="Times New Roman" w:hAnsi="Times New Roman" w:cs="Times New Roman"/>
+          <w:i/>
+          <w:iCs/>
+          <w:sz w:val="24"/>
+          <w:szCs w:val="24"/>
+        </w:rPr>
+      </w:pPr>
+      <w:r>
+        <w:rPr>
+          <w:rFonts w:ascii="Times New Roman" w:hAnsi="Times New Roman" w:cs="Times New Roman"/>
+          <w:i/>
+          <w:iCs/>
+          <w:sz w:val="24"/>
+          <w:szCs w:val="24"/>
+        </w:rPr>
+        <w:tab/>
+        <w:t>else</w:t>
+      </w:r>
+    </w:p>
+    <w:p>
+      <w:pPr>
+        <w:pStyle w:val="ListParagraph"/>
+        <w:spacing w:line="240" w:lineRule="auto"/>
+        <w:rPr>
+          <w:rFonts w:ascii="Times New Roman" w:hAnsi="Times New Roman" w:cs="Times New Roman"/>
+          <w:i/>
+          <w:iCs/>
+          <w:sz w:val="24"/>
+          <w:szCs w:val="24"/>
+        </w:rPr>
+      </w:pPr>
+      <w:r>
+        <w:rPr>
+          <w:rFonts w:ascii="Times New Roman" w:hAnsi="Times New Roman" w:cs="Times New Roman"/>
+          <w:i/>
+          <w:iCs/>
+          <w:sz w:val="24"/>
+          <w:szCs w:val="24"/>
+        </w:rPr>
+        <w:tab/>
+      </w:r>
+      <w:r>
+        <w:rPr>
+          <w:rFonts w:ascii="Times New Roman" w:hAnsi="Times New Roman" w:cs="Times New Roman"/>
+          <w:i/>
+          <w:iCs/>
+          <w:sz w:val="24"/>
+          <w:szCs w:val="24"/>
+        </w:rPr>
+        <w:tab/>
+        <w:t>return false</w:t>
+      </w:r>
     </w:p>
     <w:p>
       <w:pPr>
@@ -138,6 +1322,8 @@
         </w:rPr>
         <w:t>C)</w:t>
       </w:r>
+      <w:bookmarkStart w:id="0" w:name="_GoBack"/>
+      <w:bookmarkEnd w:id="0"/>
     </w:p>
     <w:p>
       <w:pPr>
@@ -197,6 +1383,7 @@
           <w:sz w:val="24"/>
           <w:szCs w:val="24"/>
         </w:rPr>
+        <w:lastRenderedPageBreak/>
         <w:t xml:space="preserve">B) </w:t>
       </w:r>
     </w:p>
@@ -319,6 +1506,42 @@
           <w:sz w:val="24"/>
           <w:szCs w:val="24"/>
         </w:rPr>
+        <w:t xml:space="preserve"> </w:t>
+      </w:r>
+      <w:proofErr w:type="spellStart"/>
+      <w:r>
+        <w:rPr>
+          <w:rFonts w:ascii="Times New Roman" w:hAnsi="Times New Roman" w:cs="Times New Roman"/>
+          <w:sz w:val="24"/>
+          <w:szCs w:val="24"/>
+        </w:rPr>
+        <w:t>LOABoard</w:t>
+      </w:r>
+      <w:proofErr w:type="spellEnd"/>
+      <w:r>
+        <w:rPr>
+          <w:rFonts w:ascii="Times New Roman" w:hAnsi="Times New Roman" w:cs="Times New Roman"/>
+          <w:sz w:val="24"/>
+          <w:szCs w:val="24"/>
+        </w:rPr>
+        <w:t xml:space="preserve"> and </w:t>
+      </w:r>
+      <w:proofErr w:type="spellStart"/>
+      <w:r>
+        <w:rPr>
+          <w:rFonts w:ascii="Times New Roman" w:hAnsi="Times New Roman" w:cs="Times New Roman"/>
+          <w:sz w:val="24"/>
+          <w:szCs w:val="24"/>
+        </w:rPr>
+        <w:t>MinimaxSearch</w:t>
+      </w:r>
+      <w:proofErr w:type="spellEnd"/>
+      <w:r>
+        <w:rPr>
+          <w:rFonts w:ascii="Times New Roman" w:hAnsi="Times New Roman" w:cs="Times New Roman"/>
+          <w:sz w:val="24"/>
+          <w:szCs w:val="24"/>
+        </w:rPr>
         <w:t>).</w:t>
       </w:r>
     </w:p>
@@ -392,24 +1615,33 @@
           <w:sz w:val="24"/>
           <w:szCs w:val="24"/>
         </w:rPr>
-        <w:t>Heuristic: My heuristic makes use of the Euler number and Quad counts that are calculated elsewhere in the program. Based on Winand’s evaluation function, the heuristic favors a smaller Euler number and Quads of 3 or 4 pieces, with a smaller preference for Quads of 2 pieces. The Euler heuristic takes thee Euler number and scales it using tanh, it is then subtracted from one.</w:t>
-      </w:r>
-      <w:r>
-        <w:rPr>
-          <w:rFonts w:ascii="Times New Roman" w:hAnsi="Times New Roman" w:cs="Times New Roman"/>
-          <w:sz w:val="24"/>
-          <w:szCs w:val="24"/>
-        </w:rPr>
-        <w:t xml:space="preserve"> The Quad heuristic increases by 2 with every quad of 3 or 4 pieces, and </w:t>
-      </w:r>
-      <w:r>
-        <w:rPr>
-          <w:rFonts w:ascii="Times New Roman" w:hAnsi="Times New Roman" w:cs="Times New Roman"/>
-          <w:sz w:val="24"/>
-          <w:szCs w:val="24"/>
-        </w:rPr>
-        <w:lastRenderedPageBreak/>
-        <w:t>by 1 with every quad of 2 pieces, it is then scaled with tanh. The final heuristic value returned for each board is the tanh of the sum of the Euler and Quad heuristics. It returns a -1 if the board is a loss, and a 1 if the board is a win, in place of the heuristic.</w:t>
+        <w:t xml:space="preserve">Heuristic: My heuristic makes use of the Euler number and Quad counts that are calculated elsewhere in the program. Based on </w:t>
+      </w:r>
+      <w:proofErr w:type="spellStart"/>
+      <w:r>
+        <w:rPr>
+          <w:rFonts w:ascii="Times New Roman" w:hAnsi="Times New Roman" w:cs="Times New Roman"/>
+          <w:sz w:val="24"/>
+          <w:szCs w:val="24"/>
+        </w:rPr>
+        <w:t>Winand’s</w:t>
+      </w:r>
+      <w:proofErr w:type="spellEnd"/>
+      <w:r>
+        <w:rPr>
+          <w:rFonts w:ascii="Times New Roman" w:hAnsi="Times New Roman" w:cs="Times New Roman"/>
+          <w:sz w:val="24"/>
+          <w:szCs w:val="24"/>
+        </w:rPr>
+        <w:t xml:space="preserve"> evaluation function, the heuristic favors a smaller Euler number and Quads of 3 or 4 pieces, with a smaller preference for Quads of 2 pieces. The Euler heuristic takes thee Euler number and scales it using tanh, it is then subtracted from one.</w:t>
+      </w:r>
+      <w:r>
+        <w:rPr>
+          <w:rFonts w:ascii="Times New Roman" w:hAnsi="Times New Roman" w:cs="Times New Roman"/>
+          <w:sz w:val="24"/>
+          <w:szCs w:val="24"/>
+        </w:rPr>
+        <w:t xml:space="preserve"> The Quad heuristic increases by 2 with every quad of 3 or 4 pieces, and by 1 with every quad of 2 pieces, it is then scaled with tanh. The final heuristic value returned for each board is the tanh of the sum of the Euler and Quad heuristics. It returns a -1 if the board is a loss, and a 1 if the board is a win, in place of the heuristic.</w:t>
       </w:r>
     </w:p>
     <w:p>
@@ -432,10 +1664,17 @@
           <w:sz w:val="24"/>
           <w:szCs w:val="24"/>
         </w:rPr>
-        <w:t>Experiences: The heuristic is not terribly good at winning, but not totally ignorant. I attempted scaling the Euler and Quad heuristics in relation to each other by doubling them before adding for the final heuristic calculation, but there was no observable performance increase. I also attempted subtracting the opponents corresponding heuristic as part of the calculation, but this incurred a substantial time cost at depths greater than 3.</w:t>
-      </w:r>
-      <w:bookmarkStart w:id="0" w:name="_GoBack"/>
-      <w:bookmarkEnd w:id="0"/>
+        <w:t xml:space="preserve">Experiences: The heuristic is not terribly good at winning, but not totally ignorant. I attempted scaling the Euler and Quad heuristics in relation to each other by doubling them before adding for the final heuristic calculation, but there was no observable performance increase. I also attempted subtracting </w:t>
+      </w:r>
+      <w:r>
+        <w:rPr>
+          <w:rFonts w:ascii="Times New Roman" w:hAnsi="Times New Roman" w:cs="Times New Roman"/>
+          <w:sz w:val="24"/>
+          <w:szCs w:val="24"/>
+        </w:rPr>
+        <w:lastRenderedPageBreak/>
+        <w:t>the opponents corresponding heuristic as part of the calculation, but this incurred a substantial time cost at depths greater than 3.</w:t>
+      </w:r>
       <w:r>
         <w:rPr>
           <w:rFonts w:ascii="Times New Roman" w:hAnsi="Times New Roman" w:cs="Times New Roman"/>
@@ -662,7 +1901,7 @@
         <w:rFonts w:hint="default"/>
       </w:rPr>
     </w:lvl>
-    <w:lvl w:ilvl="1" w:tplc="04090019" w:tentative="1">
+    <w:lvl w:ilvl="1" w:tplc="04090019">
       <w:start w:val="1"/>
       <w:numFmt w:val="lowerLetter"/>
       <w:lvlText w:val="%2."/>
@@ -671,7 +1910,7 @@
         <w:ind w:left="1440" w:hanging="360"/>
       </w:pPr>
     </w:lvl>
-    <w:lvl w:ilvl="2" w:tplc="0409001B" w:tentative="1">
+    <w:lvl w:ilvl="2" w:tplc="0409001B">
       <w:start w:val="1"/>
       <w:numFmt w:val="lowerRoman"/>
       <w:lvlText w:val="%3."/>

--- a/Demore_Assignment2.docx
+++ b/Demore_Assignment2.docx
@@ -129,11 +129,13 @@
           <w:sz w:val="24"/>
           <w:szCs w:val="24"/>
         </w:rPr>
-        <w:t xml:space="preserve">int </w:t>
-      </w:r>
-      <w:proofErr w:type="spellStart"/>
-      <w:proofErr w:type="gramStart"/>
-      <w:r>
+        <w:t>int heuristicEstimator(int moveCount)</w:t>
+      </w:r>
+    </w:p>
+    <w:p>
+      <w:pPr>
+        <w:spacing w:line="240" w:lineRule="auto"/>
+        <w:ind w:left="720" w:firstLine="720"/>
         <w:rPr>
           <w:rFonts w:ascii="Times New Roman" w:hAnsi="Times New Roman" w:cs="Times New Roman"/>
           <w:i/>
@@ -141,9 +143,7 @@
           <w:sz w:val="24"/>
           <w:szCs w:val="24"/>
         </w:rPr>
-        <w:t>heuristicEstimator</w:t>
-      </w:r>
-      <w:proofErr w:type="spellEnd"/>
+      </w:pPr>
       <w:r>
         <w:rPr>
           <w:rFonts w:ascii="Times New Roman" w:hAnsi="Times New Roman" w:cs="Times New Roman"/>
@@ -152,10 +152,13 @@
           <w:sz w:val="24"/>
           <w:szCs w:val="24"/>
         </w:rPr>
-        <w:t>(</w:t>
-      </w:r>
-      <w:proofErr w:type="gramEnd"/>
-      <w:r>
+        <w:t>dx = pos.x – goal.x</w:t>
+      </w:r>
+    </w:p>
+    <w:p>
+      <w:pPr>
+        <w:spacing w:line="240" w:lineRule="auto"/>
+        <w:ind w:left="720" w:firstLine="720"/>
         <w:rPr>
           <w:rFonts w:ascii="Times New Roman" w:hAnsi="Times New Roman" w:cs="Times New Roman"/>
           <w:i/>
@@ -163,9 +166,7 @@
           <w:sz w:val="24"/>
           <w:szCs w:val="24"/>
         </w:rPr>
-        <w:t xml:space="preserve">int </w:t>
-      </w:r>
-      <w:proofErr w:type="spellStart"/>
+      </w:pPr>
       <w:r>
         <w:rPr>
           <w:rFonts w:ascii="Times New Roman" w:hAnsi="Times New Roman" w:cs="Times New Roman"/>
@@ -174,10 +175,13 @@
           <w:sz w:val="24"/>
           <w:szCs w:val="24"/>
         </w:rPr>
-        <w:t>moveCount</w:t>
-      </w:r>
-      <w:proofErr w:type="spellEnd"/>
-      <w:r>
+        <w:t>dy = pos.y – goal.y</w:t>
+      </w:r>
+    </w:p>
+    <w:p>
+      <w:pPr>
+        <w:spacing w:line="240" w:lineRule="auto"/>
+        <w:ind w:left="720" w:firstLine="720"/>
         <w:rPr>
           <w:rFonts w:ascii="Times New Roman" w:hAnsi="Times New Roman" w:cs="Times New Roman"/>
           <w:i/>
@@ -185,7 +189,16 @@
           <w:sz w:val="24"/>
           <w:szCs w:val="24"/>
         </w:rPr>
-        <w:t>)</w:t>
+      </w:pPr>
+      <w:r>
+        <w:rPr>
+          <w:rFonts w:ascii="Times New Roman" w:hAnsi="Times New Roman" w:cs="Times New Roman"/>
+          <w:i/>
+          <w:iCs/>
+          <w:sz w:val="24"/>
+          <w:szCs w:val="24"/>
+        </w:rPr>
+        <w:t>heur = moveCount</w:t>
       </w:r>
     </w:p>
     <w:p>
@@ -208,10 +221,13 @@
           <w:sz w:val="24"/>
           <w:szCs w:val="24"/>
         </w:rPr>
-        <w:t xml:space="preserve">dx = </w:t>
-      </w:r>
-      <w:proofErr w:type="spellStart"/>
-      <w:r>
+        <w:t>if(dx &lt; 0)</w:t>
+      </w:r>
+    </w:p>
+    <w:p>
+      <w:pPr>
+        <w:spacing w:line="240" w:lineRule="auto"/>
+        <w:ind w:left="1440" w:firstLine="720"/>
         <w:rPr>
           <w:rFonts w:ascii="Times New Roman" w:hAnsi="Times New Roman" w:cs="Times New Roman"/>
           <w:i/>
@@ -219,9 +235,7 @@
           <w:sz w:val="24"/>
           <w:szCs w:val="24"/>
         </w:rPr>
-        <w:t>pos.x</w:t>
-      </w:r>
-      <w:proofErr w:type="spellEnd"/>
+      </w:pPr>
       <w:r>
         <w:rPr>
           <w:rFonts w:ascii="Times New Roman" w:hAnsi="Times New Roman" w:cs="Times New Roman"/>
@@ -230,10 +244,13 @@
           <w:sz w:val="24"/>
           <w:szCs w:val="24"/>
         </w:rPr>
-        <w:t xml:space="preserve"> – </w:t>
-      </w:r>
-      <w:proofErr w:type="spellStart"/>
-      <w:r>
+        <w:t>heur += abs(dx)</w:t>
+      </w:r>
+    </w:p>
+    <w:p>
+      <w:pPr>
+        <w:spacing w:line="240" w:lineRule="auto"/>
+        <w:ind w:left="720" w:firstLine="720"/>
         <w:rPr>
           <w:rFonts w:ascii="Times New Roman" w:hAnsi="Times New Roman" w:cs="Times New Roman"/>
           <w:i/>
@@ -241,14 +258,22 @@
           <w:sz w:val="24"/>
           <w:szCs w:val="24"/>
         </w:rPr>
-        <w:t>goal.x</w:t>
-      </w:r>
-      <w:proofErr w:type="spellEnd"/>
+      </w:pPr>
+      <w:r>
+        <w:rPr>
+          <w:rFonts w:ascii="Times New Roman" w:hAnsi="Times New Roman" w:cs="Times New Roman"/>
+          <w:i/>
+          <w:iCs/>
+          <w:sz w:val="24"/>
+          <w:szCs w:val="24"/>
+        </w:rPr>
+        <w:t>else</w:t>
+      </w:r>
     </w:p>
     <w:p>
       <w:pPr>
         <w:spacing w:line="240" w:lineRule="auto"/>
-        <w:ind w:left="720" w:firstLine="720"/>
+        <w:ind w:left="1440" w:firstLine="720"/>
         <w:rPr>
           <w:rFonts w:ascii="Times New Roman" w:hAnsi="Times New Roman" w:cs="Times New Roman"/>
           <w:i/>
@@ -257,7 +282,6 @@
           <w:szCs w:val="24"/>
         </w:rPr>
       </w:pPr>
-      <w:proofErr w:type="spellStart"/>
       <w:r>
         <w:rPr>
           <w:rFonts w:ascii="Times New Roman" w:hAnsi="Times New Roman" w:cs="Times New Roman"/>
@@ -266,10 +290,12 @@
           <w:sz w:val="24"/>
           <w:szCs w:val="24"/>
         </w:rPr>
-        <w:t>dy</w:t>
-      </w:r>
-      <w:proofErr w:type="spellEnd"/>
-      <w:r>
+        <w:t>heur += 2*dx</w:t>
+      </w:r>
+    </w:p>
+    <w:p>
+      <w:pPr>
+        <w:spacing w:line="240" w:lineRule="auto"/>
         <w:rPr>
           <w:rFonts w:ascii="Times New Roman" w:hAnsi="Times New Roman" w:cs="Times New Roman"/>
           <w:i/>
@@ -277,10 +303,7 @@
           <w:sz w:val="24"/>
           <w:szCs w:val="24"/>
         </w:rPr>
-        <w:t xml:space="preserve"> = </w:t>
-      </w:r>
-      <w:proofErr w:type="spellStart"/>
-      <w:proofErr w:type="gramStart"/>
+      </w:pPr>
       <w:r>
         <w:rPr>
           <w:rFonts w:ascii="Times New Roman" w:hAnsi="Times New Roman" w:cs="Times New Roman"/>
@@ -289,10 +312,8 @@
           <w:sz w:val="24"/>
           <w:szCs w:val="24"/>
         </w:rPr>
-        <w:t>pos.y</w:t>
-      </w:r>
-      <w:proofErr w:type="spellEnd"/>
-      <w:proofErr w:type="gramEnd"/>
+        <w:tab/>
+      </w:r>
       <w:r>
         <w:rPr>
           <w:rFonts w:ascii="Times New Roman" w:hAnsi="Times New Roman" w:cs="Times New Roman"/>
@@ -301,10 +322,13 @@
           <w:sz w:val="24"/>
           <w:szCs w:val="24"/>
         </w:rPr>
-        <w:t xml:space="preserve"> – </w:t>
-      </w:r>
-      <w:proofErr w:type="spellStart"/>
-      <w:r>
+        <w:tab/>
+        <w:t>if(dy &lt; 0)</w:t>
+      </w:r>
+    </w:p>
+    <w:p>
+      <w:pPr>
+        <w:spacing w:line="240" w:lineRule="auto"/>
         <w:rPr>
           <w:rFonts w:ascii="Times New Roman" w:hAnsi="Times New Roman" w:cs="Times New Roman"/>
           <w:i/>
@@ -312,14 +336,42 @@
           <w:sz w:val="24"/>
           <w:szCs w:val="24"/>
         </w:rPr>
-        <w:t>goal.y</w:t>
-      </w:r>
-      <w:proofErr w:type="spellEnd"/>
+      </w:pPr>
+      <w:r>
+        <w:rPr>
+          <w:rFonts w:ascii="Times New Roman" w:hAnsi="Times New Roman" w:cs="Times New Roman"/>
+          <w:i/>
+          <w:iCs/>
+          <w:sz w:val="24"/>
+          <w:szCs w:val="24"/>
+        </w:rPr>
+        <w:tab/>
+      </w:r>
+      <w:r>
+        <w:rPr>
+          <w:rFonts w:ascii="Times New Roman" w:hAnsi="Times New Roman" w:cs="Times New Roman"/>
+          <w:i/>
+          <w:iCs/>
+          <w:sz w:val="24"/>
+          <w:szCs w:val="24"/>
+        </w:rPr>
+        <w:tab/>
+      </w:r>
+      <w:r>
+        <w:rPr>
+          <w:rFonts w:ascii="Times New Roman" w:hAnsi="Times New Roman" w:cs="Times New Roman"/>
+          <w:i/>
+          <w:iCs/>
+          <w:sz w:val="24"/>
+          <w:szCs w:val="24"/>
+        </w:rPr>
+        <w:tab/>
+        <w:t>heur += abs(dy)</w:t>
+      </w:r>
     </w:p>
     <w:p>
       <w:pPr>
         <w:spacing w:line="240" w:lineRule="auto"/>
-        <w:ind w:left="720" w:firstLine="720"/>
         <w:rPr>
           <w:rFonts w:ascii="Times New Roman" w:hAnsi="Times New Roman" w:cs="Times New Roman"/>
           <w:i/>
@@ -328,7 +380,6 @@
           <w:szCs w:val="24"/>
         </w:rPr>
       </w:pPr>
-      <w:proofErr w:type="spellStart"/>
       <w:r>
         <w:rPr>
           <w:rFonts w:ascii="Times New Roman" w:hAnsi="Times New Roman" w:cs="Times New Roman"/>
@@ -337,9 +388,8 @@
           <w:sz w:val="24"/>
           <w:szCs w:val="24"/>
         </w:rPr>
-        <w:t>heur</w:t>
-      </w:r>
-      <w:proofErr w:type="spellEnd"/>
+        <w:tab/>
+      </w:r>
       <w:r>
         <w:rPr>
           <w:rFonts w:ascii="Times New Roman" w:hAnsi="Times New Roman" w:cs="Times New Roman"/>
@@ -348,10 +398,13 @@
           <w:sz w:val="24"/>
           <w:szCs w:val="24"/>
         </w:rPr>
-        <w:t xml:space="preserve"> = </w:t>
-      </w:r>
-      <w:proofErr w:type="spellStart"/>
-      <w:r>
+        <w:tab/>
+        <w:t>else</w:t>
+      </w:r>
+    </w:p>
+    <w:p>
+      <w:pPr>
+        <w:spacing w:line="240" w:lineRule="auto"/>
         <w:rPr>
           <w:rFonts w:ascii="Times New Roman" w:hAnsi="Times New Roman" w:cs="Times New Roman"/>
           <w:i/>
@@ -359,14 +412,42 @@
           <w:sz w:val="24"/>
           <w:szCs w:val="24"/>
         </w:rPr>
-        <w:t>moveCount</w:t>
-      </w:r>
-      <w:proofErr w:type="spellEnd"/>
+      </w:pPr>
+      <w:r>
+        <w:rPr>
+          <w:rFonts w:ascii="Times New Roman" w:hAnsi="Times New Roman" w:cs="Times New Roman"/>
+          <w:i/>
+          <w:iCs/>
+          <w:sz w:val="24"/>
+          <w:szCs w:val="24"/>
+        </w:rPr>
+        <w:tab/>
+      </w:r>
+      <w:r>
+        <w:rPr>
+          <w:rFonts w:ascii="Times New Roman" w:hAnsi="Times New Roman" w:cs="Times New Roman"/>
+          <w:i/>
+          <w:iCs/>
+          <w:sz w:val="24"/>
+          <w:szCs w:val="24"/>
+        </w:rPr>
+        <w:tab/>
+      </w:r>
+      <w:r>
+        <w:rPr>
+          <w:rFonts w:ascii="Times New Roman" w:hAnsi="Times New Roman" w:cs="Times New Roman"/>
+          <w:i/>
+          <w:iCs/>
+          <w:sz w:val="24"/>
+          <w:szCs w:val="24"/>
+        </w:rPr>
+        <w:tab/>
+        <w:t>heur += 2*dy</w:t>
+      </w:r>
     </w:p>
     <w:p>
       <w:pPr>
         <w:spacing w:line="240" w:lineRule="auto"/>
-        <w:ind w:left="720" w:firstLine="720"/>
         <w:rPr>
           <w:rFonts w:ascii="Times New Roman" w:hAnsi="Times New Roman" w:cs="Times New Roman"/>
           <w:i/>
@@ -375,7 +456,6 @@
           <w:szCs w:val="24"/>
         </w:rPr>
       </w:pPr>
-      <w:proofErr w:type="gramStart"/>
       <w:r>
         <w:rPr>
           <w:rFonts w:ascii="Times New Roman" w:hAnsi="Times New Roman" w:cs="Times New Roman"/>
@@ -384,9 +464,8 @@
           <w:sz w:val="24"/>
           <w:szCs w:val="24"/>
         </w:rPr>
-        <w:t>if(</w:t>
-      </w:r>
-      <w:proofErr w:type="gramEnd"/>
+        <w:tab/>
+      </w:r>
       <w:r>
         <w:rPr>
           <w:rFonts w:ascii="Times New Roman" w:hAnsi="Times New Roman" w:cs="Times New Roman"/>
@@ -395,13 +474,57 @@
           <w:sz w:val="24"/>
           <w:szCs w:val="24"/>
         </w:rPr>
-        <w:t>dx &lt; 0)</w:t>
+        <w:tab/>
+        <w:t>return heur</w:t>
       </w:r>
     </w:p>
     <w:p>
       <w:pPr>
+        <w:pStyle w:val="ListParagraph"/>
+        <w:spacing w:line="480" w:lineRule="auto"/>
+        <w:rPr>
+          <w:rFonts w:ascii="Times New Roman" w:hAnsi="Times New Roman" w:cs="Times New Roman"/>
+          <w:sz w:val="24"/>
+          <w:szCs w:val="24"/>
+        </w:rPr>
+      </w:pPr>
+      <w:r>
+        <w:rPr>
+          <w:rFonts w:ascii="Times New Roman" w:hAnsi="Times New Roman" w:cs="Times New Roman"/>
+          <w:sz w:val="24"/>
+          <w:szCs w:val="24"/>
+        </w:rPr>
+        <w:t>B)</w:t>
+      </w:r>
+      <w:r>
+        <w:rPr>
+          <w:rFonts w:ascii="Times New Roman" w:hAnsi="Times New Roman" w:cs="Times New Roman"/>
+          <w:sz w:val="24"/>
+          <w:szCs w:val="24"/>
+        </w:rPr>
+        <w:t xml:space="preserve"> </w:t>
+      </w:r>
+      <w:r>
+        <w:rPr>
+          <w:rFonts w:ascii="Times New Roman" w:hAnsi="Times New Roman" w:cs="Times New Roman"/>
+          <w:sz w:val="24"/>
+          <w:szCs w:val="24"/>
+        </w:rPr>
+        <w:t>Tie Breaker: recalculate heuristic, with move count weighted higher</w:t>
+      </w:r>
+      <w:r>
+        <w:rPr>
+          <w:rFonts w:ascii="Times New Roman" w:hAnsi="Times New Roman" w:cs="Times New Roman"/>
+          <w:sz w:val="24"/>
+          <w:szCs w:val="24"/>
+        </w:rPr>
+        <w:t>, if still equal then default to second move passed in</w:t>
+      </w:r>
+    </w:p>
+    <w:p>
+      <w:pPr>
+        <w:pStyle w:val="ListParagraph"/>
         <w:spacing w:line="240" w:lineRule="auto"/>
-        <w:ind w:left="1440" w:firstLine="720"/>
         <w:rPr>
           <w:rFonts w:ascii="Times New Roman" w:hAnsi="Times New Roman" w:cs="Times New Roman"/>
           <w:i/>
@@ -410,7 +533,6 @@
           <w:szCs w:val="24"/>
         </w:rPr>
       </w:pPr>
-      <w:proofErr w:type="spellStart"/>
       <w:r>
         <w:rPr>
           <w:rFonts w:ascii="Times New Roman" w:hAnsi="Times New Roman" w:cs="Times New Roman"/>
@@ -419,10 +541,13 @@
           <w:sz w:val="24"/>
           <w:szCs w:val="24"/>
         </w:rPr>
-        <w:t>heur</w:t>
-      </w:r>
-      <w:proofErr w:type="spellEnd"/>
-      <w:r>
+        <w:t>boolean tieBreaker(int moveCountA, int moveCountB)</w:t>
+      </w:r>
+    </w:p>
+    <w:p>
+      <w:pPr>
+        <w:pStyle w:val="ListParagraph"/>
+        <w:spacing w:line="240" w:lineRule="auto"/>
         <w:rPr>
           <w:rFonts w:ascii="Times New Roman" w:hAnsi="Times New Roman" w:cs="Times New Roman"/>
           <w:i/>
@@ -430,13 +555,23 @@
           <w:sz w:val="24"/>
           <w:szCs w:val="24"/>
         </w:rPr>
-        <w:t xml:space="preserve"> += abs(dx)</w:t>
+      </w:pPr>
+      <w:r>
+        <w:rPr>
+          <w:rFonts w:ascii="Times New Roman" w:hAnsi="Times New Roman" w:cs="Times New Roman"/>
+          <w:i/>
+          <w:iCs/>
+          <w:sz w:val="24"/>
+          <w:szCs w:val="24"/>
+        </w:rPr>
+        <w:tab/>
+        <w:t>int moveA = heuristicEstimator(2*moveCountA)</w:t>
       </w:r>
     </w:p>
     <w:p>
       <w:pPr>
+        <w:pStyle w:val="ListParagraph"/>
         <w:spacing w:line="240" w:lineRule="auto"/>
-        <w:ind w:left="720" w:firstLine="720"/>
         <w:rPr>
           <w:rFonts w:ascii="Times New Roman" w:hAnsi="Times New Roman" w:cs="Times New Roman"/>
           <w:i/>
@@ -453,13 +588,14 @@
           <w:sz w:val="24"/>
           <w:szCs w:val="24"/>
         </w:rPr>
-        <w:t>else</w:t>
+        <w:tab/>
+        <w:t>int moveB = heuristicEstimator(2*moveCountB)</w:t>
       </w:r>
     </w:p>
     <w:p>
       <w:pPr>
+        <w:pStyle w:val="ListParagraph"/>
         <w:spacing w:line="240" w:lineRule="auto"/>
-        <w:ind w:left="1440" w:firstLine="720"/>
         <w:rPr>
           <w:rFonts w:ascii="Times New Roman" w:hAnsi="Times New Roman" w:cs="Times New Roman"/>
           <w:i/>
@@ -468,7 +604,6 @@
           <w:szCs w:val="24"/>
         </w:rPr>
       </w:pPr>
-      <w:proofErr w:type="spellStart"/>
       <w:r>
         <w:rPr>
           <w:rFonts w:ascii="Times New Roman" w:hAnsi="Times New Roman" w:cs="Times New Roman"/>
@@ -477,10 +612,14 @@
           <w:sz w:val="24"/>
           <w:szCs w:val="24"/>
         </w:rPr>
-        <w:t>heur</w:t>
-      </w:r>
-      <w:proofErr w:type="spellEnd"/>
-      <w:r>
+        <w:tab/>
+        <w:t>if(moveA &gt; moveB)</w:t>
+      </w:r>
+    </w:p>
+    <w:p>
+      <w:pPr>
+        <w:pStyle w:val="ListParagraph"/>
+        <w:spacing w:line="240" w:lineRule="auto"/>
         <w:rPr>
           <w:rFonts w:ascii="Times New Roman" w:hAnsi="Times New Roman" w:cs="Times New Roman"/>
           <w:i/>
@@ -488,11 +627,32 @@
           <w:sz w:val="24"/>
           <w:szCs w:val="24"/>
         </w:rPr>
-        <w:t xml:space="preserve"> += 2*dx</w:t>
+      </w:pPr>
+      <w:r>
+        <w:rPr>
+          <w:rFonts w:ascii="Times New Roman" w:hAnsi="Times New Roman" w:cs="Times New Roman"/>
+          <w:i/>
+          <w:iCs/>
+          <w:sz w:val="24"/>
+          <w:szCs w:val="24"/>
+        </w:rPr>
+        <w:tab/>
+      </w:r>
+      <w:r>
+        <w:rPr>
+          <w:rFonts w:ascii="Times New Roman" w:hAnsi="Times New Roman" w:cs="Times New Roman"/>
+          <w:i/>
+          <w:iCs/>
+          <w:sz w:val="24"/>
+          <w:szCs w:val="24"/>
+        </w:rPr>
+        <w:tab/>
+        <w:t>return true</w:t>
       </w:r>
     </w:p>
     <w:p>
       <w:pPr>
+        <w:pStyle w:val="ListParagraph"/>
         <w:spacing w:line="240" w:lineRule="auto"/>
         <w:rPr>
           <w:rFonts w:ascii="Times New Roman" w:hAnsi="Times New Roman" w:cs="Times New Roman"/>
@@ -511,8 +671,13 @@
           <w:szCs w:val="24"/>
         </w:rPr>
         <w:tab/>
-      </w:r>
-      <w:r>
+        <w:t>else</w:t>
+      </w:r>
+    </w:p>
+    <w:p>
+      <w:pPr>
+        <w:pStyle w:val="ListParagraph"/>
+        <w:spacing w:line="240" w:lineRule="auto"/>
         <w:rPr>
           <w:rFonts w:ascii="Times New Roman" w:hAnsi="Times New Roman" w:cs="Times New Roman"/>
           <w:i/>
@@ -520,9 +685,7 @@
           <w:sz w:val="24"/>
           <w:szCs w:val="24"/>
         </w:rPr>
-        <w:tab/>
-      </w:r>
-      <w:proofErr w:type="gramStart"/>
+      </w:pPr>
       <w:r>
         <w:rPr>
           <w:rFonts w:ascii="Times New Roman" w:hAnsi="Times New Roman" w:cs="Times New Roman"/>
@@ -531,10 +694,8 @@
           <w:sz w:val="24"/>
           <w:szCs w:val="24"/>
         </w:rPr>
-        <w:t>if(</w:t>
-      </w:r>
-      <w:proofErr w:type="spellStart"/>
-      <w:proofErr w:type="gramEnd"/>
+        <w:tab/>
+      </w:r>
       <w:r>
         <w:rPr>
           <w:rFonts w:ascii="Times New Roman" w:hAnsi="Times New Roman" w:cs="Times New Roman"/>
@@ -543,262 +704,12 @@
           <w:sz w:val="24"/>
           <w:szCs w:val="24"/>
         </w:rPr>
-        <w:t>dy</w:t>
-      </w:r>
-      <w:proofErr w:type="spellEnd"/>
-      <w:r>
-        <w:rPr>
-          <w:rFonts w:ascii="Times New Roman" w:hAnsi="Times New Roman" w:cs="Times New Roman"/>
-          <w:i/>
-          <w:iCs/>
-          <w:sz w:val="24"/>
-          <w:szCs w:val="24"/>
-        </w:rPr>
-        <w:t xml:space="preserve"> &lt; 0)</w:t>
+        <w:tab/>
+        <w:t>return false</w:t>
       </w:r>
     </w:p>
     <w:p>
       <w:pPr>
-        <w:spacing w:line="240" w:lineRule="auto"/>
-        <w:rPr>
-          <w:rFonts w:ascii="Times New Roman" w:hAnsi="Times New Roman" w:cs="Times New Roman"/>
-          <w:i/>
-          <w:iCs/>
-          <w:sz w:val="24"/>
-          <w:szCs w:val="24"/>
-        </w:rPr>
-      </w:pPr>
-      <w:r>
-        <w:rPr>
-          <w:rFonts w:ascii="Times New Roman" w:hAnsi="Times New Roman" w:cs="Times New Roman"/>
-          <w:i/>
-          <w:iCs/>
-          <w:sz w:val="24"/>
-          <w:szCs w:val="24"/>
-        </w:rPr>
-        <w:tab/>
-      </w:r>
-      <w:r>
-        <w:rPr>
-          <w:rFonts w:ascii="Times New Roman" w:hAnsi="Times New Roman" w:cs="Times New Roman"/>
-          <w:i/>
-          <w:iCs/>
-          <w:sz w:val="24"/>
-          <w:szCs w:val="24"/>
-        </w:rPr>
-        <w:tab/>
-      </w:r>
-      <w:r>
-        <w:rPr>
-          <w:rFonts w:ascii="Times New Roman" w:hAnsi="Times New Roman" w:cs="Times New Roman"/>
-          <w:i/>
-          <w:iCs/>
-          <w:sz w:val="24"/>
-          <w:szCs w:val="24"/>
-        </w:rPr>
-        <w:tab/>
-      </w:r>
-      <w:proofErr w:type="spellStart"/>
-      <w:r>
-        <w:rPr>
-          <w:rFonts w:ascii="Times New Roman" w:hAnsi="Times New Roman" w:cs="Times New Roman"/>
-          <w:i/>
-          <w:iCs/>
-          <w:sz w:val="24"/>
-          <w:szCs w:val="24"/>
-        </w:rPr>
-        <w:t>heur</w:t>
-      </w:r>
-      <w:proofErr w:type="spellEnd"/>
-      <w:r>
-        <w:rPr>
-          <w:rFonts w:ascii="Times New Roman" w:hAnsi="Times New Roman" w:cs="Times New Roman"/>
-          <w:i/>
-          <w:iCs/>
-          <w:sz w:val="24"/>
-          <w:szCs w:val="24"/>
-        </w:rPr>
-        <w:t xml:space="preserve"> += abs(</w:t>
-      </w:r>
-      <w:proofErr w:type="spellStart"/>
-      <w:r>
-        <w:rPr>
-          <w:rFonts w:ascii="Times New Roman" w:hAnsi="Times New Roman" w:cs="Times New Roman"/>
-          <w:i/>
-          <w:iCs/>
-          <w:sz w:val="24"/>
-          <w:szCs w:val="24"/>
-        </w:rPr>
-        <w:t>dy</w:t>
-      </w:r>
-      <w:proofErr w:type="spellEnd"/>
-      <w:r>
-        <w:rPr>
-          <w:rFonts w:ascii="Times New Roman" w:hAnsi="Times New Roman" w:cs="Times New Roman"/>
-          <w:i/>
-          <w:iCs/>
-          <w:sz w:val="24"/>
-          <w:szCs w:val="24"/>
-        </w:rPr>
-        <w:t>)</w:t>
-      </w:r>
-    </w:p>
-    <w:p>
-      <w:pPr>
-        <w:spacing w:line="240" w:lineRule="auto"/>
-        <w:rPr>
-          <w:rFonts w:ascii="Times New Roman" w:hAnsi="Times New Roman" w:cs="Times New Roman"/>
-          <w:i/>
-          <w:iCs/>
-          <w:sz w:val="24"/>
-          <w:szCs w:val="24"/>
-        </w:rPr>
-      </w:pPr>
-      <w:r>
-        <w:rPr>
-          <w:rFonts w:ascii="Times New Roman" w:hAnsi="Times New Roman" w:cs="Times New Roman"/>
-          <w:i/>
-          <w:iCs/>
-          <w:sz w:val="24"/>
-          <w:szCs w:val="24"/>
-        </w:rPr>
-        <w:tab/>
-      </w:r>
-      <w:r>
-        <w:rPr>
-          <w:rFonts w:ascii="Times New Roman" w:hAnsi="Times New Roman" w:cs="Times New Roman"/>
-          <w:i/>
-          <w:iCs/>
-          <w:sz w:val="24"/>
-          <w:szCs w:val="24"/>
-        </w:rPr>
-        <w:tab/>
-        <w:t>else</w:t>
-      </w:r>
-    </w:p>
-    <w:p>
-      <w:pPr>
-        <w:spacing w:line="240" w:lineRule="auto"/>
-        <w:rPr>
-          <w:rFonts w:ascii="Times New Roman" w:hAnsi="Times New Roman" w:cs="Times New Roman"/>
-          <w:i/>
-          <w:iCs/>
-          <w:sz w:val="24"/>
-          <w:szCs w:val="24"/>
-        </w:rPr>
-      </w:pPr>
-      <w:r>
-        <w:rPr>
-          <w:rFonts w:ascii="Times New Roman" w:hAnsi="Times New Roman" w:cs="Times New Roman"/>
-          <w:i/>
-          <w:iCs/>
-          <w:sz w:val="24"/>
-          <w:szCs w:val="24"/>
-        </w:rPr>
-        <w:tab/>
-      </w:r>
-      <w:r>
-        <w:rPr>
-          <w:rFonts w:ascii="Times New Roman" w:hAnsi="Times New Roman" w:cs="Times New Roman"/>
-          <w:i/>
-          <w:iCs/>
-          <w:sz w:val="24"/>
-          <w:szCs w:val="24"/>
-        </w:rPr>
-        <w:tab/>
-      </w:r>
-      <w:r>
-        <w:rPr>
-          <w:rFonts w:ascii="Times New Roman" w:hAnsi="Times New Roman" w:cs="Times New Roman"/>
-          <w:i/>
-          <w:iCs/>
-          <w:sz w:val="24"/>
-          <w:szCs w:val="24"/>
-        </w:rPr>
-        <w:tab/>
-      </w:r>
-      <w:proofErr w:type="spellStart"/>
-      <w:r>
-        <w:rPr>
-          <w:rFonts w:ascii="Times New Roman" w:hAnsi="Times New Roman" w:cs="Times New Roman"/>
-          <w:i/>
-          <w:iCs/>
-          <w:sz w:val="24"/>
-          <w:szCs w:val="24"/>
-        </w:rPr>
-        <w:t>heur</w:t>
-      </w:r>
-      <w:proofErr w:type="spellEnd"/>
-      <w:r>
-        <w:rPr>
-          <w:rFonts w:ascii="Times New Roman" w:hAnsi="Times New Roman" w:cs="Times New Roman"/>
-          <w:i/>
-          <w:iCs/>
-          <w:sz w:val="24"/>
-          <w:szCs w:val="24"/>
-        </w:rPr>
-        <w:t xml:space="preserve"> += 2*</w:t>
-      </w:r>
-      <w:proofErr w:type="spellStart"/>
-      <w:r>
-        <w:rPr>
-          <w:rFonts w:ascii="Times New Roman" w:hAnsi="Times New Roman" w:cs="Times New Roman"/>
-          <w:i/>
-          <w:iCs/>
-          <w:sz w:val="24"/>
-          <w:szCs w:val="24"/>
-        </w:rPr>
-        <w:t>dy</w:t>
-      </w:r>
-      <w:proofErr w:type="spellEnd"/>
-    </w:p>
-    <w:p>
-      <w:pPr>
-        <w:spacing w:line="240" w:lineRule="auto"/>
-        <w:rPr>
-          <w:rFonts w:ascii="Times New Roman" w:hAnsi="Times New Roman" w:cs="Times New Roman"/>
-          <w:i/>
-          <w:iCs/>
-          <w:sz w:val="24"/>
-          <w:szCs w:val="24"/>
-        </w:rPr>
-      </w:pPr>
-      <w:r>
-        <w:rPr>
-          <w:rFonts w:ascii="Times New Roman" w:hAnsi="Times New Roman" w:cs="Times New Roman"/>
-          <w:i/>
-          <w:iCs/>
-          <w:sz w:val="24"/>
-          <w:szCs w:val="24"/>
-        </w:rPr>
-        <w:tab/>
-      </w:r>
-      <w:r>
-        <w:rPr>
-          <w:rFonts w:ascii="Times New Roman" w:hAnsi="Times New Roman" w:cs="Times New Roman"/>
-          <w:i/>
-          <w:iCs/>
-          <w:sz w:val="24"/>
-          <w:szCs w:val="24"/>
-        </w:rPr>
-        <w:tab/>
-        <w:t xml:space="preserve">return </w:t>
-      </w:r>
-      <w:proofErr w:type="spellStart"/>
-      <w:r>
-        <w:rPr>
-          <w:rFonts w:ascii="Times New Roman" w:hAnsi="Times New Roman" w:cs="Times New Roman"/>
-          <w:i/>
-          <w:iCs/>
-          <w:sz w:val="24"/>
-          <w:szCs w:val="24"/>
-        </w:rPr>
-        <w:t>heur</w:t>
-      </w:r>
-      <w:proofErr w:type="spellEnd"/>
-    </w:p>
-    <w:p>
-      <w:pPr>
         <w:pStyle w:val="ListParagraph"/>
         <w:spacing w:line="480" w:lineRule="auto"/>
         <w:rPr>
@@ -813,517 +724,8 @@
           <w:sz w:val="24"/>
           <w:szCs w:val="24"/>
         </w:rPr>
-        <w:t>B)</w:t>
-      </w:r>
-      <w:r>
-        <w:rPr>
-          <w:rFonts w:ascii="Times New Roman" w:hAnsi="Times New Roman" w:cs="Times New Roman"/>
-          <w:sz w:val="24"/>
-          <w:szCs w:val="24"/>
-        </w:rPr>
-        <w:t xml:space="preserve"> </w:t>
-      </w:r>
-      <w:r>
-        <w:rPr>
-          <w:rFonts w:ascii="Times New Roman" w:hAnsi="Times New Roman" w:cs="Times New Roman"/>
-          <w:sz w:val="24"/>
-          <w:szCs w:val="24"/>
-        </w:rPr>
-        <w:t>Tie Breaker: recalculate heuristic, with move count weighted higher</w:t>
-      </w:r>
-      <w:r>
-        <w:rPr>
-          <w:rFonts w:ascii="Times New Roman" w:hAnsi="Times New Roman" w:cs="Times New Roman"/>
-          <w:sz w:val="24"/>
-          <w:szCs w:val="24"/>
-        </w:rPr>
-        <w:t>, if still equal then default to second move passed in</w:t>
-      </w:r>
-    </w:p>
-    <w:p>
-      <w:pPr>
-        <w:pStyle w:val="ListParagraph"/>
-        <w:spacing w:line="240" w:lineRule="auto"/>
-        <w:rPr>
-          <w:rFonts w:ascii="Times New Roman" w:hAnsi="Times New Roman" w:cs="Times New Roman"/>
-          <w:i/>
-          <w:iCs/>
-          <w:sz w:val="24"/>
-          <w:szCs w:val="24"/>
-        </w:rPr>
-      </w:pPr>
-      <w:proofErr w:type="spellStart"/>
-      <w:r>
-        <w:rPr>
-          <w:rFonts w:ascii="Times New Roman" w:hAnsi="Times New Roman" w:cs="Times New Roman"/>
-          <w:i/>
-          <w:iCs/>
-          <w:sz w:val="24"/>
-          <w:szCs w:val="24"/>
-        </w:rPr>
-        <w:t>boolean</w:t>
-      </w:r>
-      <w:proofErr w:type="spellEnd"/>
-      <w:r>
-        <w:rPr>
-          <w:rFonts w:ascii="Times New Roman" w:hAnsi="Times New Roman" w:cs="Times New Roman"/>
-          <w:i/>
-          <w:iCs/>
-          <w:sz w:val="24"/>
-          <w:szCs w:val="24"/>
-        </w:rPr>
-        <w:t xml:space="preserve"> </w:t>
-      </w:r>
-      <w:proofErr w:type="spellStart"/>
-      <w:proofErr w:type="gramStart"/>
-      <w:r>
-        <w:rPr>
-          <w:rFonts w:ascii="Times New Roman" w:hAnsi="Times New Roman" w:cs="Times New Roman"/>
-          <w:i/>
-          <w:iCs/>
-          <w:sz w:val="24"/>
-          <w:szCs w:val="24"/>
-        </w:rPr>
-        <w:t>tieBreaker</w:t>
-      </w:r>
-      <w:proofErr w:type="spellEnd"/>
-      <w:r>
-        <w:rPr>
-          <w:rFonts w:ascii="Times New Roman" w:hAnsi="Times New Roman" w:cs="Times New Roman"/>
-          <w:i/>
-          <w:iCs/>
-          <w:sz w:val="24"/>
-          <w:szCs w:val="24"/>
-        </w:rPr>
-        <w:t>(</w:t>
-      </w:r>
-      <w:proofErr w:type="gramEnd"/>
-      <w:r>
-        <w:rPr>
-          <w:rFonts w:ascii="Times New Roman" w:hAnsi="Times New Roman" w:cs="Times New Roman"/>
-          <w:i/>
-          <w:iCs/>
-          <w:sz w:val="24"/>
-          <w:szCs w:val="24"/>
-        </w:rPr>
-        <w:t xml:space="preserve">int </w:t>
-      </w:r>
-      <w:proofErr w:type="spellStart"/>
-      <w:r>
-        <w:rPr>
-          <w:rFonts w:ascii="Times New Roman" w:hAnsi="Times New Roman" w:cs="Times New Roman"/>
-          <w:i/>
-          <w:iCs/>
-          <w:sz w:val="24"/>
-          <w:szCs w:val="24"/>
-        </w:rPr>
-        <w:t>moveCountA</w:t>
-      </w:r>
-      <w:proofErr w:type="spellEnd"/>
-      <w:r>
-        <w:rPr>
-          <w:rFonts w:ascii="Times New Roman" w:hAnsi="Times New Roman" w:cs="Times New Roman"/>
-          <w:i/>
-          <w:iCs/>
-          <w:sz w:val="24"/>
-          <w:szCs w:val="24"/>
-        </w:rPr>
-        <w:t xml:space="preserve">, int </w:t>
-      </w:r>
-      <w:proofErr w:type="spellStart"/>
-      <w:r>
-        <w:rPr>
-          <w:rFonts w:ascii="Times New Roman" w:hAnsi="Times New Roman" w:cs="Times New Roman"/>
-          <w:i/>
-          <w:iCs/>
-          <w:sz w:val="24"/>
-          <w:szCs w:val="24"/>
-        </w:rPr>
-        <w:t>moveCountB</w:t>
-      </w:r>
-      <w:proofErr w:type="spellEnd"/>
-      <w:r>
-        <w:rPr>
-          <w:rFonts w:ascii="Times New Roman" w:hAnsi="Times New Roman" w:cs="Times New Roman"/>
-          <w:i/>
-          <w:iCs/>
-          <w:sz w:val="24"/>
-          <w:szCs w:val="24"/>
-        </w:rPr>
-        <w:t>)</w:t>
-      </w:r>
-    </w:p>
-    <w:p>
-      <w:pPr>
-        <w:pStyle w:val="ListParagraph"/>
-        <w:spacing w:line="240" w:lineRule="auto"/>
-        <w:rPr>
-          <w:rFonts w:ascii="Times New Roman" w:hAnsi="Times New Roman" w:cs="Times New Roman"/>
-          <w:i/>
-          <w:iCs/>
-          <w:sz w:val="24"/>
-          <w:szCs w:val="24"/>
-        </w:rPr>
-      </w:pPr>
-      <w:r>
-        <w:rPr>
-          <w:rFonts w:ascii="Times New Roman" w:hAnsi="Times New Roman" w:cs="Times New Roman"/>
-          <w:i/>
-          <w:iCs/>
-          <w:sz w:val="24"/>
-          <w:szCs w:val="24"/>
-        </w:rPr>
-        <w:tab/>
-        <w:t xml:space="preserve">int </w:t>
-      </w:r>
-      <w:proofErr w:type="spellStart"/>
-      <w:r>
-        <w:rPr>
-          <w:rFonts w:ascii="Times New Roman" w:hAnsi="Times New Roman" w:cs="Times New Roman"/>
-          <w:i/>
-          <w:iCs/>
-          <w:sz w:val="24"/>
-          <w:szCs w:val="24"/>
-        </w:rPr>
-        <w:t>moveA</w:t>
-      </w:r>
-      <w:proofErr w:type="spellEnd"/>
-      <w:r>
-        <w:rPr>
-          <w:rFonts w:ascii="Times New Roman" w:hAnsi="Times New Roman" w:cs="Times New Roman"/>
-          <w:i/>
-          <w:iCs/>
-          <w:sz w:val="24"/>
-          <w:szCs w:val="24"/>
-        </w:rPr>
-        <w:t xml:space="preserve"> = </w:t>
-      </w:r>
-      <w:proofErr w:type="spellStart"/>
-      <w:r>
-        <w:rPr>
-          <w:rFonts w:ascii="Times New Roman" w:hAnsi="Times New Roman" w:cs="Times New Roman"/>
-          <w:i/>
-          <w:iCs/>
-          <w:sz w:val="24"/>
-          <w:szCs w:val="24"/>
-        </w:rPr>
-        <w:t>heuristicEstimator</w:t>
-      </w:r>
-      <w:proofErr w:type="spellEnd"/>
-      <w:r>
-        <w:rPr>
-          <w:rFonts w:ascii="Times New Roman" w:hAnsi="Times New Roman" w:cs="Times New Roman"/>
-          <w:i/>
-          <w:iCs/>
-          <w:sz w:val="24"/>
-          <w:szCs w:val="24"/>
-        </w:rPr>
-        <w:t>(2*</w:t>
-      </w:r>
-      <w:proofErr w:type="spellStart"/>
-      <w:r>
-        <w:rPr>
-          <w:rFonts w:ascii="Times New Roman" w:hAnsi="Times New Roman" w:cs="Times New Roman"/>
-          <w:i/>
-          <w:iCs/>
-          <w:sz w:val="24"/>
-          <w:szCs w:val="24"/>
-        </w:rPr>
-        <w:t>moveCountA</w:t>
-      </w:r>
-      <w:proofErr w:type="spellEnd"/>
-      <w:r>
-        <w:rPr>
-          <w:rFonts w:ascii="Times New Roman" w:hAnsi="Times New Roman" w:cs="Times New Roman"/>
-          <w:i/>
-          <w:iCs/>
-          <w:sz w:val="24"/>
-          <w:szCs w:val="24"/>
-        </w:rPr>
-        <w:t>)</w:t>
-      </w:r>
-    </w:p>
-    <w:p>
-      <w:pPr>
-        <w:pStyle w:val="ListParagraph"/>
-        <w:spacing w:line="240" w:lineRule="auto"/>
-        <w:rPr>
-          <w:rFonts w:ascii="Times New Roman" w:hAnsi="Times New Roman" w:cs="Times New Roman"/>
-          <w:i/>
-          <w:iCs/>
-          <w:sz w:val="24"/>
-          <w:szCs w:val="24"/>
-        </w:rPr>
-      </w:pPr>
-      <w:r>
-        <w:rPr>
-          <w:rFonts w:ascii="Times New Roman" w:hAnsi="Times New Roman" w:cs="Times New Roman"/>
-          <w:i/>
-          <w:iCs/>
-          <w:sz w:val="24"/>
-          <w:szCs w:val="24"/>
-        </w:rPr>
-        <w:tab/>
-        <w:t xml:space="preserve">int </w:t>
-      </w:r>
-      <w:proofErr w:type="spellStart"/>
-      <w:r>
-        <w:rPr>
-          <w:rFonts w:ascii="Times New Roman" w:hAnsi="Times New Roman" w:cs="Times New Roman"/>
-          <w:i/>
-          <w:iCs/>
-          <w:sz w:val="24"/>
-          <w:szCs w:val="24"/>
-        </w:rPr>
-        <w:t>moveB</w:t>
-      </w:r>
-      <w:proofErr w:type="spellEnd"/>
-      <w:r>
-        <w:rPr>
-          <w:rFonts w:ascii="Times New Roman" w:hAnsi="Times New Roman" w:cs="Times New Roman"/>
-          <w:i/>
-          <w:iCs/>
-          <w:sz w:val="24"/>
-          <w:szCs w:val="24"/>
-        </w:rPr>
-        <w:t xml:space="preserve"> = </w:t>
-      </w:r>
-      <w:proofErr w:type="spellStart"/>
-      <w:r>
-        <w:rPr>
-          <w:rFonts w:ascii="Times New Roman" w:hAnsi="Times New Roman" w:cs="Times New Roman"/>
-          <w:i/>
-          <w:iCs/>
-          <w:sz w:val="24"/>
-          <w:szCs w:val="24"/>
-        </w:rPr>
-        <w:t>heuristicEstimator</w:t>
-      </w:r>
-      <w:proofErr w:type="spellEnd"/>
-      <w:r>
-        <w:rPr>
-          <w:rFonts w:ascii="Times New Roman" w:hAnsi="Times New Roman" w:cs="Times New Roman"/>
-          <w:i/>
-          <w:iCs/>
-          <w:sz w:val="24"/>
-          <w:szCs w:val="24"/>
-        </w:rPr>
-        <w:t>(2*</w:t>
-      </w:r>
-      <w:proofErr w:type="spellStart"/>
-      <w:r>
-        <w:rPr>
-          <w:rFonts w:ascii="Times New Roman" w:hAnsi="Times New Roman" w:cs="Times New Roman"/>
-          <w:i/>
-          <w:iCs/>
-          <w:sz w:val="24"/>
-          <w:szCs w:val="24"/>
-        </w:rPr>
-        <w:t>moveCountB</w:t>
-      </w:r>
-      <w:proofErr w:type="spellEnd"/>
-      <w:r>
-        <w:rPr>
-          <w:rFonts w:ascii="Times New Roman" w:hAnsi="Times New Roman" w:cs="Times New Roman"/>
-          <w:i/>
-          <w:iCs/>
-          <w:sz w:val="24"/>
-          <w:szCs w:val="24"/>
-        </w:rPr>
-        <w:t>)</w:t>
-      </w:r>
-    </w:p>
-    <w:p>
-      <w:pPr>
-        <w:pStyle w:val="ListParagraph"/>
-        <w:spacing w:line="240" w:lineRule="auto"/>
-        <w:rPr>
-          <w:rFonts w:ascii="Times New Roman" w:hAnsi="Times New Roman" w:cs="Times New Roman"/>
-          <w:i/>
-          <w:iCs/>
-          <w:sz w:val="24"/>
-          <w:szCs w:val="24"/>
-        </w:rPr>
-      </w:pPr>
-      <w:r>
-        <w:rPr>
-          <w:rFonts w:ascii="Times New Roman" w:hAnsi="Times New Roman" w:cs="Times New Roman"/>
-          <w:i/>
-          <w:iCs/>
-          <w:sz w:val="24"/>
-          <w:szCs w:val="24"/>
-        </w:rPr>
-        <w:tab/>
-      </w:r>
-      <w:proofErr w:type="gramStart"/>
-      <w:r>
-        <w:rPr>
-          <w:rFonts w:ascii="Times New Roman" w:hAnsi="Times New Roman" w:cs="Times New Roman"/>
-          <w:i/>
-          <w:iCs/>
-          <w:sz w:val="24"/>
-          <w:szCs w:val="24"/>
-        </w:rPr>
-        <w:t>if(</w:t>
-      </w:r>
-      <w:proofErr w:type="spellStart"/>
-      <w:proofErr w:type="gramEnd"/>
-      <w:r>
-        <w:rPr>
-          <w:rFonts w:ascii="Times New Roman" w:hAnsi="Times New Roman" w:cs="Times New Roman"/>
-          <w:i/>
-          <w:iCs/>
-          <w:sz w:val="24"/>
-          <w:szCs w:val="24"/>
-        </w:rPr>
-        <w:t>moveA</w:t>
-      </w:r>
-      <w:proofErr w:type="spellEnd"/>
-      <w:r>
-        <w:rPr>
-          <w:rFonts w:ascii="Times New Roman" w:hAnsi="Times New Roman" w:cs="Times New Roman"/>
-          <w:i/>
-          <w:iCs/>
-          <w:sz w:val="24"/>
-          <w:szCs w:val="24"/>
-        </w:rPr>
-        <w:t xml:space="preserve"> &gt; </w:t>
-      </w:r>
-      <w:proofErr w:type="spellStart"/>
-      <w:r>
-        <w:rPr>
-          <w:rFonts w:ascii="Times New Roman" w:hAnsi="Times New Roman" w:cs="Times New Roman"/>
-          <w:i/>
-          <w:iCs/>
-          <w:sz w:val="24"/>
-          <w:szCs w:val="24"/>
-        </w:rPr>
-        <w:t>moveB</w:t>
-      </w:r>
-      <w:proofErr w:type="spellEnd"/>
-      <w:r>
-        <w:rPr>
-          <w:rFonts w:ascii="Times New Roman" w:hAnsi="Times New Roman" w:cs="Times New Roman"/>
-          <w:i/>
-          <w:iCs/>
-          <w:sz w:val="24"/>
-          <w:szCs w:val="24"/>
-        </w:rPr>
-        <w:t>)</w:t>
-      </w:r>
-    </w:p>
-    <w:p>
-      <w:pPr>
-        <w:pStyle w:val="ListParagraph"/>
-        <w:spacing w:line="240" w:lineRule="auto"/>
-        <w:rPr>
-          <w:rFonts w:ascii="Times New Roman" w:hAnsi="Times New Roman" w:cs="Times New Roman"/>
-          <w:i/>
-          <w:iCs/>
-          <w:sz w:val="24"/>
-          <w:szCs w:val="24"/>
-        </w:rPr>
-      </w:pPr>
-      <w:r>
-        <w:rPr>
-          <w:rFonts w:ascii="Times New Roman" w:hAnsi="Times New Roman" w:cs="Times New Roman"/>
-          <w:i/>
-          <w:iCs/>
-          <w:sz w:val="24"/>
-          <w:szCs w:val="24"/>
-        </w:rPr>
-        <w:tab/>
-      </w:r>
-      <w:r>
-        <w:rPr>
-          <w:rFonts w:ascii="Times New Roman" w:hAnsi="Times New Roman" w:cs="Times New Roman"/>
-          <w:i/>
-          <w:iCs/>
-          <w:sz w:val="24"/>
-          <w:szCs w:val="24"/>
-        </w:rPr>
-        <w:tab/>
-        <w:t>return true</w:t>
-      </w:r>
-    </w:p>
-    <w:p>
-      <w:pPr>
-        <w:pStyle w:val="ListParagraph"/>
-        <w:spacing w:line="240" w:lineRule="auto"/>
-        <w:rPr>
-          <w:rFonts w:ascii="Times New Roman" w:hAnsi="Times New Roman" w:cs="Times New Roman"/>
-          <w:i/>
-          <w:iCs/>
-          <w:sz w:val="24"/>
-          <w:szCs w:val="24"/>
-        </w:rPr>
-      </w:pPr>
-      <w:r>
-        <w:rPr>
-          <w:rFonts w:ascii="Times New Roman" w:hAnsi="Times New Roman" w:cs="Times New Roman"/>
-          <w:i/>
-          <w:iCs/>
-          <w:sz w:val="24"/>
-          <w:szCs w:val="24"/>
-        </w:rPr>
-        <w:tab/>
-        <w:t>else</w:t>
-      </w:r>
-    </w:p>
-    <w:p>
-      <w:pPr>
-        <w:pStyle w:val="ListParagraph"/>
-        <w:spacing w:line="240" w:lineRule="auto"/>
-        <w:rPr>
-          <w:rFonts w:ascii="Times New Roman" w:hAnsi="Times New Roman" w:cs="Times New Roman"/>
-          <w:i/>
-          <w:iCs/>
-          <w:sz w:val="24"/>
-          <w:szCs w:val="24"/>
-        </w:rPr>
-      </w:pPr>
-      <w:r>
-        <w:rPr>
-          <w:rFonts w:ascii="Times New Roman" w:hAnsi="Times New Roman" w:cs="Times New Roman"/>
-          <w:i/>
-          <w:iCs/>
-          <w:sz w:val="24"/>
-          <w:szCs w:val="24"/>
-        </w:rPr>
-        <w:tab/>
-      </w:r>
-      <w:r>
-        <w:rPr>
-          <w:rFonts w:ascii="Times New Roman" w:hAnsi="Times New Roman" w:cs="Times New Roman"/>
-          <w:i/>
-          <w:iCs/>
-          <w:sz w:val="24"/>
-          <w:szCs w:val="24"/>
-        </w:rPr>
-        <w:tab/>
-        <w:t>return false</w:t>
-      </w:r>
-    </w:p>
-    <w:p>
-      <w:pPr>
-        <w:pStyle w:val="ListParagraph"/>
-        <w:spacing w:line="480" w:lineRule="auto"/>
-        <w:rPr>
-          <w:rFonts w:ascii="Times New Roman" w:hAnsi="Times New Roman" w:cs="Times New Roman"/>
-          <w:sz w:val="24"/>
-          <w:szCs w:val="24"/>
-        </w:rPr>
-      </w:pPr>
-      <w:r>
-        <w:rPr>
-          <w:rFonts w:ascii="Times New Roman" w:hAnsi="Times New Roman" w:cs="Times New Roman"/>
-          <w:sz w:val="24"/>
-          <w:szCs w:val="24"/>
-        </w:rPr>
         <w:t>C)</w:t>
       </w:r>
-      <w:bookmarkStart w:id="0" w:name="_GoBack"/>
-      <w:bookmarkEnd w:id="0"/>
     </w:p>
     <w:p>
       <w:pPr>
@@ -1364,9 +766,3159 @@
           <w:sz w:val="24"/>
           <w:szCs w:val="24"/>
         </w:rPr>
-        <w:t xml:space="preserve">A) </w:t>
+        <w:t>Light-Up Puzzle:</w:t>
       </w:r>
     </w:p>
+    <w:tbl>
+      <w:tblPr>
+        <w:tblStyle w:val="TableGrid"/>
+        <w:tblW w:w="0" w:type="auto"/>
+        <w:tblInd w:w="720" w:type="dxa"/>
+        <w:tblLook w:val="04A0" w:firstRow="1" w:lastRow="0" w:firstColumn="1" w:lastColumn="0" w:noHBand="0" w:noVBand="1"/>
+      </w:tblPr>
+      <w:tblGrid>
+        <w:gridCol w:w="1071"/>
+        <w:gridCol w:w="364"/>
+        <w:gridCol w:w="360"/>
+        <w:gridCol w:w="360"/>
+        <w:gridCol w:w="360"/>
+        <w:gridCol w:w="360"/>
+        <w:gridCol w:w="360"/>
+        <w:gridCol w:w="360"/>
+        <w:gridCol w:w="360"/>
+        <w:gridCol w:w="360"/>
+        <w:gridCol w:w="360"/>
+        <w:gridCol w:w="360"/>
+        <w:gridCol w:w="360"/>
+        <w:gridCol w:w="3235"/>
+      </w:tblGrid>
+      <w:tr>
+        <w:tc>
+          <w:tcPr>
+            <w:tcW w:w="1071" w:type="dxa"/>
+          </w:tcPr>
+          <w:p>
+            <w:pPr>
+              <w:pStyle w:val="ListParagraph"/>
+              <w:spacing w:line="480" w:lineRule="auto"/>
+              <w:ind w:left="0"/>
+              <w:rPr>
+                <w:rFonts w:ascii="Times New Roman" w:hAnsi="Times New Roman" w:cs="Times New Roman"/>
+                <w:b/>
+                <w:bCs/>
+                <w:sz w:val="24"/>
+                <w:szCs w:val="24"/>
+              </w:rPr>
+            </w:pPr>
+            <w:r>
+              <w:rPr>
+                <w:rFonts w:ascii="Times New Roman" w:hAnsi="Times New Roman" w:cs="Times New Roman"/>
+                <w:b/>
+                <w:bCs/>
+                <w:sz w:val="24"/>
+                <w:szCs w:val="24"/>
+              </w:rPr>
+              <w:lastRenderedPageBreak/>
+              <w:t>Step Number</w:t>
+            </w:r>
+          </w:p>
+        </w:tc>
+        <w:tc>
+          <w:tcPr>
+            <w:tcW w:w="364" w:type="dxa"/>
+          </w:tcPr>
+          <w:p>
+            <w:pPr>
+              <w:pStyle w:val="ListParagraph"/>
+              <w:spacing w:line="480" w:lineRule="auto"/>
+              <w:ind w:left="0"/>
+              <w:rPr>
+                <w:rFonts w:ascii="Times New Roman" w:hAnsi="Times New Roman" w:cs="Times New Roman"/>
+                <w:b/>
+                <w:bCs/>
+                <w:i/>
+                <w:iCs/>
+                <w:sz w:val="24"/>
+                <w:szCs w:val="24"/>
+              </w:rPr>
+            </w:pPr>
+            <w:r>
+              <w:rPr>
+                <w:rFonts w:ascii="Times New Roman" w:hAnsi="Times New Roman" w:cs="Times New Roman"/>
+                <w:b/>
+                <w:bCs/>
+                <w:i/>
+                <w:iCs/>
+                <w:sz w:val="24"/>
+                <w:szCs w:val="24"/>
+              </w:rPr>
+              <w:t>a</w:t>
+            </w:r>
+          </w:p>
+        </w:tc>
+        <w:tc>
+          <w:tcPr>
+            <w:tcW w:w="360" w:type="dxa"/>
+          </w:tcPr>
+          <w:p>
+            <w:pPr>
+              <w:pStyle w:val="ListParagraph"/>
+              <w:spacing w:line="480" w:lineRule="auto"/>
+              <w:ind w:left="0"/>
+              <w:rPr>
+                <w:rFonts w:ascii="Times New Roman" w:hAnsi="Times New Roman" w:cs="Times New Roman"/>
+                <w:b/>
+                <w:bCs/>
+                <w:i/>
+                <w:iCs/>
+                <w:sz w:val="24"/>
+                <w:szCs w:val="24"/>
+              </w:rPr>
+            </w:pPr>
+            <w:r>
+              <w:rPr>
+                <w:rFonts w:ascii="Times New Roman" w:hAnsi="Times New Roman" w:cs="Times New Roman"/>
+                <w:b/>
+                <w:bCs/>
+                <w:i/>
+                <w:iCs/>
+                <w:sz w:val="24"/>
+                <w:szCs w:val="24"/>
+              </w:rPr>
+              <w:t>b</w:t>
+            </w:r>
+          </w:p>
+        </w:tc>
+        <w:tc>
+          <w:tcPr>
+            <w:tcW w:w="360" w:type="dxa"/>
+          </w:tcPr>
+          <w:p>
+            <w:pPr>
+              <w:pStyle w:val="ListParagraph"/>
+              <w:spacing w:line="480" w:lineRule="auto"/>
+              <w:ind w:left="0"/>
+              <w:rPr>
+                <w:rFonts w:ascii="Times New Roman" w:hAnsi="Times New Roman" w:cs="Times New Roman"/>
+                <w:b/>
+                <w:bCs/>
+                <w:i/>
+                <w:iCs/>
+                <w:sz w:val="24"/>
+                <w:szCs w:val="24"/>
+              </w:rPr>
+            </w:pPr>
+            <w:r>
+              <w:rPr>
+                <w:rFonts w:ascii="Times New Roman" w:hAnsi="Times New Roman" w:cs="Times New Roman"/>
+                <w:b/>
+                <w:bCs/>
+                <w:i/>
+                <w:iCs/>
+                <w:sz w:val="24"/>
+                <w:szCs w:val="24"/>
+              </w:rPr>
+              <w:t>c</w:t>
+            </w:r>
+          </w:p>
+        </w:tc>
+        <w:tc>
+          <w:tcPr>
+            <w:tcW w:w="360" w:type="dxa"/>
+          </w:tcPr>
+          <w:p>
+            <w:pPr>
+              <w:pStyle w:val="ListParagraph"/>
+              <w:spacing w:line="480" w:lineRule="auto"/>
+              <w:ind w:left="0"/>
+              <w:rPr>
+                <w:rFonts w:ascii="Times New Roman" w:hAnsi="Times New Roman" w:cs="Times New Roman"/>
+                <w:b/>
+                <w:bCs/>
+                <w:i/>
+                <w:iCs/>
+                <w:sz w:val="24"/>
+                <w:szCs w:val="24"/>
+              </w:rPr>
+            </w:pPr>
+            <w:r>
+              <w:rPr>
+                <w:rFonts w:ascii="Times New Roman" w:hAnsi="Times New Roman" w:cs="Times New Roman"/>
+                <w:b/>
+                <w:bCs/>
+                <w:i/>
+                <w:iCs/>
+                <w:sz w:val="24"/>
+                <w:szCs w:val="24"/>
+              </w:rPr>
+              <w:t>d</w:t>
+            </w:r>
+          </w:p>
+        </w:tc>
+        <w:tc>
+          <w:tcPr>
+            <w:tcW w:w="360" w:type="dxa"/>
+          </w:tcPr>
+          <w:p>
+            <w:pPr>
+              <w:pStyle w:val="ListParagraph"/>
+              <w:spacing w:line="480" w:lineRule="auto"/>
+              <w:ind w:left="0"/>
+              <w:rPr>
+                <w:rFonts w:ascii="Times New Roman" w:hAnsi="Times New Roman" w:cs="Times New Roman"/>
+                <w:b/>
+                <w:bCs/>
+                <w:i/>
+                <w:iCs/>
+                <w:sz w:val="24"/>
+                <w:szCs w:val="24"/>
+              </w:rPr>
+            </w:pPr>
+            <w:r>
+              <w:rPr>
+                <w:rFonts w:ascii="Times New Roman" w:hAnsi="Times New Roman" w:cs="Times New Roman"/>
+                <w:b/>
+                <w:bCs/>
+                <w:i/>
+                <w:iCs/>
+                <w:sz w:val="24"/>
+                <w:szCs w:val="24"/>
+              </w:rPr>
+              <w:t>e</w:t>
+            </w:r>
+          </w:p>
+        </w:tc>
+        <w:tc>
+          <w:tcPr>
+            <w:tcW w:w="360" w:type="dxa"/>
+          </w:tcPr>
+          <w:p>
+            <w:pPr>
+              <w:pStyle w:val="ListParagraph"/>
+              <w:spacing w:line="480" w:lineRule="auto"/>
+              <w:ind w:left="0"/>
+              <w:rPr>
+                <w:rFonts w:ascii="Times New Roman" w:hAnsi="Times New Roman" w:cs="Times New Roman"/>
+                <w:b/>
+                <w:bCs/>
+                <w:i/>
+                <w:iCs/>
+                <w:sz w:val="24"/>
+                <w:szCs w:val="24"/>
+              </w:rPr>
+            </w:pPr>
+            <w:r>
+              <w:rPr>
+                <w:rFonts w:ascii="Times New Roman" w:hAnsi="Times New Roman" w:cs="Times New Roman"/>
+                <w:b/>
+                <w:bCs/>
+                <w:i/>
+                <w:iCs/>
+                <w:sz w:val="24"/>
+                <w:szCs w:val="24"/>
+              </w:rPr>
+              <w:t>f</w:t>
+            </w:r>
+          </w:p>
+        </w:tc>
+        <w:tc>
+          <w:tcPr>
+            <w:tcW w:w="360" w:type="dxa"/>
+          </w:tcPr>
+          <w:p>
+            <w:pPr>
+              <w:pStyle w:val="ListParagraph"/>
+              <w:spacing w:line="480" w:lineRule="auto"/>
+              <w:ind w:left="0"/>
+              <w:rPr>
+                <w:rFonts w:ascii="Times New Roman" w:hAnsi="Times New Roman" w:cs="Times New Roman"/>
+                <w:b/>
+                <w:bCs/>
+                <w:i/>
+                <w:iCs/>
+                <w:sz w:val="24"/>
+                <w:szCs w:val="24"/>
+              </w:rPr>
+            </w:pPr>
+            <w:r>
+              <w:rPr>
+                <w:rFonts w:ascii="Times New Roman" w:hAnsi="Times New Roman" w:cs="Times New Roman"/>
+                <w:b/>
+                <w:bCs/>
+                <w:i/>
+                <w:iCs/>
+                <w:sz w:val="24"/>
+                <w:szCs w:val="24"/>
+              </w:rPr>
+              <w:t>g</w:t>
+            </w:r>
+          </w:p>
+        </w:tc>
+        <w:tc>
+          <w:tcPr>
+            <w:tcW w:w="360" w:type="dxa"/>
+          </w:tcPr>
+          <w:p>
+            <w:pPr>
+              <w:pStyle w:val="ListParagraph"/>
+              <w:spacing w:line="480" w:lineRule="auto"/>
+              <w:ind w:left="0"/>
+              <w:rPr>
+                <w:rFonts w:ascii="Times New Roman" w:hAnsi="Times New Roman" w:cs="Times New Roman"/>
+                <w:b/>
+                <w:bCs/>
+                <w:i/>
+                <w:iCs/>
+                <w:sz w:val="24"/>
+                <w:szCs w:val="24"/>
+              </w:rPr>
+            </w:pPr>
+            <w:r>
+              <w:rPr>
+                <w:rFonts w:ascii="Times New Roman" w:hAnsi="Times New Roman" w:cs="Times New Roman"/>
+                <w:b/>
+                <w:bCs/>
+                <w:i/>
+                <w:iCs/>
+                <w:sz w:val="24"/>
+                <w:szCs w:val="24"/>
+              </w:rPr>
+              <w:t>h</w:t>
+            </w:r>
+          </w:p>
+        </w:tc>
+        <w:tc>
+          <w:tcPr>
+            <w:tcW w:w="360" w:type="dxa"/>
+          </w:tcPr>
+          <w:p>
+            <w:pPr>
+              <w:pStyle w:val="ListParagraph"/>
+              <w:spacing w:line="480" w:lineRule="auto"/>
+              <w:ind w:left="0"/>
+              <w:rPr>
+                <w:rFonts w:ascii="Times New Roman" w:hAnsi="Times New Roman" w:cs="Times New Roman"/>
+                <w:b/>
+                <w:bCs/>
+                <w:i/>
+                <w:iCs/>
+                <w:sz w:val="24"/>
+                <w:szCs w:val="24"/>
+              </w:rPr>
+            </w:pPr>
+            <w:r>
+              <w:rPr>
+                <w:rFonts w:ascii="Times New Roman" w:hAnsi="Times New Roman" w:cs="Times New Roman"/>
+                <w:b/>
+                <w:bCs/>
+                <w:i/>
+                <w:iCs/>
+                <w:sz w:val="24"/>
+                <w:szCs w:val="24"/>
+              </w:rPr>
+              <w:t>i</w:t>
+            </w:r>
+          </w:p>
+        </w:tc>
+        <w:tc>
+          <w:tcPr>
+            <w:tcW w:w="360" w:type="dxa"/>
+          </w:tcPr>
+          <w:p>
+            <w:pPr>
+              <w:pStyle w:val="ListParagraph"/>
+              <w:spacing w:line="480" w:lineRule="auto"/>
+              <w:ind w:left="0"/>
+              <w:rPr>
+                <w:rFonts w:ascii="Times New Roman" w:hAnsi="Times New Roman" w:cs="Times New Roman"/>
+                <w:b/>
+                <w:bCs/>
+                <w:i/>
+                <w:iCs/>
+                <w:sz w:val="24"/>
+                <w:szCs w:val="24"/>
+              </w:rPr>
+            </w:pPr>
+            <w:r>
+              <w:rPr>
+                <w:rFonts w:ascii="Times New Roman" w:hAnsi="Times New Roman" w:cs="Times New Roman"/>
+                <w:b/>
+                <w:bCs/>
+                <w:i/>
+                <w:iCs/>
+                <w:sz w:val="24"/>
+                <w:szCs w:val="24"/>
+              </w:rPr>
+              <w:t>j</w:t>
+            </w:r>
+          </w:p>
+        </w:tc>
+        <w:tc>
+          <w:tcPr>
+            <w:tcW w:w="360" w:type="dxa"/>
+          </w:tcPr>
+          <w:p>
+            <w:pPr>
+              <w:pStyle w:val="ListParagraph"/>
+              <w:spacing w:line="480" w:lineRule="auto"/>
+              <w:ind w:left="0"/>
+              <w:rPr>
+                <w:rFonts w:ascii="Times New Roman" w:hAnsi="Times New Roman" w:cs="Times New Roman"/>
+                <w:b/>
+                <w:bCs/>
+                <w:i/>
+                <w:iCs/>
+                <w:sz w:val="24"/>
+                <w:szCs w:val="24"/>
+              </w:rPr>
+            </w:pPr>
+            <w:r>
+              <w:rPr>
+                <w:rFonts w:ascii="Times New Roman" w:hAnsi="Times New Roman" w:cs="Times New Roman"/>
+                <w:b/>
+                <w:bCs/>
+                <w:i/>
+                <w:iCs/>
+                <w:sz w:val="24"/>
+                <w:szCs w:val="24"/>
+              </w:rPr>
+              <w:t>k</w:t>
+            </w:r>
+          </w:p>
+        </w:tc>
+        <w:tc>
+          <w:tcPr>
+            <w:tcW w:w="360" w:type="dxa"/>
+          </w:tcPr>
+          <w:p>
+            <w:pPr>
+              <w:pStyle w:val="ListParagraph"/>
+              <w:spacing w:line="480" w:lineRule="auto"/>
+              <w:ind w:left="0"/>
+              <w:rPr>
+                <w:rFonts w:ascii="Times New Roman" w:hAnsi="Times New Roman" w:cs="Times New Roman"/>
+                <w:b/>
+                <w:bCs/>
+                <w:i/>
+                <w:iCs/>
+                <w:sz w:val="24"/>
+                <w:szCs w:val="24"/>
+              </w:rPr>
+            </w:pPr>
+            <w:r>
+              <w:rPr>
+                <w:rFonts w:ascii="Times New Roman" w:hAnsi="Times New Roman" w:cs="Times New Roman"/>
+                <w:b/>
+                <w:bCs/>
+                <w:i/>
+                <w:iCs/>
+                <w:sz w:val="24"/>
+                <w:szCs w:val="24"/>
+              </w:rPr>
+              <w:t>l</w:t>
+            </w:r>
+          </w:p>
+        </w:tc>
+        <w:tc>
+          <w:tcPr>
+            <w:tcW w:w="3235" w:type="dxa"/>
+          </w:tcPr>
+          <w:p>
+            <w:pPr>
+              <w:pStyle w:val="ListParagraph"/>
+              <w:spacing w:line="480" w:lineRule="auto"/>
+              <w:ind w:left="0"/>
+              <w:rPr>
+                <w:rFonts w:ascii="Times New Roman" w:hAnsi="Times New Roman" w:cs="Times New Roman"/>
+                <w:b/>
+                <w:bCs/>
+                <w:sz w:val="24"/>
+                <w:szCs w:val="24"/>
+              </w:rPr>
+            </w:pPr>
+            <w:r>
+              <w:rPr>
+                <w:rFonts w:ascii="Times New Roman" w:hAnsi="Times New Roman" w:cs="Times New Roman"/>
+                <w:b/>
+                <w:bCs/>
+                <w:sz w:val="24"/>
+                <w:szCs w:val="24"/>
+              </w:rPr>
+              <w:t>Backtrack</w:t>
+            </w:r>
+          </w:p>
+        </w:tc>
+      </w:tr>
+      <w:tr>
+        <w:tc>
+          <w:tcPr>
+            <w:tcW w:w="1071" w:type="dxa"/>
+          </w:tcPr>
+          <w:p>
+            <w:pPr>
+              <w:pStyle w:val="ListParagraph"/>
+              <w:spacing w:line="480" w:lineRule="auto"/>
+              <w:ind w:left="0"/>
+              <w:rPr>
+                <w:rFonts w:ascii="Times New Roman" w:hAnsi="Times New Roman" w:cs="Times New Roman"/>
+                <w:sz w:val="24"/>
+                <w:szCs w:val="24"/>
+              </w:rPr>
+            </w:pPr>
+            <w:r>
+              <w:rPr>
+                <w:rFonts w:ascii="Times New Roman" w:hAnsi="Times New Roman" w:cs="Times New Roman"/>
+                <w:sz w:val="24"/>
+                <w:szCs w:val="24"/>
+              </w:rPr>
+              <w:t>Start</w:t>
+            </w:r>
+          </w:p>
+        </w:tc>
+        <w:tc>
+          <w:tcPr>
+            <w:tcW w:w="364" w:type="dxa"/>
+          </w:tcPr>
+          <w:p>
+            <w:pPr>
+              <w:pStyle w:val="ListParagraph"/>
+              <w:spacing w:line="480" w:lineRule="auto"/>
+              <w:ind w:left="0"/>
+              <w:rPr>
+                <w:rFonts w:ascii="Times New Roman" w:hAnsi="Times New Roman" w:cs="Times New Roman"/>
+                <w:sz w:val="24"/>
+                <w:szCs w:val="24"/>
+              </w:rPr>
+            </w:pPr>
+          </w:p>
+        </w:tc>
+        <w:tc>
+          <w:tcPr>
+            <w:tcW w:w="360" w:type="dxa"/>
+          </w:tcPr>
+          <w:p>
+            <w:pPr>
+              <w:pStyle w:val="ListParagraph"/>
+              <w:spacing w:line="480" w:lineRule="auto"/>
+              <w:ind w:left="0"/>
+              <w:rPr>
+                <w:rFonts w:ascii="Times New Roman" w:hAnsi="Times New Roman" w:cs="Times New Roman"/>
+                <w:sz w:val="24"/>
+                <w:szCs w:val="24"/>
+              </w:rPr>
+            </w:pPr>
+          </w:p>
+        </w:tc>
+        <w:tc>
+          <w:tcPr>
+            <w:tcW w:w="360" w:type="dxa"/>
+          </w:tcPr>
+          <w:p>
+            <w:pPr>
+              <w:pStyle w:val="ListParagraph"/>
+              <w:spacing w:line="480" w:lineRule="auto"/>
+              <w:ind w:left="0"/>
+              <w:rPr>
+                <w:rFonts w:ascii="Times New Roman" w:hAnsi="Times New Roman" w:cs="Times New Roman"/>
+                <w:sz w:val="24"/>
+                <w:szCs w:val="24"/>
+              </w:rPr>
+            </w:pPr>
+          </w:p>
+        </w:tc>
+        <w:tc>
+          <w:tcPr>
+            <w:tcW w:w="360" w:type="dxa"/>
+          </w:tcPr>
+          <w:p>
+            <w:pPr>
+              <w:pStyle w:val="ListParagraph"/>
+              <w:spacing w:line="480" w:lineRule="auto"/>
+              <w:ind w:left="0"/>
+              <w:rPr>
+                <w:rFonts w:ascii="Times New Roman" w:hAnsi="Times New Roman" w:cs="Times New Roman"/>
+                <w:sz w:val="24"/>
+                <w:szCs w:val="24"/>
+              </w:rPr>
+            </w:pPr>
+          </w:p>
+        </w:tc>
+        <w:tc>
+          <w:tcPr>
+            <w:tcW w:w="360" w:type="dxa"/>
+          </w:tcPr>
+          <w:p>
+            <w:pPr>
+              <w:pStyle w:val="ListParagraph"/>
+              <w:spacing w:line="480" w:lineRule="auto"/>
+              <w:ind w:left="0"/>
+              <w:rPr>
+                <w:rFonts w:ascii="Times New Roman" w:hAnsi="Times New Roman" w:cs="Times New Roman"/>
+                <w:sz w:val="24"/>
+                <w:szCs w:val="24"/>
+              </w:rPr>
+            </w:pPr>
+          </w:p>
+        </w:tc>
+        <w:tc>
+          <w:tcPr>
+            <w:tcW w:w="360" w:type="dxa"/>
+          </w:tcPr>
+          <w:p>
+            <w:pPr>
+              <w:pStyle w:val="ListParagraph"/>
+              <w:spacing w:line="480" w:lineRule="auto"/>
+              <w:ind w:left="0"/>
+              <w:rPr>
+                <w:rFonts w:ascii="Times New Roman" w:hAnsi="Times New Roman" w:cs="Times New Roman"/>
+                <w:sz w:val="24"/>
+                <w:szCs w:val="24"/>
+              </w:rPr>
+            </w:pPr>
+          </w:p>
+        </w:tc>
+        <w:tc>
+          <w:tcPr>
+            <w:tcW w:w="360" w:type="dxa"/>
+          </w:tcPr>
+          <w:p>
+            <w:pPr>
+              <w:pStyle w:val="ListParagraph"/>
+              <w:spacing w:line="480" w:lineRule="auto"/>
+              <w:ind w:left="0"/>
+              <w:rPr>
+                <w:rFonts w:ascii="Times New Roman" w:hAnsi="Times New Roman" w:cs="Times New Roman"/>
+                <w:sz w:val="24"/>
+                <w:szCs w:val="24"/>
+              </w:rPr>
+            </w:pPr>
+          </w:p>
+        </w:tc>
+        <w:tc>
+          <w:tcPr>
+            <w:tcW w:w="360" w:type="dxa"/>
+          </w:tcPr>
+          <w:p>
+            <w:pPr>
+              <w:pStyle w:val="ListParagraph"/>
+              <w:spacing w:line="480" w:lineRule="auto"/>
+              <w:ind w:left="0"/>
+              <w:rPr>
+                <w:rFonts w:ascii="Times New Roman" w:hAnsi="Times New Roman" w:cs="Times New Roman"/>
+                <w:sz w:val="24"/>
+                <w:szCs w:val="24"/>
+              </w:rPr>
+            </w:pPr>
+          </w:p>
+        </w:tc>
+        <w:tc>
+          <w:tcPr>
+            <w:tcW w:w="360" w:type="dxa"/>
+          </w:tcPr>
+          <w:p>
+            <w:pPr>
+              <w:pStyle w:val="ListParagraph"/>
+              <w:spacing w:line="480" w:lineRule="auto"/>
+              <w:ind w:left="0"/>
+              <w:rPr>
+                <w:rFonts w:ascii="Times New Roman" w:hAnsi="Times New Roman" w:cs="Times New Roman"/>
+                <w:sz w:val="24"/>
+                <w:szCs w:val="24"/>
+              </w:rPr>
+            </w:pPr>
+          </w:p>
+        </w:tc>
+        <w:tc>
+          <w:tcPr>
+            <w:tcW w:w="360" w:type="dxa"/>
+          </w:tcPr>
+          <w:p>
+            <w:pPr>
+              <w:pStyle w:val="ListParagraph"/>
+              <w:spacing w:line="480" w:lineRule="auto"/>
+              <w:ind w:left="0"/>
+              <w:rPr>
+                <w:rFonts w:ascii="Times New Roman" w:hAnsi="Times New Roman" w:cs="Times New Roman"/>
+                <w:sz w:val="24"/>
+                <w:szCs w:val="24"/>
+              </w:rPr>
+            </w:pPr>
+          </w:p>
+        </w:tc>
+        <w:tc>
+          <w:tcPr>
+            <w:tcW w:w="360" w:type="dxa"/>
+          </w:tcPr>
+          <w:p>
+            <w:pPr>
+              <w:pStyle w:val="ListParagraph"/>
+              <w:spacing w:line="480" w:lineRule="auto"/>
+              <w:ind w:left="0"/>
+              <w:rPr>
+                <w:rFonts w:ascii="Times New Roman" w:hAnsi="Times New Roman" w:cs="Times New Roman"/>
+                <w:sz w:val="24"/>
+                <w:szCs w:val="24"/>
+              </w:rPr>
+            </w:pPr>
+          </w:p>
+        </w:tc>
+        <w:tc>
+          <w:tcPr>
+            <w:tcW w:w="360" w:type="dxa"/>
+          </w:tcPr>
+          <w:p>
+            <w:pPr>
+              <w:pStyle w:val="ListParagraph"/>
+              <w:spacing w:line="480" w:lineRule="auto"/>
+              <w:ind w:left="0"/>
+              <w:rPr>
+                <w:rFonts w:ascii="Times New Roman" w:hAnsi="Times New Roman" w:cs="Times New Roman"/>
+                <w:sz w:val="24"/>
+                <w:szCs w:val="24"/>
+              </w:rPr>
+            </w:pPr>
+          </w:p>
+        </w:tc>
+        <w:tc>
+          <w:tcPr>
+            <w:tcW w:w="3235" w:type="dxa"/>
+          </w:tcPr>
+          <w:p>
+            <w:pPr>
+              <w:pStyle w:val="ListParagraph"/>
+              <w:ind w:left="0"/>
+              <w:rPr>
+                <w:rFonts w:ascii="Times New Roman" w:hAnsi="Times New Roman" w:cs="Times New Roman"/>
+                <w:sz w:val="24"/>
+                <w:szCs w:val="24"/>
+              </w:rPr>
+            </w:pPr>
+          </w:p>
+        </w:tc>
+      </w:tr>
+      <w:tr>
+        <w:tc>
+          <w:tcPr>
+            <w:tcW w:w="1071" w:type="dxa"/>
+          </w:tcPr>
+          <w:p>
+            <w:pPr>
+              <w:pStyle w:val="ListParagraph"/>
+              <w:spacing w:line="480" w:lineRule="auto"/>
+              <w:ind w:left="0"/>
+              <w:rPr>
+                <w:rFonts w:ascii="Times New Roman" w:hAnsi="Times New Roman" w:cs="Times New Roman"/>
+                <w:sz w:val="24"/>
+                <w:szCs w:val="24"/>
+              </w:rPr>
+            </w:pPr>
+            <w:r>
+              <w:rPr>
+                <w:rFonts w:ascii="Times New Roman" w:hAnsi="Times New Roman" w:cs="Times New Roman"/>
+                <w:sz w:val="24"/>
+                <w:szCs w:val="24"/>
+              </w:rPr>
+              <w:t>1</w:t>
+            </w:r>
+          </w:p>
+        </w:tc>
+        <w:tc>
+          <w:tcPr>
+            <w:tcW w:w="364" w:type="dxa"/>
+          </w:tcPr>
+          <w:p>
+            <w:pPr>
+              <w:pStyle w:val="ListParagraph"/>
+              <w:spacing w:line="480" w:lineRule="auto"/>
+              <w:ind w:left="0"/>
+              <w:rPr>
+                <w:rFonts w:ascii="Times New Roman" w:hAnsi="Times New Roman" w:cs="Times New Roman"/>
+                <w:sz w:val="24"/>
+                <w:szCs w:val="24"/>
+              </w:rPr>
+            </w:pPr>
+            <w:r>
+              <w:rPr>
+                <w:rFonts w:ascii="Times New Roman" w:hAnsi="Times New Roman" w:cs="Times New Roman"/>
+                <w:sz w:val="24"/>
+                <w:szCs w:val="24"/>
+              </w:rPr>
+              <w:t>√</w:t>
+            </w:r>
+          </w:p>
+        </w:tc>
+        <w:tc>
+          <w:tcPr>
+            <w:tcW w:w="360" w:type="dxa"/>
+          </w:tcPr>
+          <w:p>
+            <w:pPr>
+              <w:pStyle w:val="ListParagraph"/>
+              <w:spacing w:line="480" w:lineRule="auto"/>
+              <w:ind w:left="0"/>
+              <w:rPr>
+                <w:rFonts w:ascii="Times New Roman" w:hAnsi="Times New Roman" w:cs="Times New Roman"/>
+                <w:sz w:val="24"/>
+                <w:szCs w:val="24"/>
+              </w:rPr>
+            </w:pPr>
+            <w:r>
+              <w:rPr>
+                <w:rFonts w:ascii="Times New Roman" w:hAnsi="Times New Roman" w:cs="Times New Roman"/>
+                <w:sz w:val="24"/>
+                <w:szCs w:val="24"/>
+              </w:rPr>
+              <w:t>x</w:t>
+            </w:r>
+          </w:p>
+        </w:tc>
+        <w:tc>
+          <w:tcPr>
+            <w:tcW w:w="360" w:type="dxa"/>
+          </w:tcPr>
+          <w:p>
+            <w:pPr>
+              <w:pStyle w:val="ListParagraph"/>
+              <w:spacing w:line="480" w:lineRule="auto"/>
+              <w:ind w:left="0"/>
+              <w:rPr>
+                <w:rFonts w:ascii="Times New Roman" w:hAnsi="Times New Roman" w:cs="Times New Roman"/>
+                <w:sz w:val="24"/>
+                <w:szCs w:val="24"/>
+              </w:rPr>
+            </w:pPr>
+            <w:r>
+              <w:rPr>
+                <w:rFonts w:ascii="Times New Roman" w:hAnsi="Times New Roman" w:cs="Times New Roman"/>
+                <w:sz w:val="24"/>
+                <w:szCs w:val="24"/>
+              </w:rPr>
+              <w:t>x</w:t>
+            </w:r>
+          </w:p>
+        </w:tc>
+        <w:tc>
+          <w:tcPr>
+            <w:tcW w:w="360" w:type="dxa"/>
+          </w:tcPr>
+          <w:p>
+            <w:pPr>
+              <w:pStyle w:val="ListParagraph"/>
+              <w:spacing w:line="480" w:lineRule="auto"/>
+              <w:ind w:left="0"/>
+              <w:rPr>
+                <w:rFonts w:ascii="Times New Roman" w:hAnsi="Times New Roman" w:cs="Times New Roman"/>
+                <w:sz w:val="24"/>
+                <w:szCs w:val="24"/>
+              </w:rPr>
+            </w:pPr>
+            <w:r>
+              <w:rPr>
+                <w:rFonts w:ascii="Times New Roman" w:hAnsi="Times New Roman" w:cs="Times New Roman"/>
+                <w:sz w:val="24"/>
+                <w:szCs w:val="24"/>
+              </w:rPr>
+              <w:t>x</w:t>
+            </w:r>
+          </w:p>
+        </w:tc>
+        <w:tc>
+          <w:tcPr>
+            <w:tcW w:w="360" w:type="dxa"/>
+          </w:tcPr>
+          <w:p>
+            <w:pPr>
+              <w:pStyle w:val="ListParagraph"/>
+              <w:spacing w:line="480" w:lineRule="auto"/>
+              <w:ind w:left="0"/>
+              <w:rPr>
+                <w:rFonts w:ascii="Times New Roman" w:hAnsi="Times New Roman" w:cs="Times New Roman"/>
+                <w:sz w:val="24"/>
+                <w:szCs w:val="24"/>
+              </w:rPr>
+            </w:pPr>
+            <w:r>
+              <w:rPr>
+                <w:rFonts w:ascii="Times New Roman" w:hAnsi="Times New Roman" w:cs="Times New Roman"/>
+                <w:sz w:val="24"/>
+                <w:szCs w:val="24"/>
+              </w:rPr>
+              <w:t>x</w:t>
+            </w:r>
+          </w:p>
+        </w:tc>
+        <w:tc>
+          <w:tcPr>
+            <w:tcW w:w="360" w:type="dxa"/>
+          </w:tcPr>
+          <w:p>
+            <w:pPr>
+              <w:pStyle w:val="ListParagraph"/>
+              <w:spacing w:line="480" w:lineRule="auto"/>
+              <w:ind w:left="0"/>
+              <w:rPr>
+                <w:rFonts w:ascii="Times New Roman" w:hAnsi="Times New Roman" w:cs="Times New Roman"/>
+                <w:sz w:val="24"/>
+                <w:szCs w:val="24"/>
+              </w:rPr>
+            </w:pPr>
+          </w:p>
+        </w:tc>
+        <w:tc>
+          <w:tcPr>
+            <w:tcW w:w="360" w:type="dxa"/>
+          </w:tcPr>
+          <w:p>
+            <w:pPr>
+              <w:pStyle w:val="ListParagraph"/>
+              <w:spacing w:line="480" w:lineRule="auto"/>
+              <w:ind w:left="0"/>
+              <w:rPr>
+                <w:rFonts w:ascii="Times New Roman" w:hAnsi="Times New Roman" w:cs="Times New Roman"/>
+                <w:sz w:val="24"/>
+                <w:szCs w:val="24"/>
+              </w:rPr>
+            </w:pPr>
+            <w:r>
+              <w:rPr>
+                <w:rFonts w:ascii="Times New Roman" w:hAnsi="Times New Roman" w:cs="Times New Roman"/>
+                <w:sz w:val="24"/>
+                <w:szCs w:val="24"/>
+              </w:rPr>
+              <w:t>x</w:t>
+            </w:r>
+          </w:p>
+        </w:tc>
+        <w:tc>
+          <w:tcPr>
+            <w:tcW w:w="360" w:type="dxa"/>
+          </w:tcPr>
+          <w:p>
+            <w:pPr>
+              <w:pStyle w:val="ListParagraph"/>
+              <w:spacing w:line="480" w:lineRule="auto"/>
+              <w:ind w:left="0"/>
+              <w:rPr>
+                <w:rFonts w:ascii="Times New Roman" w:hAnsi="Times New Roman" w:cs="Times New Roman"/>
+                <w:sz w:val="24"/>
+                <w:szCs w:val="24"/>
+              </w:rPr>
+            </w:pPr>
+          </w:p>
+        </w:tc>
+        <w:tc>
+          <w:tcPr>
+            <w:tcW w:w="360" w:type="dxa"/>
+          </w:tcPr>
+          <w:p>
+            <w:pPr>
+              <w:pStyle w:val="ListParagraph"/>
+              <w:spacing w:line="480" w:lineRule="auto"/>
+              <w:ind w:left="0"/>
+              <w:rPr>
+                <w:rFonts w:ascii="Times New Roman" w:hAnsi="Times New Roman" w:cs="Times New Roman"/>
+                <w:sz w:val="24"/>
+                <w:szCs w:val="24"/>
+              </w:rPr>
+            </w:pPr>
+            <w:r>
+              <w:rPr>
+                <w:rFonts w:ascii="Times New Roman" w:hAnsi="Times New Roman" w:cs="Times New Roman"/>
+                <w:sz w:val="24"/>
+                <w:szCs w:val="24"/>
+              </w:rPr>
+              <w:t>x</w:t>
+            </w:r>
+          </w:p>
+        </w:tc>
+        <w:tc>
+          <w:tcPr>
+            <w:tcW w:w="360" w:type="dxa"/>
+          </w:tcPr>
+          <w:p>
+            <w:pPr>
+              <w:pStyle w:val="ListParagraph"/>
+              <w:spacing w:line="480" w:lineRule="auto"/>
+              <w:ind w:left="0"/>
+              <w:rPr>
+                <w:rFonts w:ascii="Times New Roman" w:hAnsi="Times New Roman" w:cs="Times New Roman"/>
+                <w:sz w:val="24"/>
+                <w:szCs w:val="24"/>
+              </w:rPr>
+            </w:pPr>
+          </w:p>
+        </w:tc>
+        <w:tc>
+          <w:tcPr>
+            <w:tcW w:w="360" w:type="dxa"/>
+          </w:tcPr>
+          <w:p>
+            <w:pPr>
+              <w:pStyle w:val="ListParagraph"/>
+              <w:spacing w:line="480" w:lineRule="auto"/>
+              <w:ind w:left="0"/>
+              <w:rPr>
+                <w:rFonts w:ascii="Times New Roman" w:hAnsi="Times New Roman" w:cs="Times New Roman"/>
+                <w:sz w:val="24"/>
+                <w:szCs w:val="24"/>
+              </w:rPr>
+            </w:pPr>
+          </w:p>
+        </w:tc>
+        <w:tc>
+          <w:tcPr>
+            <w:tcW w:w="360" w:type="dxa"/>
+          </w:tcPr>
+          <w:p>
+            <w:pPr>
+              <w:pStyle w:val="ListParagraph"/>
+              <w:spacing w:line="480" w:lineRule="auto"/>
+              <w:ind w:left="0"/>
+              <w:rPr>
+                <w:rFonts w:ascii="Times New Roman" w:hAnsi="Times New Roman" w:cs="Times New Roman"/>
+                <w:sz w:val="24"/>
+                <w:szCs w:val="24"/>
+              </w:rPr>
+            </w:pPr>
+          </w:p>
+        </w:tc>
+        <w:tc>
+          <w:tcPr>
+            <w:tcW w:w="3235" w:type="dxa"/>
+          </w:tcPr>
+          <w:p>
+            <w:pPr>
+              <w:pStyle w:val="ListParagraph"/>
+              <w:ind w:left="0"/>
+              <w:rPr>
+                <w:rFonts w:ascii="Times New Roman" w:hAnsi="Times New Roman" w:cs="Times New Roman"/>
+                <w:sz w:val="24"/>
+                <w:szCs w:val="24"/>
+              </w:rPr>
+            </w:pPr>
+            <w:r>
+              <w:rPr>
+                <w:rFonts w:ascii="Times New Roman" w:hAnsi="Times New Roman" w:cs="Times New Roman"/>
+                <w:sz w:val="24"/>
+                <w:szCs w:val="24"/>
+              </w:rPr>
+              <w:t xml:space="preserve">Either </w:t>
+            </w:r>
+            <w:r>
+              <w:rPr>
+                <w:rFonts w:ascii="Times New Roman" w:hAnsi="Times New Roman" w:cs="Times New Roman"/>
+                <w:i/>
+                <w:iCs/>
+                <w:sz w:val="24"/>
+                <w:szCs w:val="24"/>
+              </w:rPr>
+              <w:t>b</w:t>
+            </w:r>
+            <w:r>
+              <w:rPr>
+                <w:rFonts w:ascii="Times New Roman" w:hAnsi="Times New Roman" w:cs="Times New Roman"/>
+                <w:sz w:val="24"/>
+                <w:szCs w:val="24"/>
+              </w:rPr>
+              <w:t xml:space="preserve"> or </w:t>
+            </w:r>
+            <w:r>
+              <w:rPr>
+                <w:rFonts w:ascii="Times New Roman" w:hAnsi="Times New Roman" w:cs="Times New Roman"/>
+                <w:i/>
+                <w:iCs/>
+                <w:sz w:val="24"/>
+                <w:szCs w:val="24"/>
+              </w:rPr>
+              <w:t>e</w:t>
+            </w:r>
+            <w:r>
+              <w:rPr>
+                <w:rFonts w:ascii="Times New Roman" w:hAnsi="Times New Roman" w:cs="Times New Roman"/>
+                <w:sz w:val="24"/>
+                <w:szCs w:val="24"/>
+              </w:rPr>
+              <w:t xml:space="preserve"> must have a light bulb</w:t>
+            </w:r>
+          </w:p>
+        </w:tc>
+      </w:tr>
+      <w:tr>
+        <w:tc>
+          <w:tcPr>
+            <w:tcW w:w="1071" w:type="dxa"/>
+          </w:tcPr>
+          <w:p>
+            <w:pPr>
+              <w:pStyle w:val="ListParagraph"/>
+              <w:spacing w:line="480" w:lineRule="auto"/>
+              <w:ind w:left="0"/>
+              <w:rPr>
+                <w:rFonts w:ascii="Times New Roman" w:hAnsi="Times New Roman" w:cs="Times New Roman"/>
+                <w:sz w:val="24"/>
+                <w:szCs w:val="24"/>
+              </w:rPr>
+            </w:pPr>
+            <w:r>
+              <w:rPr>
+                <w:rFonts w:ascii="Times New Roman" w:hAnsi="Times New Roman" w:cs="Times New Roman"/>
+                <w:sz w:val="24"/>
+                <w:szCs w:val="24"/>
+              </w:rPr>
+              <w:t>2</w:t>
+            </w:r>
+          </w:p>
+        </w:tc>
+        <w:tc>
+          <w:tcPr>
+            <w:tcW w:w="364" w:type="dxa"/>
+          </w:tcPr>
+          <w:p>
+            <w:pPr>
+              <w:pStyle w:val="ListParagraph"/>
+              <w:spacing w:line="480" w:lineRule="auto"/>
+              <w:ind w:left="0"/>
+              <w:rPr>
+                <w:rFonts w:ascii="Times New Roman" w:hAnsi="Times New Roman" w:cs="Times New Roman"/>
+                <w:sz w:val="24"/>
+                <w:szCs w:val="24"/>
+              </w:rPr>
+            </w:pPr>
+          </w:p>
+        </w:tc>
+        <w:tc>
+          <w:tcPr>
+            <w:tcW w:w="360" w:type="dxa"/>
+          </w:tcPr>
+          <w:p>
+            <w:pPr>
+              <w:pStyle w:val="ListParagraph"/>
+              <w:spacing w:line="480" w:lineRule="auto"/>
+              <w:ind w:left="0"/>
+              <w:rPr>
+                <w:rFonts w:ascii="Times New Roman" w:hAnsi="Times New Roman" w:cs="Times New Roman"/>
+                <w:sz w:val="24"/>
+                <w:szCs w:val="24"/>
+              </w:rPr>
+            </w:pPr>
+          </w:p>
+        </w:tc>
+        <w:tc>
+          <w:tcPr>
+            <w:tcW w:w="360" w:type="dxa"/>
+          </w:tcPr>
+          <w:p>
+            <w:pPr>
+              <w:pStyle w:val="ListParagraph"/>
+              <w:spacing w:line="480" w:lineRule="auto"/>
+              <w:ind w:left="0"/>
+              <w:rPr>
+                <w:rFonts w:ascii="Times New Roman" w:hAnsi="Times New Roman" w:cs="Times New Roman"/>
+                <w:sz w:val="24"/>
+                <w:szCs w:val="24"/>
+              </w:rPr>
+            </w:pPr>
+          </w:p>
+        </w:tc>
+        <w:tc>
+          <w:tcPr>
+            <w:tcW w:w="360" w:type="dxa"/>
+          </w:tcPr>
+          <w:p>
+            <w:pPr>
+              <w:pStyle w:val="ListParagraph"/>
+              <w:spacing w:line="480" w:lineRule="auto"/>
+              <w:ind w:left="0"/>
+              <w:rPr>
+                <w:rFonts w:ascii="Times New Roman" w:hAnsi="Times New Roman" w:cs="Times New Roman"/>
+                <w:sz w:val="24"/>
+                <w:szCs w:val="24"/>
+              </w:rPr>
+            </w:pPr>
+          </w:p>
+        </w:tc>
+        <w:tc>
+          <w:tcPr>
+            <w:tcW w:w="360" w:type="dxa"/>
+          </w:tcPr>
+          <w:p>
+            <w:pPr>
+              <w:pStyle w:val="ListParagraph"/>
+              <w:spacing w:line="480" w:lineRule="auto"/>
+              <w:ind w:left="0"/>
+              <w:rPr>
+                <w:rFonts w:ascii="Times New Roman" w:hAnsi="Times New Roman" w:cs="Times New Roman"/>
+                <w:sz w:val="24"/>
+                <w:szCs w:val="24"/>
+              </w:rPr>
+            </w:pPr>
+          </w:p>
+        </w:tc>
+        <w:tc>
+          <w:tcPr>
+            <w:tcW w:w="360" w:type="dxa"/>
+          </w:tcPr>
+          <w:p>
+            <w:pPr>
+              <w:pStyle w:val="ListParagraph"/>
+              <w:spacing w:line="480" w:lineRule="auto"/>
+              <w:ind w:left="0"/>
+              <w:rPr>
+                <w:rFonts w:ascii="Times New Roman" w:hAnsi="Times New Roman" w:cs="Times New Roman"/>
+                <w:sz w:val="24"/>
+                <w:szCs w:val="24"/>
+              </w:rPr>
+            </w:pPr>
+          </w:p>
+        </w:tc>
+        <w:tc>
+          <w:tcPr>
+            <w:tcW w:w="360" w:type="dxa"/>
+          </w:tcPr>
+          <w:p>
+            <w:pPr>
+              <w:pStyle w:val="ListParagraph"/>
+              <w:spacing w:line="480" w:lineRule="auto"/>
+              <w:ind w:left="0"/>
+              <w:rPr>
+                <w:rFonts w:ascii="Times New Roman" w:hAnsi="Times New Roman" w:cs="Times New Roman"/>
+                <w:sz w:val="24"/>
+                <w:szCs w:val="24"/>
+              </w:rPr>
+            </w:pPr>
+          </w:p>
+        </w:tc>
+        <w:tc>
+          <w:tcPr>
+            <w:tcW w:w="360" w:type="dxa"/>
+          </w:tcPr>
+          <w:p>
+            <w:pPr>
+              <w:pStyle w:val="ListParagraph"/>
+              <w:spacing w:line="480" w:lineRule="auto"/>
+              <w:ind w:left="0"/>
+              <w:rPr>
+                <w:rFonts w:ascii="Times New Roman" w:hAnsi="Times New Roman" w:cs="Times New Roman"/>
+                <w:sz w:val="24"/>
+                <w:szCs w:val="24"/>
+              </w:rPr>
+            </w:pPr>
+          </w:p>
+        </w:tc>
+        <w:tc>
+          <w:tcPr>
+            <w:tcW w:w="360" w:type="dxa"/>
+          </w:tcPr>
+          <w:p>
+            <w:pPr>
+              <w:pStyle w:val="ListParagraph"/>
+              <w:spacing w:line="480" w:lineRule="auto"/>
+              <w:ind w:left="0"/>
+              <w:rPr>
+                <w:rFonts w:ascii="Times New Roman" w:hAnsi="Times New Roman" w:cs="Times New Roman"/>
+                <w:sz w:val="24"/>
+                <w:szCs w:val="24"/>
+              </w:rPr>
+            </w:pPr>
+          </w:p>
+        </w:tc>
+        <w:tc>
+          <w:tcPr>
+            <w:tcW w:w="360" w:type="dxa"/>
+          </w:tcPr>
+          <w:p>
+            <w:pPr>
+              <w:pStyle w:val="ListParagraph"/>
+              <w:spacing w:line="480" w:lineRule="auto"/>
+              <w:ind w:left="0"/>
+              <w:rPr>
+                <w:rFonts w:ascii="Times New Roman" w:hAnsi="Times New Roman" w:cs="Times New Roman"/>
+                <w:sz w:val="24"/>
+                <w:szCs w:val="24"/>
+              </w:rPr>
+            </w:pPr>
+          </w:p>
+        </w:tc>
+        <w:tc>
+          <w:tcPr>
+            <w:tcW w:w="360" w:type="dxa"/>
+          </w:tcPr>
+          <w:p>
+            <w:pPr>
+              <w:pStyle w:val="ListParagraph"/>
+              <w:spacing w:line="480" w:lineRule="auto"/>
+              <w:ind w:left="0"/>
+              <w:rPr>
+                <w:rFonts w:ascii="Times New Roman" w:hAnsi="Times New Roman" w:cs="Times New Roman"/>
+                <w:sz w:val="24"/>
+                <w:szCs w:val="24"/>
+              </w:rPr>
+            </w:pPr>
+          </w:p>
+        </w:tc>
+        <w:tc>
+          <w:tcPr>
+            <w:tcW w:w="360" w:type="dxa"/>
+          </w:tcPr>
+          <w:p>
+            <w:pPr>
+              <w:pStyle w:val="ListParagraph"/>
+              <w:spacing w:line="480" w:lineRule="auto"/>
+              <w:ind w:left="0"/>
+              <w:rPr>
+                <w:rFonts w:ascii="Times New Roman" w:hAnsi="Times New Roman" w:cs="Times New Roman"/>
+                <w:sz w:val="24"/>
+                <w:szCs w:val="24"/>
+              </w:rPr>
+            </w:pPr>
+          </w:p>
+        </w:tc>
+        <w:tc>
+          <w:tcPr>
+            <w:tcW w:w="3235" w:type="dxa"/>
+          </w:tcPr>
+          <w:p>
+            <w:pPr>
+              <w:pStyle w:val="ListParagraph"/>
+              <w:ind w:left="0"/>
+              <w:rPr>
+                <w:rFonts w:ascii="Times New Roman" w:hAnsi="Times New Roman" w:cs="Times New Roman"/>
+                <w:sz w:val="24"/>
+                <w:szCs w:val="24"/>
+              </w:rPr>
+            </w:pPr>
+          </w:p>
+        </w:tc>
+      </w:tr>
+      <w:tr>
+        <w:tc>
+          <w:tcPr>
+            <w:tcW w:w="1071" w:type="dxa"/>
+          </w:tcPr>
+          <w:p>
+            <w:pPr>
+              <w:pStyle w:val="ListParagraph"/>
+              <w:spacing w:line="480" w:lineRule="auto"/>
+              <w:ind w:left="0"/>
+              <w:rPr>
+                <w:rFonts w:ascii="Times New Roman" w:hAnsi="Times New Roman" w:cs="Times New Roman"/>
+                <w:sz w:val="24"/>
+                <w:szCs w:val="24"/>
+              </w:rPr>
+            </w:pPr>
+            <w:r>
+              <w:rPr>
+                <w:rFonts w:ascii="Times New Roman" w:hAnsi="Times New Roman" w:cs="Times New Roman"/>
+                <w:sz w:val="24"/>
+                <w:szCs w:val="24"/>
+              </w:rPr>
+              <w:t>3</w:t>
+            </w:r>
+          </w:p>
+        </w:tc>
+        <w:tc>
+          <w:tcPr>
+            <w:tcW w:w="364" w:type="dxa"/>
+          </w:tcPr>
+          <w:p>
+            <w:pPr>
+              <w:pStyle w:val="ListParagraph"/>
+              <w:spacing w:line="480" w:lineRule="auto"/>
+              <w:ind w:left="0"/>
+              <w:rPr>
+                <w:rFonts w:ascii="Times New Roman" w:hAnsi="Times New Roman" w:cs="Times New Roman"/>
+                <w:sz w:val="24"/>
+                <w:szCs w:val="24"/>
+              </w:rPr>
+            </w:pPr>
+            <w:r>
+              <w:rPr>
+                <w:rFonts w:ascii="Times New Roman" w:hAnsi="Times New Roman" w:cs="Times New Roman"/>
+                <w:sz w:val="24"/>
+                <w:szCs w:val="24"/>
+              </w:rPr>
+              <w:t>x</w:t>
+            </w:r>
+          </w:p>
+        </w:tc>
+        <w:tc>
+          <w:tcPr>
+            <w:tcW w:w="360" w:type="dxa"/>
+          </w:tcPr>
+          <w:p>
+            <w:pPr>
+              <w:pStyle w:val="ListParagraph"/>
+              <w:spacing w:line="480" w:lineRule="auto"/>
+              <w:ind w:left="0"/>
+              <w:rPr>
+                <w:rFonts w:ascii="Times New Roman" w:hAnsi="Times New Roman" w:cs="Times New Roman"/>
+                <w:sz w:val="24"/>
+                <w:szCs w:val="24"/>
+              </w:rPr>
+            </w:pPr>
+            <w:r>
+              <w:rPr>
+                <w:rFonts w:ascii="Times New Roman" w:hAnsi="Times New Roman" w:cs="Times New Roman"/>
+                <w:sz w:val="24"/>
+                <w:szCs w:val="24"/>
+              </w:rPr>
+              <w:t>√</w:t>
+            </w:r>
+          </w:p>
+        </w:tc>
+        <w:tc>
+          <w:tcPr>
+            <w:tcW w:w="360" w:type="dxa"/>
+          </w:tcPr>
+          <w:p>
+            <w:pPr>
+              <w:pStyle w:val="ListParagraph"/>
+              <w:spacing w:line="480" w:lineRule="auto"/>
+              <w:ind w:left="0"/>
+              <w:rPr>
+                <w:rFonts w:ascii="Times New Roman" w:hAnsi="Times New Roman" w:cs="Times New Roman"/>
+                <w:sz w:val="24"/>
+                <w:szCs w:val="24"/>
+              </w:rPr>
+            </w:pPr>
+            <w:r>
+              <w:rPr>
+                <w:rFonts w:ascii="Times New Roman" w:hAnsi="Times New Roman" w:cs="Times New Roman"/>
+                <w:sz w:val="24"/>
+                <w:szCs w:val="24"/>
+              </w:rPr>
+              <w:t>x</w:t>
+            </w:r>
+          </w:p>
+        </w:tc>
+        <w:tc>
+          <w:tcPr>
+            <w:tcW w:w="360" w:type="dxa"/>
+          </w:tcPr>
+          <w:p>
+            <w:pPr>
+              <w:pStyle w:val="ListParagraph"/>
+              <w:spacing w:line="480" w:lineRule="auto"/>
+              <w:ind w:left="0"/>
+              <w:rPr>
+                <w:rFonts w:ascii="Times New Roman" w:hAnsi="Times New Roman" w:cs="Times New Roman"/>
+                <w:sz w:val="24"/>
+                <w:szCs w:val="24"/>
+              </w:rPr>
+            </w:pPr>
+            <w:r>
+              <w:rPr>
+                <w:rFonts w:ascii="Times New Roman" w:hAnsi="Times New Roman" w:cs="Times New Roman"/>
+                <w:sz w:val="24"/>
+                <w:szCs w:val="24"/>
+              </w:rPr>
+              <w:t>x</w:t>
+            </w:r>
+          </w:p>
+        </w:tc>
+        <w:tc>
+          <w:tcPr>
+            <w:tcW w:w="360" w:type="dxa"/>
+          </w:tcPr>
+          <w:p>
+            <w:pPr>
+              <w:pStyle w:val="ListParagraph"/>
+              <w:spacing w:line="480" w:lineRule="auto"/>
+              <w:ind w:left="0"/>
+              <w:rPr>
+                <w:rFonts w:ascii="Times New Roman" w:hAnsi="Times New Roman" w:cs="Times New Roman"/>
+                <w:sz w:val="24"/>
+                <w:szCs w:val="24"/>
+              </w:rPr>
+            </w:pPr>
+          </w:p>
+        </w:tc>
+        <w:tc>
+          <w:tcPr>
+            <w:tcW w:w="360" w:type="dxa"/>
+          </w:tcPr>
+          <w:p>
+            <w:pPr>
+              <w:pStyle w:val="ListParagraph"/>
+              <w:spacing w:line="480" w:lineRule="auto"/>
+              <w:ind w:left="0"/>
+              <w:rPr>
+                <w:rFonts w:ascii="Times New Roman" w:hAnsi="Times New Roman" w:cs="Times New Roman"/>
+                <w:sz w:val="24"/>
+                <w:szCs w:val="24"/>
+              </w:rPr>
+            </w:pPr>
+          </w:p>
+        </w:tc>
+        <w:tc>
+          <w:tcPr>
+            <w:tcW w:w="360" w:type="dxa"/>
+          </w:tcPr>
+          <w:p>
+            <w:pPr>
+              <w:pStyle w:val="ListParagraph"/>
+              <w:spacing w:line="480" w:lineRule="auto"/>
+              <w:ind w:left="0"/>
+              <w:rPr>
+                <w:rFonts w:ascii="Times New Roman" w:hAnsi="Times New Roman" w:cs="Times New Roman"/>
+                <w:sz w:val="24"/>
+                <w:szCs w:val="24"/>
+              </w:rPr>
+            </w:pPr>
+          </w:p>
+        </w:tc>
+        <w:tc>
+          <w:tcPr>
+            <w:tcW w:w="360" w:type="dxa"/>
+          </w:tcPr>
+          <w:p>
+            <w:pPr>
+              <w:pStyle w:val="ListParagraph"/>
+              <w:spacing w:line="480" w:lineRule="auto"/>
+              <w:ind w:left="0"/>
+              <w:rPr>
+                <w:rFonts w:ascii="Times New Roman" w:hAnsi="Times New Roman" w:cs="Times New Roman"/>
+                <w:sz w:val="24"/>
+                <w:szCs w:val="24"/>
+              </w:rPr>
+            </w:pPr>
+          </w:p>
+        </w:tc>
+        <w:tc>
+          <w:tcPr>
+            <w:tcW w:w="360" w:type="dxa"/>
+          </w:tcPr>
+          <w:p>
+            <w:pPr>
+              <w:pStyle w:val="ListParagraph"/>
+              <w:spacing w:line="480" w:lineRule="auto"/>
+              <w:ind w:left="0"/>
+              <w:rPr>
+                <w:rFonts w:ascii="Times New Roman" w:hAnsi="Times New Roman" w:cs="Times New Roman"/>
+                <w:sz w:val="24"/>
+                <w:szCs w:val="24"/>
+              </w:rPr>
+            </w:pPr>
+          </w:p>
+        </w:tc>
+        <w:tc>
+          <w:tcPr>
+            <w:tcW w:w="360" w:type="dxa"/>
+          </w:tcPr>
+          <w:p>
+            <w:pPr>
+              <w:pStyle w:val="ListParagraph"/>
+              <w:spacing w:line="480" w:lineRule="auto"/>
+              <w:ind w:left="0"/>
+              <w:rPr>
+                <w:rFonts w:ascii="Times New Roman" w:hAnsi="Times New Roman" w:cs="Times New Roman"/>
+                <w:sz w:val="24"/>
+                <w:szCs w:val="24"/>
+              </w:rPr>
+            </w:pPr>
+          </w:p>
+        </w:tc>
+        <w:tc>
+          <w:tcPr>
+            <w:tcW w:w="360" w:type="dxa"/>
+          </w:tcPr>
+          <w:p>
+            <w:pPr>
+              <w:pStyle w:val="ListParagraph"/>
+              <w:spacing w:line="480" w:lineRule="auto"/>
+              <w:ind w:left="0"/>
+              <w:rPr>
+                <w:rFonts w:ascii="Times New Roman" w:hAnsi="Times New Roman" w:cs="Times New Roman"/>
+                <w:sz w:val="24"/>
+                <w:szCs w:val="24"/>
+              </w:rPr>
+            </w:pPr>
+          </w:p>
+        </w:tc>
+        <w:tc>
+          <w:tcPr>
+            <w:tcW w:w="360" w:type="dxa"/>
+          </w:tcPr>
+          <w:p>
+            <w:pPr>
+              <w:pStyle w:val="ListParagraph"/>
+              <w:spacing w:line="480" w:lineRule="auto"/>
+              <w:ind w:left="0"/>
+              <w:rPr>
+                <w:rFonts w:ascii="Times New Roman" w:hAnsi="Times New Roman" w:cs="Times New Roman"/>
+                <w:sz w:val="24"/>
+                <w:szCs w:val="24"/>
+              </w:rPr>
+            </w:pPr>
+          </w:p>
+        </w:tc>
+        <w:tc>
+          <w:tcPr>
+            <w:tcW w:w="3235" w:type="dxa"/>
+          </w:tcPr>
+          <w:p>
+            <w:pPr>
+              <w:pStyle w:val="ListParagraph"/>
+              <w:ind w:left="0"/>
+              <w:rPr>
+                <w:rFonts w:ascii="Times New Roman" w:hAnsi="Times New Roman" w:cs="Times New Roman"/>
+                <w:sz w:val="24"/>
+                <w:szCs w:val="24"/>
+              </w:rPr>
+            </w:pPr>
+            <w:r>
+              <w:rPr>
+                <w:rFonts w:ascii="Times New Roman" w:hAnsi="Times New Roman" w:cs="Times New Roman"/>
+                <w:sz w:val="24"/>
+                <w:szCs w:val="24"/>
+              </w:rPr>
+              <w:t xml:space="preserve">Both </w:t>
+            </w:r>
+            <w:r>
+              <w:rPr>
+                <w:rFonts w:ascii="Times New Roman" w:hAnsi="Times New Roman" w:cs="Times New Roman"/>
+                <w:i/>
+                <w:iCs/>
+                <w:sz w:val="24"/>
+                <w:szCs w:val="24"/>
+              </w:rPr>
+              <w:t>c</w:t>
+            </w:r>
+            <w:r>
+              <w:rPr>
+                <w:rFonts w:ascii="Times New Roman" w:hAnsi="Times New Roman" w:cs="Times New Roman"/>
+                <w:sz w:val="24"/>
+                <w:szCs w:val="24"/>
+              </w:rPr>
+              <w:t xml:space="preserve"> and </w:t>
+            </w:r>
+            <w:r>
+              <w:rPr>
+                <w:rFonts w:ascii="Times New Roman" w:hAnsi="Times New Roman" w:cs="Times New Roman"/>
+                <w:i/>
+                <w:iCs/>
+                <w:sz w:val="24"/>
+                <w:szCs w:val="24"/>
+              </w:rPr>
+              <w:t>f</w:t>
+            </w:r>
+            <w:r>
+              <w:rPr>
+                <w:rFonts w:ascii="Times New Roman" w:hAnsi="Times New Roman" w:cs="Times New Roman"/>
+                <w:sz w:val="24"/>
+                <w:szCs w:val="24"/>
+              </w:rPr>
+              <w:t xml:space="preserve"> must have light bulbs</w:t>
+            </w:r>
+          </w:p>
+        </w:tc>
+      </w:tr>
+      <w:tr>
+        <w:tc>
+          <w:tcPr>
+            <w:tcW w:w="1071" w:type="dxa"/>
+          </w:tcPr>
+          <w:p>
+            <w:pPr>
+              <w:pStyle w:val="ListParagraph"/>
+              <w:spacing w:line="480" w:lineRule="auto"/>
+              <w:ind w:left="0"/>
+              <w:rPr>
+                <w:rFonts w:ascii="Times New Roman" w:hAnsi="Times New Roman" w:cs="Times New Roman"/>
+                <w:sz w:val="24"/>
+                <w:szCs w:val="24"/>
+              </w:rPr>
+            </w:pPr>
+            <w:r>
+              <w:rPr>
+                <w:rFonts w:ascii="Times New Roman" w:hAnsi="Times New Roman" w:cs="Times New Roman"/>
+                <w:sz w:val="24"/>
+                <w:szCs w:val="24"/>
+              </w:rPr>
+              <w:t>4</w:t>
+            </w:r>
+          </w:p>
+        </w:tc>
+        <w:tc>
+          <w:tcPr>
+            <w:tcW w:w="364" w:type="dxa"/>
+          </w:tcPr>
+          <w:p>
+            <w:pPr>
+              <w:pStyle w:val="ListParagraph"/>
+              <w:spacing w:line="480" w:lineRule="auto"/>
+              <w:ind w:left="0"/>
+              <w:rPr>
+                <w:rFonts w:ascii="Times New Roman" w:hAnsi="Times New Roman" w:cs="Times New Roman"/>
+                <w:sz w:val="24"/>
+                <w:szCs w:val="24"/>
+              </w:rPr>
+            </w:pPr>
+          </w:p>
+        </w:tc>
+        <w:tc>
+          <w:tcPr>
+            <w:tcW w:w="360" w:type="dxa"/>
+          </w:tcPr>
+          <w:p>
+            <w:pPr>
+              <w:pStyle w:val="ListParagraph"/>
+              <w:spacing w:line="480" w:lineRule="auto"/>
+              <w:ind w:left="0"/>
+              <w:rPr>
+                <w:rFonts w:ascii="Times New Roman" w:hAnsi="Times New Roman" w:cs="Times New Roman"/>
+                <w:sz w:val="24"/>
+                <w:szCs w:val="24"/>
+              </w:rPr>
+            </w:pPr>
+          </w:p>
+        </w:tc>
+        <w:tc>
+          <w:tcPr>
+            <w:tcW w:w="360" w:type="dxa"/>
+          </w:tcPr>
+          <w:p>
+            <w:pPr>
+              <w:pStyle w:val="ListParagraph"/>
+              <w:spacing w:line="480" w:lineRule="auto"/>
+              <w:ind w:left="0"/>
+              <w:rPr>
+                <w:rFonts w:ascii="Times New Roman" w:hAnsi="Times New Roman" w:cs="Times New Roman"/>
+                <w:sz w:val="24"/>
+                <w:szCs w:val="24"/>
+              </w:rPr>
+            </w:pPr>
+          </w:p>
+        </w:tc>
+        <w:tc>
+          <w:tcPr>
+            <w:tcW w:w="360" w:type="dxa"/>
+          </w:tcPr>
+          <w:p>
+            <w:pPr>
+              <w:pStyle w:val="ListParagraph"/>
+              <w:spacing w:line="480" w:lineRule="auto"/>
+              <w:ind w:left="0"/>
+              <w:rPr>
+                <w:rFonts w:ascii="Times New Roman" w:hAnsi="Times New Roman" w:cs="Times New Roman"/>
+                <w:sz w:val="24"/>
+                <w:szCs w:val="24"/>
+              </w:rPr>
+            </w:pPr>
+          </w:p>
+        </w:tc>
+        <w:tc>
+          <w:tcPr>
+            <w:tcW w:w="360" w:type="dxa"/>
+          </w:tcPr>
+          <w:p>
+            <w:pPr>
+              <w:pStyle w:val="ListParagraph"/>
+              <w:spacing w:line="480" w:lineRule="auto"/>
+              <w:ind w:left="0"/>
+              <w:rPr>
+                <w:rFonts w:ascii="Times New Roman" w:hAnsi="Times New Roman" w:cs="Times New Roman"/>
+                <w:sz w:val="24"/>
+                <w:szCs w:val="24"/>
+              </w:rPr>
+            </w:pPr>
+          </w:p>
+        </w:tc>
+        <w:tc>
+          <w:tcPr>
+            <w:tcW w:w="360" w:type="dxa"/>
+          </w:tcPr>
+          <w:p>
+            <w:pPr>
+              <w:pStyle w:val="ListParagraph"/>
+              <w:spacing w:line="480" w:lineRule="auto"/>
+              <w:ind w:left="0"/>
+              <w:rPr>
+                <w:rFonts w:ascii="Times New Roman" w:hAnsi="Times New Roman" w:cs="Times New Roman"/>
+                <w:sz w:val="24"/>
+                <w:szCs w:val="24"/>
+              </w:rPr>
+            </w:pPr>
+          </w:p>
+        </w:tc>
+        <w:tc>
+          <w:tcPr>
+            <w:tcW w:w="360" w:type="dxa"/>
+          </w:tcPr>
+          <w:p>
+            <w:pPr>
+              <w:pStyle w:val="ListParagraph"/>
+              <w:spacing w:line="480" w:lineRule="auto"/>
+              <w:ind w:left="0"/>
+              <w:rPr>
+                <w:rFonts w:ascii="Times New Roman" w:hAnsi="Times New Roman" w:cs="Times New Roman"/>
+                <w:sz w:val="24"/>
+                <w:szCs w:val="24"/>
+              </w:rPr>
+            </w:pPr>
+          </w:p>
+        </w:tc>
+        <w:tc>
+          <w:tcPr>
+            <w:tcW w:w="360" w:type="dxa"/>
+          </w:tcPr>
+          <w:p>
+            <w:pPr>
+              <w:pStyle w:val="ListParagraph"/>
+              <w:spacing w:line="480" w:lineRule="auto"/>
+              <w:ind w:left="0"/>
+              <w:rPr>
+                <w:rFonts w:ascii="Times New Roman" w:hAnsi="Times New Roman" w:cs="Times New Roman"/>
+                <w:sz w:val="24"/>
+                <w:szCs w:val="24"/>
+              </w:rPr>
+            </w:pPr>
+          </w:p>
+        </w:tc>
+        <w:tc>
+          <w:tcPr>
+            <w:tcW w:w="360" w:type="dxa"/>
+          </w:tcPr>
+          <w:p>
+            <w:pPr>
+              <w:pStyle w:val="ListParagraph"/>
+              <w:spacing w:line="480" w:lineRule="auto"/>
+              <w:ind w:left="0"/>
+              <w:rPr>
+                <w:rFonts w:ascii="Times New Roman" w:hAnsi="Times New Roman" w:cs="Times New Roman"/>
+                <w:sz w:val="24"/>
+                <w:szCs w:val="24"/>
+              </w:rPr>
+            </w:pPr>
+          </w:p>
+        </w:tc>
+        <w:tc>
+          <w:tcPr>
+            <w:tcW w:w="360" w:type="dxa"/>
+          </w:tcPr>
+          <w:p>
+            <w:pPr>
+              <w:pStyle w:val="ListParagraph"/>
+              <w:spacing w:line="480" w:lineRule="auto"/>
+              <w:ind w:left="0"/>
+              <w:rPr>
+                <w:rFonts w:ascii="Times New Roman" w:hAnsi="Times New Roman" w:cs="Times New Roman"/>
+                <w:sz w:val="24"/>
+                <w:szCs w:val="24"/>
+              </w:rPr>
+            </w:pPr>
+          </w:p>
+        </w:tc>
+        <w:tc>
+          <w:tcPr>
+            <w:tcW w:w="360" w:type="dxa"/>
+          </w:tcPr>
+          <w:p>
+            <w:pPr>
+              <w:pStyle w:val="ListParagraph"/>
+              <w:spacing w:line="480" w:lineRule="auto"/>
+              <w:ind w:left="0"/>
+              <w:rPr>
+                <w:rFonts w:ascii="Times New Roman" w:hAnsi="Times New Roman" w:cs="Times New Roman"/>
+                <w:sz w:val="24"/>
+                <w:szCs w:val="24"/>
+              </w:rPr>
+            </w:pPr>
+          </w:p>
+        </w:tc>
+        <w:tc>
+          <w:tcPr>
+            <w:tcW w:w="360" w:type="dxa"/>
+          </w:tcPr>
+          <w:p>
+            <w:pPr>
+              <w:pStyle w:val="ListParagraph"/>
+              <w:spacing w:line="480" w:lineRule="auto"/>
+              <w:ind w:left="0"/>
+              <w:rPr>
+                <w:rFonts w:ascii="Times New Roman" w:hAnsi="Times New Roman" w:cs="Times New Roman"/>
+                <w:sz w:val="24"/>
+                <w:szCs w:val="24"/>
+              </w:rPr>
+            </w:pPr>
+          </w:p>
+        </w:tc>
+        <w:tc>
+          <w:tcPr>
+            <w:tcW w:w="3235" w:type="dxa"/>
+          </w:tcPr>
+          <w:p>
+            <w:pPr>
+              <w:pStyle w:val="ListParagraph"/>
+              <w:ind w:left="0"/>
+              <w:rPr>
+                <w:rFonts w:ascii="Times New Roman" w:hAnsi="Times New Roman" w:cs="Times New Roman"/>
+                <w:sz w:val="24"/>
+                <w:szCs w:val="24"/>
+              </w:rPr>
+            </w:pPr>
+          </w:p>
+        </w:tc>
+      </w:tr>
+      <w:tr>
+        <w:tc>
+          <w:tcPr>
+            <w:tcW w:w="1071" w:type="dxa"/>
+          </w:tcPr>
+          <w:p>
+            <w:pPr>
+              <w:pStyle w:val="ListParagraph"/>
+              <w:spacing w:line="480" w:lineRule="auto"/>
+              <w:ind w:left="0"/>
+              <w:rPr>
+                <w:rFonts w:ascii="Times New Roman" w:hAnsi="Times New Roman" w:cs="Times New Roman"/>
+                <w:sz w:val="24"/>
+                <w:szCs w:val="24"/>
+              </w:rPr>
+            </w:pPr>
+            <w:r>
+              <w:rPr>
+                <w:rFonts w:ascii="Times New Roman" w:hAnsi="Times New Roman" w:cs="Times New Roman"/>
+                <w:sz w:val="24"/>
+                <w:szCs w:val="24"/>
+              </w:rPr>
+              <w:t>5</w:t>
+            </w:r>
+          </w:p>
+        </w:tc>
+        <w:tc>
+          <w:tcPr>
+            <w:tcW w:w="364" w:type="dxa"/>
+          </w:tcPr>
+          <w:p>
+            <w:pPr>
+              <w:pStyle w:val="ListParagraph"/>
+              <w:spacing w:line="480" w:lineRule="auto"/>
+              <w:ind w:left="0"/>
+              <w:rPr>
+                <w:rFonts w:ascii="Times New Roman" w:hAnsi="Times New Roman" w:cs="Times New Roman"/>
+                <w:sz w:val="24"/>
+                <w:szCs w:val="24"/>
+              </w:rPr>
+            </w:pPr>
+            <w:r>
+              <w:rPr>
+                <w:rFonts w:ascii="Times New Roman" w:hAnsi="Times New Roman" w:cs="Times New Roman"/>
+                <w:sz w:val="24"/>
+                <w:szCs w:val="24"/>
+              </w:rPr>
+              <w:t>x</w:t>
+            </w:r>
+          </w:p>
+        </w:tc>
+        <w:tc>
+          <w:tcPr>
+            <w:tcW w:w="360" w:type="dxa"/>
+          </w:tcPr>
+          <w:p>
+            <w:pPr>
+              <w:pStyle w:val="ListParagraph"/>
+              <w:spacing w:line="480" w:lineRule="auto"/>
+              <w:ind w:left="0"/>
+              <w:rPr>
+                <w:rFonts w:ascii="Times New Roman" w:hAnsi="Times New Roman" w:cs="Times New Roman"/>
+                <w:sz w:val="24"/>
+                <w:szCs w:val="24"/>
+              </w:rPr>
+            </w:pPr>
+            <w:r>
+              <w:rPr>
+                <w:rFonts w:ascii="Times New Roman" w:hAnsi="Times New Roman" w:cs="Times New Roman"/>
+                <w:sz w:val="24"/>
+                <w:szCs w:val="24"/>
+              </w:rPr>
+              <w:t>x</w:t>
+            </w:r>
+          </w:p>
+        </w:tc>
+        <w:tc>
+          <w:tcPr>
+            <w:tcW w:w="360" w:type="dxa"/>
+          </w:tcPr>
+          <w:p>
+            <w:pPr>
+              <w:pStyle w:val="ListParagraph"/>
+              <w:spacing w:line="480" w:lineRule="auto"/>
+              <w:ind w:left="0"/>
+              <w:rPr>
+                <w:rFonts w:ascii="Times New Roman" w:hAnsi="Times New Roman" w:cs="Times New Roman"/>
+                <w:sz w:val="24"/>
+                <w:szCs w:val="24"/>
+              </w:rPr>
+            </w:pPr>
+            <w:r>
+              <w:rPr>
+                <w:rFonts w:ascii="Times New Roman" w:hAnsi="Times New Roman" w:cs="Times New Roman"/>
+                <w:sz w:val="24"/>
+                <w:szCs w:val="24"/>
+              </w:rPr>
+              <w:t>√</w:t>
+            </w:r>
+          </w:p>
+        </w:tc>
+        <w:tc>
+          <w:tcPr>
+            <w:tcW w:w="360" w:type="dxa"/>
+          </w:tcPr>
+          <w:p>
+            <w:pPr>
+              <w:pStyle w:val="ListParagraph"/>
+              <w:spacing w:line="480" w:lineRule="auto"/>
+              <w:ind w:left="0"/>
+              <w:rPr>
+                <w:rFonts w:ascii="Times New Roman" w:hAnsi="Times New Roman" w:cs="Times New Roman"/>
+                <w:sz w:val="24"/>
+                <w:szCs w:val="24"/>
+              </w:rPr>
+            </w:pPr>
+            <w:r>
+              <w:rPr>
+                <w:rFonts w:ascii="Times New Roman" w:hAnsi="Times New Roman" w:cs="Times New Roman"/>
+                <w:sz w:val="24"/>
+                <w:szCs w:val="24"/>
+              </w:rPr>
+              <w:t>x</w:t>
+            </w:r>
+          </w:p>
+        </w:tc>
+        <w:tc>
+          <w:tcPr>
+            <w:tcW w:w="360" w:type="dxa"/>
+          </w:tcPr>
+          <w:p>
+            <w:pPr>
+              <w:pStyle w:val="ListParagraph"/>
+              <w:spacing w:line="480" w:lineRule="auto"/>
+              <w:ind w:left="0"/>
+              <w:rPr>
+                <w:rFonts w:ascii="Times New Roman" w:hAnsi="Times New Roman" w:cs="Times New Roman"/>
+                <w:sz w:val="24"/>
+                <w:szCs w:val="24"/>
+              </w:rPr>
+            </w:pPr>
+          </w:p>
+        </w:tc>
+        <w:tc>
+          <w:tcPr>
+            <w:tcW w:w="360" w:type="dxa"/>
+          </w:tcPr>
+          <w:p>
+            <w:pPr>
+              <w:pStyle w:val="ListParagraph"/>
+              <w:spacing w:line="480" w:lineRule="auto"/>
+              <w:ind w:left="0"/>
+              <w:rPr>
+                <w:rFonts w:ascii="Times New Roman" w:hAnsi="Times New Roman" w:cs="Times New Roman"/>
+                <w:sz w:val="24"/>
+                <w:szCs w:val="24"/>
+              </w:rPr>
+            </w:pPr>
+          </w:p>
+        </w:tc>
+        <w:tc>
+          <w:tcPr>
+            <w:tcW w:w="360" w:type="dxa"/>
+          </w:tcPr>
+          <w:p>
+            <w:pPr>
+              <w:pStyle w:val="ListParagraph"/>
+              <w:spacing w:line="480" w:lineRule="auto"/>
+              <w:ind w:left="0"/>
+              <w:rPr>
+                <w:rFonts w:ascii="Times New Roman" w:hAnsi="Times New Roman" w:cs="Times New Roman"/>
+                <w:sz w:val="24"/>
+                <w:szCs w:val="24"/>
+              </w:rPr>
+            </w:pPr>
+          </w:p>
+        </w:tc>
+        <w:tc>
+          <w:tcPr>
+            <w:tcW w:w="360" w:type="dxa"/>
+          </w:tcPr>
+          <w:p>
+            <w:pPr>
+              <w:pStyle w:val="ListParagraph"/>
+              <w:spacing w:line="480" w:lineRule="auto"/>
+              <w:ind w:left="0"/>
+              <w:rPr>
+                <w:rFonts w:ascii="Times New Roman" w:hAnsi="Times New Roman" w:cs="Times New Roman"/>
+                <w:sz w:val="24"/>
+                <w:szCs w:val="24"/>
+              </w:rPr>
+            </w:pPr>
+          </w:p>
+        </w:tc>
+        <w:tc>
+          <w:tcPr>
+            <w:tcW w:w="360" w:type="dxa"/>
+          </w:tcPr>
+          <w:p>
+            <w:pPr>
+              <w:pStyle w:val="ListParagraph"/>
+              <w:spacing w:line="480" w:lineRule="auto"/>
+              <w:ind w:left="0"/>
+              <w:rPr>
+                <w:rFonts w:ascii="Times New Roman" w:hAnsi="Times New Roman" w:cs="Times New Roman"/>
+                <w:sz w:val="24"/>
+                <w:szCs w:val="24"/>
+              </w:rPr>
+            </w:pPr>
+          </w:p>
+        </w:tc>
+        <w:tc>
+          <w:tcPr>
+            <w:tcW w:w="360" w:type="dxa"/>
+          </w:tcPr>
+          <w:p>
+            <w:pPr>
+              <w:pStyle w:val="ListParagraph"/>
+              <w:spacing w:line="480" w:lineRule="auto"/>
+              <w:ind w:left="0"/>
+              <w:rPr>
+                <w:rFonts w:ascii="Times New Roman" w:hAnsi="Times New Roman" w:cs="Times New Roman"/>
+                <w:sz w:val="24"/>
+                <w:szCs w:val="24"/>
+              </w:rPr>
+            </w:pPr>
+          </w:p>
+        </w:tc>
+        <w:tc>
+          <w:tcPr>
+            <w:tcW w:w="360" w:type="dxa"/>
+          </w:tcPr>
+          <w:p>
+            <w:pPr>
+              <w:pStyle w:val="ListParagraph"/>
+              <w:spacing w:line="480" w:lineRule="auto"/>
+              <w:ind w:left="0"/>
+              <w:rPr>
+                <w:rFonts w:ascii="Times New Roman" w:hAnsi="Times New Roman" w:cs="Times New Roman"/>
+                <w:sz w:val="24"/>
+                <w:szCs w:val="24"/>
+              </w:rPr>
+            </w:pPr>
+          </w:p>
+        </w:tc>
+        <w:tc>
+          <w:tcPr>
+            <w:tcW w:w="360" w:type="dxa"/>
+          </w:tcPr>
+          <w:p>
+            <w:pPr>
+              <w:pStyle w:val="ListParagraph"/>
+              <w:spacing w:line="480" w:lineRule="auto"/>
+              <w:ind w:left="0"/>
+              <w:rPr>
+                <w:rFonts w:ascii="Times New Roman" w:hAnsi="Times New Roman" w:cs="Times New Roman"/>
+                <w:sz w:val="24"/>
+                <w:szCs w:val="24"/>
+              </w:rPr>
+            </w:pPr>
+          </w:p>
+        </w:tc>
+        <w:tc>
+          <w:tcPr>
+            <w:tcW w:w="3235" w:type="dxa"/>
+          </w:tcPr>
+          <w:p>
+            <w:pPr>
+              <w:pStyle w:val="ListParagraph"/>
+              <w:spacing w:line="480" w:lineRule="auto"/>
+              <w:ind w:left="0"/>
+              <w:rPr>
+                <w:rFonts w:ascii="Times New Roman" w:hAnsi="Times New Roman" w:cs="Times New Roman"/>
+                <w:sz w:val="24"/>
+                <w:szCs w:val="24"/>
+              </w:rPr>
+            </w:pPr>
+          </w:p>
+        </w:tc>
+      </w:tr>
+      <w:tr>
+        <w:tc>
+          <w:tcPr>
+            <w:tcW w:w="1071" w:type="dxa"/>
+          </w:tcPr>
+          <w:p>
+            <w:pPr>
+              <w:pStyle w:val="ListParagraph"/>
+              <w:spacing w:line="480" w:lineRule="auto"/>
+              <w:ind w:left="0"/>
+              <w:rPr>
+                <w:rFonts w:ascii="Times New Roman" w:hAnsi="Times New Roman" w:cs="Times New Roman"/>
+                <w:sz w:val="24"/>
+                <w:szCs w:val="24"/>
+              </w:rPr>
+            </w:pPr>
+            <w:r>
+              <w:rPr>
+                <w:rFonts w:ascii="Times New Roman" w:hAnsi="Times New Roman" w:cs="Times New Roman"/>
+                <w:sz w:val="24"/>
+                <w:szCs w:val="24"/>
+              </w:rPr>
+              <w:t>6</w:t>
+            </w:r>
+          </w:p>
+        </w:tc>
+        <w:tc>
+          <w:tcPr>
+            <w:tcW w:w="364" w:type="dxa"/>
+          </w:tcPr>
+          <w:p>
+            <w:pPr>
+              <w:pStyle w:val="ListParagraph"/>
+              <w:spacing w:line="480" w:lineRule="auto"/>
+              <w:ind w:left="0"/>
+              <w:rPr>
+                <w:rFonts w:ascii="Times New Roman" w:hAnsi="Times New Roman" w:cs="Times New Roman"/>
+                <w:sz w:val="24"/>
+                <w:szCs w:val="24"/>
+              </w:rPr>
+            </w:pPr>
+            <w:r>
+              <w:rPr>
+                <w:rFonts w:ascii="Times New Roman" w:hAnsi="Times New Roman" w:cs="Times New Roman"/>
+                <w:sz w:val="24"/>
+                <w:szCs w:val="24"/>
+              </w:rPr>
+              <w:t>x</w:t>
+            </w:r>
+          </w:p>
+        </w:tc>
+        <w:tc>
+          <w:tcPr>
+            <w:tcW w:w="360" w:type="dxa"/>
+          </w:tcPr>
+          <w:p>
+            <w:pPr>
+              <w:pStyle w:val="ListParagraph"/>
+              <w:spacing w:line="480" w:lineRule="auto"/>
+              <w:ind w:left="0"/>
+              <w:rPr>
+                <w:rFonts w:ascii="Times New Roman" w:hAnsi="Times New Roman" w:cs="Times New Roman"/>
+                <w:sz w:val="24"/>
+                <w:szCs w:val="24"/>
+              </w:rPr>
+            </w:pPr>
+            <w:r>
+              <w:rPr>
+                <w:rFonts w:ascii="Times New Roman" w:hAnsi="Times New Roman" w:cs="Times New Roman"/>
+                <w:sz w:val="24"/>
+                <w:szCs w:val="24"/>
+              </w:rPr>
+              <w:t>x</w:t>
+            </w:r>
+          </w:p>
+        </w:tc>
+        <w:tc>
+          <w:tcPr>
+            <w:tcW w:w="360" w:type="dxa"/>
+          </w:tcPr>
+          <w:p>
+            <w:pPr>
+              <w:pStyle w:val="ListParagraph"/>
+              <w:spacing w:line="480" w:lineRule="auto"/>
+              <w:ind w:left="0"/>
+              <w:rPr>
+                <w:rFonts w:ascii="Times New Roman" w:hAnsi="Times New Roman" w:cs="Times New Roman"/>
+                <w:sz w:val="24"/>
+                <w:szCs w:val="24"/>
+              </w:rPr>
+            </w:pPr>
+            <w:r>
+              <w:rPr>
+                <w:rFonts w:ascii="Times New Roman" w:hAnsi="Times New Roman" w:cs="Times New Roman"/>
+                <w:sz w:val="24"/>
+                <w:szCs w:val="24"/>
+              </w:rPr>
+              <w:t>√</w:t>
+            </w:r>
+          </w:p>
+        </w:tc>
+        <w:tc>
+          <w:tcPr>
+            <w:tcW w:w="360" w:type="dxa"/>
+          </w:tcPr>
+          <w:p>
+            <w:pPr>
+              <w:pStyle w:val="ListParagraph"/>
+              <w:spacing w:line="480" w:lineRule="auto"/>
+              <w:ind w:left="0"/>
+              <w:rPr>
+                <w:rFonts w:ascii="Times New Roman" w:hAnsi="Times New Roman" w:cs="Times New Roman"/>
+                <w:sz w:val="24"/>
+                <w:szCs w:val="24"/>
+              </w:rPr>
+            </w:pPr>
+            <w:r>
+              <w:rPr>
+                <w:rFonts w:ascii="Times New Roman" w:hAnsi="Times New Roman" w:cs="Times New Roman"/>
+                <w:sz w:val="24"/>
+                <w:szCs w:val="24"/>
+              </w:rPr>
+              <w:t>x</w:t>
+            </w:r>
+          </w:p>
+        </w:tc>
+        <w:tc>
+          <w:tcPr>
+            <w:tcW w:w="360" w:type="dxa"/>
+          </w:tcPr>
+          <w:p>
+            <w:pPr>
+              <w:pStyle w:val="ListParagraph"/>
+              <w:spacing w:line="480" w:lineRule="auto"/>
+              <w:ind w:left="0"/>
+              <w:rPr>
+                <w:rFonts w:ascii="Times New Roman" w:hAnsi="Times New Roman" w:cs="Times New Roman"/>
+                <w:sz w:val="24"/>
+                <w:szCs w:val="24"/>
+              </w:rPr>
+            </w:pPr>
+            <w:r>
+              <w:rPr>
+                <w:rFonts w:ascii="Times New Roman" w:hAnsi="Times New Roman" w:cs="Times New Roman"/>
+                <w:sz w:val="24"/>
+                <w:szCs w:val="24"/>
+              </w:rPr>
+              <w:t>√</w:t>
+            </w:r>
+          </w:p>
+        </w:tc>
+        <w:tc>
+          <w:tcPr>
+            <w:tcW w:w="360" w:type="dxa"/>
+          </w:tcPr>
+          <w:p>
+            <w:pPr>
+              <w:pStyle w:val="ListParagraph"/>
+              <w:spacing w:line="480" w:lineRule="auto"/>
+              <w:ind w:left="0"/>
+              <w:rPr>
+                <w:rFonts w:ascii="Times New Roman" w:hAnsi="Times New Roman" w:cs="Times New Roman"/>
+                <w:sz w:val="24"/>
+                <w:szCs w:val="24"/>
+              </w:rPr>
+            </w:pPr>
+          </w:p>
+        </w:tc>
+        <w:tc>
+          <w:tcPr>
+            <w:tcW w:w="360" w:type="dxa"/>
+          </w:tcPr>
+          <w:p>
+            <w:pPr>
+              <w:pStyle w:val="ListParagraph"/>
+              <w:spacing w:line="480" w:lineRule="auto"/>
+              <w:ind w:left="0"/>
+              <w:rPr>
+                <w:rFonts w:ascii="Times New Roman" w:hAnsi="Times New Roman" w:cs="Times New Roman"/>
+                <w:sz w:val="24"/>
+                <w:szCs w:val="24"/>
+              </w:rPr>
+            </w:pPr>
+            <w:r>
+              <w:rPr>
+                <w:rFonts w:ascii="Times New Roman" w:hAnsi="Times New Roman" w:cs="Times New Roman"/>
+                <w:sz w:val="24"/>
+                <w:szCs w:val="24"/>
+              </w:rPr>
+              <w:t>x</w:t>
+            </w:r>
+          </w:p>
+        </w:tc>
+        <w:tc>
+          <w:tcPr>
+            <w:tcW w:w="360" w:type="dxa"/>
+          </w:tcPr>
+          <w:p>
+            <w:pPr>
+              <w:pStyle w:val="ListParagraph"/>
+              <w:spacing w:line="480" w:lineRule="auto"/>
+              <w:ind w:left="0"/>
+              <w:rPr>
+                <w:rFonts w:ascii="Times New Roman" w:hAnsi="Times New Roman" w:cs="Times New Roman"/>
+                <w:sz w:val="24"/>
+                <w:szCs w:val="24"/>
+              </w:rPr>
+            </w:pPr>
+          </w:p>
+        </w:tc>
+        <w:tc>
+          <w:tcPr>
+            <w:tcW w:w="360" w:type="dxa"/>
+          </w:tcPr>
+          <w:p>
+            <w:pPr>
+              <w:pStyle w:val="ListParagraph"/>
+              <w:spacing w:line="480" w:lineRule="auto"/>
+              <w:ind w:left="0"/>
+              <w:rPr>
+                <w:rFonts w:ascii="Times New Roman" w:hAnsi="Times New Roman" w:cs="Times New Roman"/>
+                <w:sz w:val="24"/>
+                <w:szCs w:val="24"/>
+              </w:rPr>
+            </w:pPr>
+            <w:r>
+              <w:rPr>
+                <w:rFonts w:ascii="Times New Roman" w:hAnsi="Times New Roman" w:cs="Times New Roman"/>
+                <w:sz w:val="24"/>
+                <w:szCs w:val="24"/>
+              </w:rPr>
+              <w:t>x</w:t>
+            </w:r>
+          </w:p>
+        </w:tc>
+        <w:tc>
+          <w:tcPr>
+            <w:tcW w:w="360" w:type="dxa"/>
+          </w:tcPr>
+          <w:p>
+            <w:pPr>
+              <w:pStyle w:val="ListParagraph"/>
+              <w:spacing w:line="480" w:lineRule="auto"/>
+              <w:ind w:left="0"/>
+              <w:rPr>
+                <w:rFonts w:ascii="Times New Roman" w:hAnsi="Times New Roman" w:cs="Times New Roman"/>
+                <w:sz w:val="24"/>
+                <w:szCs w:val="24"/>
+              </w:rPr>
+            </w:pPr>
+          </w:p>
+        </w:tc>
+        <w:tc>
+          <w:tcPr>
+            <w:tcW w:w="360" w:type="dxa"/>
+          </w:tcPr>
+          <w:p>
+            <w:pPr>
+              <w:pStyle w:val="ListParagraph"/>
+              <w:spacing w:line="480" w:lineRule="auto"/>
+              <w:ind w:left="0"/>
+              <w:rPr>
+                <w:rFonts w:ascii="Times New Roman" w:hAnsi="Times New Roman" w:cs="Times New Roman"/>
+                <w:sz w:val="24"/>
+                <w:szCs w:val="24"/>
+              </w:rPr>
+            </w:pPr>
+          </w:p>
+        </w:tc>
+        <w:tc>
+          <w:tcPr>
+            <w:tcW w:w="360" w:type="dxa"/>
+          </w:tcPr>
+          <w:p>
+            <w:pPr>
+              <w:pStyle w:val="ListParagraph"/>
+              <w:spacing w:line="480" w:lineRule="auto"/>
+              <w:ind w:left="0"/>
+              <w:rPr>
+                <w:rFonts w:ascii="Times New Roman" w:hAnsi="Times New Roman" w:cs="Times New Roman"/>
+                <w:sz w:val="24"/>
+                <w:szCs w:val="24"/>
+              </w:rPr>
+            </w:pPr>
+          </w:p>
+        </w:tc>
+        <w:tc>
+          <w:tcPr>
+            <w:tcW w:w="3235" w:type="dxa"/>
+          </w:tcPr>
+          <w:p>
+            <w:pPr>
+              <w:pStyle w:val="ListParagraph"/>
+              <w:spacing w:line="480" w:lineRule="auto"/>
+              <w:ind w:left="0"/>
+              <w:rPr>
+                <w:rFonts w:ascii="Times New Roman" w:hAnsi="Times New Roman" w:cs="Times New Roman"/>
+                <w:sz w:val="24"/>
+                <w:szCs w:val="24"/>
+              </w:rPr>
+            </w:pPr>
+          </w:p>
+        </w:tc>
+      </w:tr>
+      <w:tr>
+        <w:tc>
+          <w:tcPr>
+            <w:tcW w:w="1071" w:type="dxa"/>
+          </w:tcPr>
+          <w:p>
+            <w:pPr>
+              <w:pStyle w:val="ListParagraph"/>
+              <w:spacing w:line="480" w:lineRule="auto"/>
+              <w:ind w:left="0"/>
+              <w:rPr>
+                <w:rFonts w:ascii="Times New Roman" w:hAnsi="Times New Roman" w:cs="Times New Roman"/>
+                <w:sz w:val="24"/>
+                <w:szCs w:val="24"/>
+              </w:rPr>
+            </w:pPr>
+            <w:r>
+              <w:rPr>
+                <w:rFonts w:ascii="Times New Roman" w:hAnsi="Times New Roman" w:cs="Times New Roman"/>
+                <w:sz w:val="24"/>
+                <w:szCs w:val="24"/>
+              </w:rPr>
+              <w:t>7</w:t>
+            </w:r>
+          </w:p>
+        </w:tc>
+        <w:tc>
+          <w:tcPr>
+            <w:tcW w:w="364" w:type="dxa"/>
+          </w:tcPr>
+          <w:p>
+            <w:pPr>
+              <w:pStyle w:val="ListParagraph"/>
+              <w:spacing w:line="480" w:lineRule="auto"/>
+              <w:ind w:left="0"/>
+              <w:rPr>
+                <w:rFonts w:ascii="Times New Roman" w:hAnsi="Times New Roman" w:cs="Times New Roman"/>
+                <w:sz w:val="24"/>
+                <w:szCs w:val="24"/>
+              </w:rPr>
+            </w:pPr>
+            <w:r>
+              <w:rPr>
+                <w:rFonts w:ascii="Times New Roman" w:hAnsi="Times New Roman" w:cs="Times New Roman"/>
+                <w:sz w:val="24"/>
+                <w:szCs w:val="24"/>
+              </w:rPr>
+              <w:t>x</w:t>
+            </w:r>
+          </w:p>
+        </w:tc>
+        <w:tc>
+          <w:tcPr>
+            <w:tcW w:w="360" w:type="dxa"/>
+          </w:tcPr>
+          <w:p>
+            <w:pPr>
+              <w:pStyle w:val="ListParagraph"/>
+              <w:spacing w:line="480" w:lineRule="auto"/>
+              <w:ind w:left="0"/>
+              <w:rPr>
+                <w:rFonts w:ascii="Times New Roman" w:hAnsi="Times New Roman" w:cs="Times New Roman"/>
+                <w:sz w:val="24"/>
+                <w:szCs w:val="24"/>
+              </w:rPr>
+            </w:pPr>
+            <w:r>
+              <w:rPr>
+                <w:rFonts w:ascii="Times New Roman" w:hAnsi="Times New Roman" w:cs="Times New Roman"/>
+                <w:sz w:val="24"/>
+                <w:szCs w:val="24"/>
+              </w:rPr>
+              <w:t>x</w:t>
+            </w:r>
+          </w:p>
+        </w:tc>
+        <w:tc>
+          <w:tcPr>
+            <w:tcW w:w="360" w:type="dxa"/>
+          </w:tcPr>
+          <w:p>
+            <w:pPr>
+              <w:pStyle w:val="ListParagraph"/>
+              <w:spacing w:line="480" w:lineRule="auto"/>
+              <w:ind w:left="0"/>
+              <w:rPr>
+                <w:rFonts w:ascii="Times New Roman" w:hAnsi="Times New Roman" w:cs="Times New Roman"/>
+                <w:sz w:val="24"/>
+                <w:szCs w:val="24"/>
+              </w:rPr>
+            </w:pPr>
+            <w:r>
+              <w:rPr>
+                <w:rFonts w:ascii="Times New Roman" w:hAnsi="Times New Roman" w:cs="Times New Roman"/>
+                <w:sz w:val="24"/>
+                <w:szCs w:val="24"/>
+              </w:rPr>
+              <w:t>√</w:t>
+            </w:r>
+          </w:p>
+        </w:tc>
+        <w:tc>
+          <w:tcPr>
+            <w:tcW w:w="360" w:type="dxa"/>
+          </w:tcPr>
+          <w:p>
+            <w:pPr>
+              <w:pStyle w:val="ListParagraph"/>
+              <w:spacing w:line="480" w:lineRule="auto"/>
+              <w:ind w:left="0"/>
+              <w:rPr>
+                <w:rFonts w:ascii="Times New Roman" w:hAnsi="Times New Roman" w:cs="Times New Roman"/>
+                <w:sz w:val="24"/>
+                <w:szCs w:val="24"/>
+              </w:rPr>
+            </w:pPr>
+            <w:r>
+              <w:rPr>
+                <w:rFonts w:ascii="Times New Roman" w:hAnsi="Times New Roman" w:cs="Times New Roman"/>
+                <w:sz w:val="24"/>
+                <w:szCs w:val="24"/>
+              </w:rPr>
+              <w:t>x</w:t>
+            </w:r>
+          </w:p>
+        </w:tc>
+        <w:tc>
+          <w:tcPr>
+            <w:tcW w:w="360" w:type="dxa"/>
+          </w:tcPr>
+          <w:p>
+            <w:pPr>
+              <w:pStyle w:val="ListParagraph"/>
+              <w:spacing w:line="480" w:lineRule="auto"/>
+              <w:ind w:left="0"/>
+              <w:rPr>
+                <w:rFonts w:ascii="Times New Roman" w:hAnsi="Times New Roman" w:cs="Times New Roman"/>
+                <w:sz w:val="24"/>
+                <w:szCs w:val="24"/>
+              </w:rPr>
+            </w:pPr>
+            <w:r>
+              <w:rPr>
+                <w:rFonts w:ascii="Times New Roman" w:hAnsi="Times New Roman" w:cs="Times New Roman"/>
+                <w:sz w:val="24"/>
+                <w:szCs w:val="24"/>
+              </w:rPr>
+              <w:t>√</w:t>
+            </w:r>
+          </w:p>
+        </w:tc>
+        <w:tc>
+          <w:tcPr>
+            <w:tcW w:w="360" w:type="dxa"/>
+          </w:tcPr>
+          <w:p>
+            <w:pPr>
+              <w:pStyle w:val="ListParagraph"/>
+              <w:spacing w:line="480" w:lineRule="auto"/>
+              <w:ind w:left="0"/>
+              <w:rPr>
+                <w:rFonts w:ascii="Times New Roman" w:hAnsi="Times New Roman" w:cs="Times New Roman"/>
+                <w:sz w:val="24"/>
+                <w:szCs w:val="24"/>
+              </w:rPr>
+            </w:pPr>
+            <w:r>
+              <w:rPr>
+                <w:rFonts w:ascii="Times New Roman" w:hAnsi="Times New Roman" w:cs="Times New Roman"/>
+                <w:sz w:val="24"/>
+                <w:szCs w:val="24"/>
+              </w:rPr>
+              <w:t>√</w:t>
+            </w:r>
+          </w:p>
+        </w:tc>
+        <w:tc>
+          <w:tcPr>
+            <w:tcW w:w="360" w:type="dxa"/>
+          </w:tcPr>
+          <w:p>
+            <w:pPr>
+              <w:pStyle w:val="ListParagraph"/>
+              <w:spacing w:line="480" w:lineRule="auto"/>
+              <w:ind w:left="0"/>
+              <w:rPr>
+                <w:rFonts w:ascii="Times New Roman" w:hAnsi="Times New Roman" w:cs="Times New Roman"/>
+                <w:sz w:val="24"/>
+                <w:szCs w:val="24"/>
+              </w:rPr>
+            </w:pPr>
+            <w:r>
+              <w:rPr>
+                <w:rFonts w:ascii="Times New Roman" w:hAnsi="Times New Roman" w:cs="Times New Roman"/>
+                <w:sz w:val="24"/>
+                <w:szCs w:val="24"/>
+              </w:rPr>
+              <w:t>x</w:t>
+            </w:r>
+          </w:p>
+        </w:tc>
+        <w:tc>
+          <w:tcPr>
+            <w:tcW w:w="360" w:type="dxa"/>
+          </w:tcPr>
+          <w:p>
+            <w:pPr>
+              <w:pStyle w:val="ListParagraph"/>
+              <w:spacing w:line="480" w:lineRule="auto"/>
+              <w:ind w:left="0"/>
+              <w:rPr>
+                <w:rFonts w:ascii="Times New Roman" w:hAnsi="Times New Roman" w:cs="Times New Roman"/>
+                <w:sz w:val="24"/>
+                <w:szCs w:val="24"/>
+              </w:rPr>
+            </w:pPr>
+            <w:r>
+              <w:rPr>
+                <w:rFonts w:ascii="Times New Roman" w:hAnsi="Times New Roman" w:cs="Times New Roman"/>
+                <w:sz w:val="24"/>
+                <w:szCs w:val="24"/>
+              </w:rPr>
+              <w:t>x</w:t>
+            </w:r>
+          </w:p>
+        </w:tc>
+        <w:tc>
+          <w:tcPr>
+            <w:tcW w:w="360" w:type="dxa"/>
+          </w:tcPr>
+          <w:p>
+            <w:pPr>
+              <w:pStyle w:val="ListParagraph"/>
+              <w:spacing w:line="480" w:lineRule="auto"/>
+              <w:ind w:left="0"/>
+              <w:rPr>
+                <w:rFonts w:ascii="Times New Roman" w:hAnsi="Times New Roman" w:cs="Times New Roman"/>
+                <w:sz w:val="24"/>
+                <w:szCs w:val="24"/>
+              </w:rPr>
+            </w:pPr>
+            <w:r>
+              <w:rPr>
+                <w:rFonts w:ascii="Times New Roman" w:hAnsi="Times New Roman" w:cs="Times New Roman"/>
+                <w:sz w:val="24"/>
+                <w:szCs w:val="24"/>
+              </w:rPr>
+              <w:t>x</w:t>
+            </w:r>
+          </w:p>
+        </w:tc>
+        <w:tc>
+          <w:tcPr>
+            <w:tcW w:w="360" w:type="dxa"/>
+          </w:tcPr>
+          <w:p>
+            <w:pPr>
+              <w:pStyle w:val="ListParagraph"/>
+              <w:spacing w:line="480" w:lineRule="auto"/>
+              <w:ind w:left="0"/>
+              <w:rPr>
+                <w:rFonts w:ascii="Times New Roman" w:hAnsi="Times New Roman" w:cs="Times New Roman"/>
+                <w:sz w:val="24"/>
+                <w:szCs w:val="24"/>
+              </w:rPr>
+            </w:pPr>
+          </w:p>
+        </w:tc>
+        <w:tc>
+          <w:tcPr>
+            <w:tcW w:w="360" w:type="dxa"/>
+          </w:tcPr>
+          <w:p>
+            <w:pPr>
+              <w:pStyle w:val="ListParagraph"/>
+              <w:spacing w:line="480" w:lineRule="auto"/>
+              <w:ind w:left="0"/>
+              <w:rPr>
+                <w:rFonts w:ascii="Times New Roman" w:hAnsi="Times New Roman" w:cs="Times New Roman"/>
+                <w:sz w:val="24"/>
+                <w:szCs w:val="24"/>
+              </w:rPr>
+            </w:pPr>
+          </w:p>
+        </w:tc>
+        <w:tc>
+          <w:tcPr>
+            <w:tcW w:w="360" w:type="dxa"/>
+          </w:tcPr>
+          <w:p>
+            <w:pPr>
+              <w:pStyle w:val="ListParagraph"/>
+              <w:spacing w:line="480" w:lineRule="auto"/>
+              <w:ind w:left="0"/>
+              <w:rPr>
+                <w:rFonts w:ascii="Times New Roman" w:hAnsi="Times New Roman" w:cs="Times New Roman"/>
+                <w:sz w:val="24"/>
+                <w:szCs w:val="24"/>
+              </w:rPr>
+            </w:pPr>
+            <w:r>
+              <w:rPr>
+                <w:rFonts w:ascii="Times New Roman" w:hAnsi="Times New Roman" w:cs="Times New Roman"/>
+                <w:sz w:val="24"/>
+                <w:szCs w:val="24"/>
+              </w:rPr>
+              <w:t>x</w:t>
+            </w:r>
+          </w:p>
+        </w:tc>
+        <w:tc>
+          <w:tcPr>
+            <w:tcW w:w="3235" w:type="dxa"/>
+          </w:tcPr>
+          <w:p>
+            <w:pPr>
+              <w:pStyle w:val="ListParagraph"/>
+              <w:spacing w:line="480" w:lineRule="auto"/>
+              <w:ind w:left="0"/>
+              <w:rPr>
+                <w:rFonts w:ascii="Times New Roman" w:hAnsi="Times New Roman" w:cs="Times New Roman"/>
+                <w:sz w:val="24"/>
+                <w:szCs w:val="24"/>
+              </w:rPr>
+            </w:pPr>
+          </w:p>
+        </w:tc>
+      </w:tr>
+      <w:tr>
+        <w:tc>
+          <w:tcPr>
+            <w:tcW w:w="1071" w:type="dxa"/>
+          </w:tcPr>
+          <w:p>
+            <w:pPr>
+              <w:pStyle w:val="ListParagraph"/>
+              <w:spacing w:line="480" w:lineRule="auto"/>
+              <w:ind w:left="0"/>
+              <w:rPr>
+                <w:rFonts w:ascii="Times New Roman" w:hAnsi="Times New Roman" w:cs="Times New Roman"/>
+                <w:sz w:val="24"/>
+                <w:szCs w:val="24"/>
+              </w:rPr>
+            </w:pPr>
+            <w:r>
+              <w:rPr>
+                <w:rFonts w:ascii="Times New Roman" w:hAnsi="Times New Roman" w:cs="Times New Roman"/>
+                <w:sz w:val="24"/>
+                <w:szCs w:val="24"/>
+              </w:rPr>
+              <w:t>8</w:t>
+            </w:r>
+            <w:bookmarkStart w:id="0" w:name="_GoBack"/>
+            <w:bookmarkEnd w:id="0"/>
+          </w:p>
+        </w:tc>
+        <w:tc>
+          <w:tcPr>
+            <w:tcW w:w="364" w:type="dxa"/>
+          </w:tcPr>
+          <w:p>
+            <w:pPr>
+              <w:pStyle w:val="ListParagraph"/>
+              <w:spacing w:line="480" w:lineRule="auto"/>
+              <w:ind w:left="0"/>
+              <w:rPr>
+                <w:rFonts w:ascii="Times New Roman" w:hAnsi="Times New Roman" w:cs="Times New Roman"/>
+                <w:sz w:val="24"/>
+                <w:szCs w:val="24"/>
+              </w:rPr>
+            </w:pPr>
+            <w:r>
+              <w:rPr>
+                <w:rFonts w:ascii="Times New Roman" w:hAnsi="Times New Roman" w:cs="Times New Roman"/>
+                <w:sz w:val="24"/>
+                <w:szCs w:val="24"/>
+              </w:rPr>
+              <w:t>x</w:t>
+            </w:r>
+          </w:p>
+        </w:tc>
+        <w:tc>
+          <w:tcPr>
+            <w:tcW w:w="360" w:type="dxa"/>
+          </w:tcPr>
+          <w:p>
+            <w:pPr>
+              <w:pStyle w:val="ListParagraph"/>
+              <w:spacing w:line="480" w:lineRule="auto"/>
+              <w:ind w:left="0"/>
+              <w:rPr>
+                <w:rFonts w:ascii="Times New Roman" w:hAnsi="Times New Roman" w:cs="Times New Roman"/>
+                <w:sz w:val="24"/>
+                <w:szCs w:val="24"/>
+              </w:rPr>
+            </w:pPr>
+            <w:r>
+              <w:rPr>
+                <w:rFonts w:ascii="Times New Roman" w:hAnsi="Times New Roman" w:cs="Times New Roman"/>
+                <w:sz w:val="24"/>
+                <w:szCs w:val="24"/>
+              </w:rPr>
+              <w:t>x</w:t>
+            </w:r>
+          </w:p>
+        </w:tc>
+        <w:tc>
+          <w:tcPr>
+            <w:tcW w:w="360" w:type="dxa"/>
+          </w:tcPr>
+          <w:p>
+            <w:pPr>
+              <w:pStyle w:val="ListParagraph"/>
+              <w:spacing w:line="480" w:lineRule="auto"/>
+              <w:ind w:left="0"/>
+              <w:rPr>
+                <w:rFonts w:ascii="Times New Roman" w:hAnsi="Times New Roman" w:cs="Times New Roman"/>
+                <w:sz w:val="24"/>
+                <w:szCs w:val="24"/>
+              </w:rPr>
+            </w:pPr>
+            <w:r>
+              <w:rPr>
+                <w:rFonts w:ascii="Times New Roman" w:hAnsi="Times New Roman" w:cs="Times New Roman"/>
+                <w:sz w:val="24"/>
+                <w:szCs w:val="24"/>
+              </w:rPr>
+              <w:t>√</w:t>
+            </w:r>
+          </w:p>
+        </w:tc>
+        <w:tc>
+          <w:tcPr>
+            <w:tcW w:w="360" w:type="dxa"/>
+          </w:tcPr>
+          <w:p>
+            <w:pPr>
+              <w:pStyle w:val="ListParagraph"/>
+              <w:spacing w:line="480" w:lineRule="auto"/>
+              <w:ind w:left="0"/>
+              <w:rPr>
+                <w:rFonts w:ascii="Times New Roman" w:hAnsi="Times New Roman" w:cs="Times New Roman"/>
+                <w:sz w:val="24"/>
+                <w:szCs w:val="24"/>
+              </w:rPr>
+            </w:pPr>
+            <w:r>
+              <w:rPr>
+                <w:rFonts w:ascii="Times New Roman" w:hAnsi="Times New Roman" w:cs="Times New Roman"/>
+                <w:sz w:val="24"/>
+                <w:szCs w:val="24"/>
+              </w:rPr>
+              <w:t>x</w:t>
+            </w:r>
+          </w:p>
+        </w:tc>
+        <w:tc>
+          <w:tcPr>
+            <w:tcW w:w="360" w:type="dxa"/>
+          </w:tcPr>
+          <w:p>
+            <w:pPr>
+              <w:pStyle w:val="ListParagraph"/>
+              <w:spacing w:line="480" w:lineRule="auto"/>
+              <w:ind w:left="0"/>
+              <w:rPr>
+                <w:rFonts w:ascii="Times New Roman" w:hAnsi="Times New Roman" w:cs="Times New Roman"/>
+                <w:sz w:val="24"/>
+                <w:szCs w:val="24"/>
+              </w:rPr>
+            </w:pPr>
+            <w:r>
+              <w:rPr>
+                <w:rFonts w:ascii="Times New Roman" w:hAnsi="Times New Roman" w:cs="Times New Roman"/>
+                <w:sz w:val="24"/>
+                <w:szCs w:val="24"/>
+              </w:rPr>
+              <w:t>√</w:t>
+            </w:r>
+          </w:p>
+        </w:tc>
+        <w:tc>
+          <w:tcPr>
+            <w:tcW w:w="360" w:type="dxa"/>
+          </w:tcPr>
+          <w:p>
+            <w:pPr>
+              <w:pStyle w:val="ListParagraph"/>
+              <w:spacing w:line="480" w:lineRule="auto"/>
+              <w:ind w:left="0"/>
+              <w:rPr>
+                <w:rFonts w:ascii="Times New Roman" w:hAnsi="Times New Roman" w:cs="Times New Roman"/>
+                <w:sz w:val="24"/>
+                <w:szCs w:val="24"/>
+              </w:rPr>
+            </w:pPr>
+            <w:r>
+              <w:rPr>
+                <w:rFonts w:ascii="Times New Roman" w:hAnsi="Times New Roman" w:cs="Times New Roman"/>
+                <w:sz w:val="24"/>
+                <w:szCs w:val="24"/>
+              </w:rPr>
+              <w:t>√</w:t>
+            </w:r>
+          </w:p>
+        </w:tc>
+        <w:tc>
+          <w:tcPr>
+            <w:tcW w:w="360" w:type="dxa"/>
+          </w:tcPr>
+          <w:p>
+            <w:pPr>
+              <w:pStyle w:val="ListParagraph"/>
+              <w:spacing w:line="480" w:lineRule="auto"/>
+              <w:ind w:left="0"/>
+              <w:rPr>
+                <w:rFonts w:ascii="Times New Roman" w:hAnsi="Times New Roman" w:cs="Times New Roman"/>
+                <w:sz w:val="24"/>
+                <w:szCs w:val="24"/>
+              </w:rPr>
+            </w:pPr>
+            <w:r>
+              <w:rPr>
+                <w:rFonts w:ascii="Times New Roman" w:hAnsi="Times New Roman" w:cs="Times New Roman"/>
+                <w:sz w:val="24"/>
+                <w:szCs w:val="24"/>
+              </w:rPr>
+              <w:t>x</w:t>
+            </w:r>
+          </w:p>
+        </w:tc>
+        <w:tc>
+          <w:tcPr>
+            <w:tcW w:w="360" w:type="dxa"/>
+          </w:tcPr>
+          <w:p>
+            <w:pPr>
+              <w:pStyle w:val="ListParagraph"/>
+              <w:spacing w:line="480" w:lineRule="auto"/>
+              <w:ind w:left="0"/>
+              <w:rPr>
+                <w:rFonts w:ascii="Times New Roman" w:hAnsi="Times New Roman" w:cs="Times New Roman"/>
+                <w:sz w:val="24"/>
+                <w:szCs w:val="24"/>
+              </w:rPr>
+            </w:pPr>
+            <w:r>
+              <w:rPr>
+                <w:rFonts w:ascii="Times New Roman" w:hAnsi="Times New Roman" w:cs="Times New Roman"/>
+                <w:sz w:val="24"/>
+                <w:szCs w:val="24"/>
+              </w:rPr>
+              <w:t>x</w:t>
+            </w:r>
+          </w:p>
+        </w:tc>
+        <w:tc>
+          <w:tcPr>
+            <w:tcW w:w="360" w:type="dxa"/>
+          </w:tcPr>
+          <w:p>
+            <w:pPr>
+              <w:pStyle w:val="ListParagraph"/>
+              <w:spacing w:line="480" w:lineRule="auto"/>
+              <w:ind w:left="0"/>
+              <w:rPr>
+                <w:rFonts w:ascii="Times New Roman" w:hAnsi="Times New Roman" w:cs="Times New Roman"/>
+                <w:sz w:val="24"/>
+                <w:szCs w:val="24"/>
+              </w:rPr>
+            </w:pPr>
+            <w:r>
+              <w:rPr>
+                <w:rFonts w:ascii="Times New Roman" w:hAnsi="Times New Roman" w:cs="Times New Roman"/>
+                <w:sz w:val="24"/>
+                <w:szCs w:val="24"/>
+              </w:rPr>
+              <w:t>x</w:t>
+            </w:r>
+          </w:p>
+        </w:tc>
+        <w:tc>
+          <w:tcPr>
+            <w:tcW w:w="360" w:type="dxa"/>
+          </w:tcPr>
+          <w:p>
+            <w:pPr>
+              <w:pStyle w:val="ListParagraph"/>
+              <w:spacing w:line="480" w:lineRule="auto"/>
+              <w:ind w:left="0"/>
+              <w:rPr>
+                <w:rFonts w:ascii="Times New Roman" w:hAnsi="Times New Roman" w:cs="Times New Roman"/>
+                <w:sz w:val="24"/>
+                <w:szCs w:val="24"/>
+              </w:rPr>
+            </w:pPr>
+            <w:r>
+              <w:rPr>
+                <w:rFonts w:ascii="Times New Roman" w:hAnsi="Times New Roman" w:cs="Times New Roman"/>
+                <w:sz w:val="24"/>
+                <w:szCs w:val="24"/>
+              </w:rPr>
+              <w:t>√</w:t>
+            </w:r>
+          </w:p>
+        </w:tc>
+        <w:tc>
+          <w:tcPr>
+            <w:tcW w:w="360" w:type="dxa"/>
+          </w:tcPr>
+          <w:p>
+            <w:pPr>
+              <w:pStyle w:val="ListParagraph"/>
+              <w:spacing w:line="480" w:lineRule="auto"/>
+              <w:ind w:left="0"/>
+              <w:rPr>
+                <w:rFonts w:ascii="Times New Roman" w:hAnsi="Times New Roman" w:cs="Times New Roman"/>
+                <w:sz w:val="24"/>
+                <w:szCs w:val="24"/>
+              </w:rPr>
+            </w:pPr>
+            <w:r>
+              <w:rPr>
+                <w:rFonts w:ascii="Times New Roman" w:hAnsi="Times New Roman" w:cs="Times New Roman"/>
+                <w:sz w:val="24"/>
+                <w:szCs w:val="24"/>
+              </w:rPr>
+              <w:t>x</w:t>
+            </w:r>
+          </w:p>
+        </w:tc>
+        <w:tc>
+          <w:tcPr>
+            <w:tcW w:w="360" w:type="dxa"/>
+          </w:tcPr>
+          <w:p>
+            <w:pPr>
+              <w:pStyle w:val="ListParagraph"/>
+              <w:spacing w:line="480" w:lineRule="auto"/>
+              <w:ind w:left="0"/>
+              <w:rPr>
+                <w:rFonts w:ascii="Times New Roman" w:hAnsi="Times New Roman" w:cs="Times New Roman"/>
+                <w:sz w:val="24"/>
+                <w:szCs w:val="24"/>
+              </w:rPr>
+            </w:pPr>
+            <w:r>
+              <w:rPr>
+                <w:rFonts w:ascii="Times New Roman" w:hAnsi="Times New Roman" w:cs="Times New Roman"/>
+                <w:sz w:val="24"/>
+                <w:szCs w:val="24"/>
+              </w:rPr>
+              <w:t>x</w:t>
+            </w:r>
+          </w:p>
+        </w:tc>
+        <w:tc>
+          <w:tcPr>
+            <w:tcW w:w="3235" w:type="dxa"/>
+          </w:tcPr>
+          <w:p>
+            <w:pPr>
+              <w:pStyle w:val="ListParagraph"/>
+              <w:spacing w:line="480" w:lineRule="auto"/>
+              <w:ind w:left="0"/>
+              <w:rPr>
+                <w:rFonts w:ascii="Times New Roman" w:hAnsi="Times New Roman" w:cs="Times New Roman"/>
+                <w:sz w:val="24"/>
+                <w:szCs w:val="24"/>
+              </w:rPr>
+            </w:pPr>
+          </w:p>
+        </w:tc>
+      </w:tr>
+    </w:tbl>
     <w:p>
       <w:pPr>
         <w:pStyle w:val="ListParagraph"/>
@@ -1377,42 +3929,6 @@
           <w:szCs w:val="24"/>
         </w:rPr>
       </w:pPr>
-      <w:r>
-        <w:rPr>
-          <w:rFonts w:ascii="Times New Roman" w:hAnsi="Times New Roman" w:cs="Times New Roman"/>
-          <w:sz w:val="24"/>
-          <w:szCs w:val="24"/>
-        </w:rPr>
-        <w:lastRenderedPageBreak/>
-        <w:t xml:space="preserve">B) </w:t>
-      </w:r>
-    </w:p>
-    <w:p>
-      <w:pPr>
-        <w:pStyle w:val="ListParagraph"/>
-        <w:spacing w:line="480" w:lineRule="auto"/>
-        <w:rPr>
-          <w:rFonts w:ascii="Times New Roman" w:hAnsi="Times New Roman" w:cs="Times New Roman"/>
-          <w:sz w:val="24"/>
-          <w:szCs w:val="24"/>
-        </w:rPr>
-      </w:pPr>
-      <w:r>
-        <w:rPr>
-          <w:rFonts w:ascii="Times New Roman" w:hAnsi="Times New Roman" w:cs="Times New Roman"/>
-          <w:sz w:val="24"/>
-          <w:szCs w:val="24"/>
-        </w:rPr>
-        <w:t>C)</w:t>
-      </w:r>
-      <w:r>
-        <w:rPr>
-          <w:rFonts w:ascii="Times New Roman" w:hAnsi="Times New Roman" w:cs="Times New Roman"/>
-          <w:sz w:val="24"/>
-          <w:szCs w:val="24"/>
-        </w:rPr>
-        <w:t xml:space="preserve"> </w:t>
-      </w:r>
     </w:p>
     <w:p>
       <w:pPr>
@@ -1506,36 +4022,8 @@
           <w:sz w:val="24"/>
           <w:szCs w:val="24"/>
         </w:rPr>
-        <w:t xml:space="preserve"> </w:t>
-      </w:r>
-      <w:proofErr w:type="spellStart"/>
-      <w:r>
-        <w:rPr>
-          <w:rFonts w:ascii="Times New Roman" w:hAnsi="Times New Roman" w:cs="Times New Roman"/>
-          <w:sz w:val="24"/>
-          <w:szCs w:val="24"/>
-        </w:rPr>
-        <w:t>LOABoard</w:t>
-      </w:r>
-      <w:proofErr w:type="spellEnd"/>
-      <w:r>
-        <w:rPr>
-          <w:rFonts w:ascii="Times New Roman" w:hAnsi="Times New Roman" w:cs="Times New Roman"/>
-          <w:sz w:val="24"/>
-          <w:szCs w:val="24"/>
-        </w:rPr>
-        <w:t xml:space="preserve"> and </w:t>
-      </w:r>
-      <w:proofErr w:type="spellStart"/>
-      <w:r>
-        <w:rPr>
-          <w:rFonts w:ascii="Times New Roman" w:hAnsi="Times New Roman" w:cs="Times New Roman"/>
-          <w:sz w:val="24"/>
-          <w:szCs w:val="24"/>
-        </w:rPr>
-        <w:t>MinimaxSearch</w:t>
-      </w:r>
-      <w:proofErr w:type="spellEnd"/>
+        <w:t xml:space="preserve"> LOABoard and MinimaxSearch</w:t>
+      </w:r>
       <w:r>
         <w:rPr>
           <w:rFonts w:ascii="Times New Roman" w:hAnsi="Times New Roman" w:cs="Times New Roman"/>
@@ -1615,25 +4103,16 @@
           <w:sz w:val="24"/>
           <w:szCs w:val="24"/>
         </w:rPr>
-        <w:t xml:space="preserve">Heuristic: My heuristic makes use of the Euler number and Quad counts that are calculated elsewhere in the program. Based on </w:t>
-      </w:r>
-      <w:proofErr w:type="spellStart"/>
-      <w:r>
-        <w:rPr>
-          <w:rFonts w:ascii="Times New Roman" w:hAnsi="Times New Roman" w:cs="Times New Roman"/>
-          <w:sz w:val="24"/>
-          <w:szCs w:val="24"/>
-        </w:rPr>
-        <w:t>Winand’s</w:t>
-      </w:r>
-      <w:proofErr w:type="spellEnd"/>
-      <w:r>
-        <w:rPr>
-          <w:rFonts w:ascii="Times New Roman" w:hAnsi="Times New Roman" w:cs="Times New Roman"/>
-          <w:sz w:val="24"/>
-          <w:szCs w:val="24"/>
-        </w:rPr>
-        <w:t xml:space="preserve"> evaluation function, the heuristic favors a smaller Euler number and Quads of 3 or 4 pieces, with a smaller preference for Quads of 2 pieces. The Euler heuristic takes thee Euler number and scales it using tanh, it is then subtracted from one.</w:t>
+        <w:t xml:space="preserve">Heuristic: My heuristic makes use of the Euler number and Quad counts that are calculated elsewhere in the program. Based on Winand’s evaluation function, the heuristic favors a smaller Euler number and Quads of 3 or 4 pieces, with a smaller preference for Quads of 2 pieces. The Euler heuristic </w:t>
+      </w:r>
+      <w:r>
+        <w:rPr>
+          <w:rFonts w:ascii="Times New Roman" w:hAnsi="Times New Roman" w:cs="Times New Roman"/>
+          <w:sz w:val="24"/>
+          <w:szCs w:val="24"/>
+        </w:rPr>
+        <w:lastRenderedPageBreak/>
+        <w:t>takes thee Euler number and scales it using tanh, it is then subtracted from one.</w:t>
       </w:r>
       <w:r>
         <w:rPr>
@@ -1664,16 +4143,7 @@
           <w:sz w:val="24"/>
           <w:szCs w:val="24"/>
         </w:rPr>
-        <w:t xml:space="preserve">Experiences: The heuristic is not terribly good at winning, but not totally ignorant. I attempted scaling the Euler and Quad heuristics in relation to each other by doubling them before adding for the final heuristic calculation, but there was no observable performance increase. I also attempted subtracting </w:t>
-      </w:r>
-      <w:r>
-        <w:rPr>
-          <w:rFonts w:ascii="Times New Roman" w:hAnsi="Times New Roman" w:cs="Times New Roman"/>
-          <w:sz w:val="24"/>
-          <w:szCs w:val="24"/>
-        </w:rPr>
-        <w:lastRenderedPageBreak/>
-        <w:t>the opponents corresponding heuristic as part of the calculation, but this incurred a substantial time cost at depths greater than 3.</w:t>
+        <w:t>Experiences: The heuristic is not terribly good at winning, but not totally ignorant. I attempted scaling the Euler and Quad heuristics in relation to each other by doubling them before adding for the final heuristic calculation, but there was no observable performance increase. I also attempted subtracting the opponents corresponding heuristic as part of the calculation, but this incurred a substantial time cost at depths greater than 3.</w:t>
       </w:r>
       <w:r>
         <w:rPr>

--- a/Demore_Assignment2.docx
+++ b/Demore_Assignment2.docx
@@ -129,7 +129,63 @@
           <w:sz w:val="24"/>
           <w:szCs w:val="24"/>
         </w:rPr>
-        <w:t>int heuristicEstimator(int moveCount)</w:t>
+        <w:t xml:space="preserve">int </w:t>
+      </w:r>
+      <w:proofErr w:type="spellStart"/>
+      <w:proofErr w:type="gramStart"/>
+      <w:r>
+        <w:rPr>
+          <w:rFonts w:ascii="Times New Roman" w:hAnsi="Times New Roman" w:cs="Times New Roman"/>
+          <w:i/>
+          <w:iCs/>
+          <w:sz w:val="24"/>
+          <w:szCs w:val="24"/>
+        </w:rPr>
+        <w:t>heuristicEstimator</w:t>
+      </w:r>
+      <w:proofErr w:type="spellEnd"/>
+      <w:r>
+        <w:rPr>
+          <w:rFonts w:ascii="Times New Roman" w:hAnsi="Times New Roman" w:cs="Times New Roman"/>
+          <w:i/>
+          <w:iCs/>
+          <w:sz w:val="24"/>
+          <w:szCs w:val="24"/>
+        </w:rPr>
+        <w:t>(</w:t>
+      </w:r>
+      <w:proofErr w:type="gramEnd"/>
+      <w:r>
+        <w:rPr>
+          <w:rFonts w:ascii="Times New Roman" w:hAnsi="Times New Roman" w:cs="Times New Roman"/>
+          <w:i/>
+          <w:iCs/>
+          <w:sz w:val="24"/>
+          <w:szCs w:val="24"/>
+        </w:rPr>
+        <w:t xml:space="preserve">int </w:t>
+      </w:r>
+      <w:proofErr w:type="spellStart"/>
+      <w:r>
+        <w:rPr>
+          <w:rFonts w:ascii="Times New Roman" w:hAnsi="Times New Roman" w:cs="Times New Roman"/>
+          <w:i/>
+          <w:iCs/>
+          <w:sz w:val="24"/>
+          <w:szCs w:val="24"/>
+        </w:rPr>
+        <w:t>moveCount</w:t>
+      </w:r>
+      <w:proofErr w:type="spellEnd"/>
+      <w:r>
+        <w:rPr>
+          <w:rFonts w:ascii="Times New Roman" w:hAnsi="Times New Roman" w:cs="Times New Roman"/>
+          <w:i/>
+          <w:iCs/>
+          <w:sz w:val="24"/>
+          <w:szCs w:val="24"/>
+        </w:rPr>
+        <w:t>)</w:t>
       </w:r>
     </w:p>
     <w:p>
@@ -152,8 +208,42 @@
           <w:sz w:val="24"/>
           <w:szCs w:val="24"/>
         </w:rPr>
-        <w:t>dx = pos.x – goal.x</w:t>
-      </w:r>
+        <w:t xml:space="preserve">dx = </w:t>
+      </w:r>
+      <w:proofErr w:type="spellStart"/>
+      <w:r>
+        <w:rPr>
+          <w:rFonts w:ascii="Times New Roman" w:hAnsi="Times New Roman" w:cs="Times New Roman"/>
+          <w:i/>
+          <w:iCs/>
+          <w:sz w:val="24"/>
+          <w:szCs w:val="24"/>
+        </w:rPr>
+        <w:t>pos.x</w:t>
+      </w:r>
+      <w:proofErr w:type="spellEnd"/>
+      <w:r>
+        <w:rPr>
+          <w:rFonts w:ascii="Times New Roman" w:hAnsi="Times New Roman" w:cs="Times New Roman"/>
+          <w:i/>
+          <w:iCs/>
+          <w:sz w:val="24"/>
+          <w:szCs w:val="24"/>
+        </w:rPr>
+        <w:t xml:space="preserve"> – </w:t>
+      </w:r>
+      <w:proofErr w:type="spellStart"/>
+      <w:r>
+        <w:rPr>
+          <w:rFonts w:ascii="Times New Roman" w:hAnsi="Times New Roman" w:cs="Times New Roman"/>
+          <w:i/>
+          <w:iCs/>
+          <w:sz w:val="24"/>
+          <w:szCs w:val="24"/>
+        </w:rPr>
+        <w:t>goal.x</w:t>
+      </w:r>
+      <w:proofErr w:type="spellEnd"/>
     </w:p>
     <w:p>
       <w:pPr>
@@ -167,16 +257,64 @@
           <w:szCs w:val="24"/>
         </w:rPr>
       </w:pPr>
-      <w:r>
-        <w:rPr>
-          <w:rFonts w:ascii="Times New Roman" w:hAnsi="Times New Roman" w:cs="Times New Roman"/>
-          <w:i/>
-          <w:iCs/>
-          <w:sz w:val="24"/>
-          <w:szCs w:val="24"/>
-        </w:rPr>
-        <w:t>dy = pos.y – goal.y</w:t>
-      </w:r>
+      <w:proofErr w:type="spellStart"/>
+      <w:r>
+        <w:rPr>
+          <w:rFonts w:ascii="Times New Roman" w:hAnsi="Times New Roman" w:cs="Times New Roman"/>
+          <w:i/>
+          <w:iCs/>
+          <w:sz w:val="24"/>
+          <w:szCs w:val="24"/>
+        </w:rPr>
+        <w:t>dy</w:t>
+      </w:r>
+      <w:proofErr w:type="spellEnd"/>
+      <w:r>
+        <w:rPr>
+          <w:rFonts w:ascii="Times New Roman" w:hAnsi="Times New Roman" w:cs="Times New Roman"/>
+          <w:i/>
+          <w:iCs/>
+          <w:sz w:val="24"/>
+          <w:szCs w:val="24"/>
+        </w:rPr>
+        <w:t xml:space="preserve"> = </w:t>
+      </w:r>
+      <w:proofErr w:type="spellStart"/>
+      <w:proofErr w:type="gramStart"/>
+      <w:r>
+        <w:rPr>
+          <w:rFonts w:ascii="Times New Roman" w:hAnsi="Times New Roman" w:cs="Times New Roman"/>
+          <w:i/>
+          <w:iCs/>
+          <w:sz w:val="24"/>
+          <w:szCs w:val="24"/>
+        </w:rPr>
+        <w:t>pos.y</w:t>
+      </w:r>
+      <w:proofErr w:type="spellEnd"/>
+      <w:proofErr w:type="gramEnd"/>
+      <w:r>
+        <w:rPr>
+          <w:rFonts w:ascii="Times New Roman" w:hAnsi="Times New Roman" w:cs="Times New Roman"/>
+          <w:i/>
+          <w:iCs/>
+          <w:sz w:val="24"/>
+          <w:szCs w:val="24"/>
+        </w:rPr>
+        <w:t xml:space="preserve"> – </w:t>
+      </w:r>
+      <w:proofErr w:type="spellStart"/>
+      <w:r>
+        <w:rPr>
+          <w:rFonts w:ascii="Times New Roman" w:hAnsi="Times New Roman" w:cs="Times New Roman"/>
+          <w:i/>
+          <w:iCs/>
+          <w:sz w:val="24"/>
+          <w:szCs w:val="24"/>
+        </w:rPr>
+        <w:t>goal.y</w:t>
+      </w:r>
+      <w:proofErr w:type="spellEnd"/>
     </w:p>
     <w:p>
       <w:pPr>
@@ -190,16 +328,40 @@
           <w:szCs w:val="24"/>
         </w:rPr>
       </w:pPr>
-      <w:r>
-        <w:rPr>
-          <w:rFonts w:ascii="Times New Roman" w:hAnsi="Times New Roman" w:cs="Times New Roman"/>
-          <w:i/>
-          <w:iCs/>
-          <w:sz w:val="24"/>
-          <w:szCs w:val="24"/>
-        </w:rPr>
-        <w:t>heur = moveCount</w:t>
-      </w:r>
+      <w:proofErr w:type="spellStart"/>
+      <w:r>
+        <w:rPr>
+          <w:rFonts w:ascii="Times New Roman" w:hAnsi="Times New Roman" w:cs="Times New Roman"/>
+          <w:i/>
+          <w:iCs/>
+          <w:sz w:val="24"/>
+          <w:szCs w:val="24"/>
+        </w:rPr>
+        <w:t>heur</w:t>
+      </w:r>
+      <w:proofErr w:type="spellEnd"/>
+      <w:r>
+        <w:rPr>
+          <w:rFonts w:ascii="Times New Roman" w:hAnsi="Times New Roman" w:cs="Times New Roman"/>
+          <w:i/>
+          <w:iCs/>
+          <w:sz w:val="24"/>
+          <w:szCs w:val="24"/>
+        </w:rPr>
+        <w:t xml:space="preserve"> = </w:t>
+      </w:r>
+      <w:proofErr w:type="spellStart"/>
+      <w:r>
+        <w:rPr>
+          <w:rFonts w:ascii="Times New Roman" w:hAnsi="Times New Roman" w:cs="Times New Roman"/>
+          <w:i/>
+          <w:iCs/>
+          <w:sz w:val="24"/>
+          <w:szCs w:val="24"/>
+        </w:rPr>
+        <w:t>moveCount</w:t>
+      </w:r>
+      <w:proofErr w:type="spellEnd"/>
     </w:p>
     <w:p>
       <w:pPr>
@@ -213,15 +375,27 @@
           <w:szCs w:val="24"/>
         </w:rPr>
       </w:pPr>
-      <w:r>
-        <w:rPr>
-          <w:rFonts w:ascii="Times New Roman" w:hAnsi="Times New Roman" w:cs="Times New Roman"/>
-          <w:i/>
-          <w:iCs/>
-          <w:sz w:val="24"/>
-          <w:szCs w:val="24"/>
-        </w:rPr>
-        <w:t>if(dx &lt; 0)</w:t>
+      <w:proofErr w:type="gramStart"/>
+      <w:r>
+        <w:rPr>
+          <w:rFonts w:ascii="Times New Roman" w:hAnsi="Times New Roman" w:cs="Times New Roman"/>
+          <w:i/>
+          <w:iCs/>
+          <w:sz w:val="24"/>
+          <w:szCs w:val="24"/>
+        </w:rPr>
+        <w:t>if(</w:t>
+      </w:r>
+      <w:proofErr w:type="gramEnd"/>
+      <w:r>
+        <w:rPr>
+          <w:rFonts w:ascii="Times New Roman" w:hAnsi="Times New Roman" w:cs="Times New Roman"/>
+          <w:i/>
+          <w:iCs/>
+          <w:sz w:val="24"/>
+          <w:szCs w:val="24"/>
+        </w:rPr>
+        <w:t>dx &lt; 0)</w:t>
       </w:r>
     </w:p>
     <w:p>
@@ -236,15 +410,27 @@
           <w:szCs w:val="24"/>
         </w:rPr>
       </w:pPr>
-      <w:r>
-        <w:rPr>
-          <w:rFonts w:ascii="Times New Roman" w:hAnsi="Times New Roman" w:cs="Times New Roman"/>
-          <w:i/>
-          <w:iCs/>
-          <w:sz w:val="24"/>
-          <w:szCs w:val="24"/>
-        </w:rPr>
-        <w:t>heur += abs(dx)</w:t>
+      <w:proofErr w:type="spellStart"/>
+      <w:r>
+        <w:rPr>
+          <w:rFonts w:ascii="Times New Roman" w:hAnsi="Times New Roman" w:cs="Times New Roman"/>
+          <w:i/>
+          <w:iCs/>
+          <w:sz w:val="24"/>
+          <w:szCs w:val="24"/>
+        </w:rPr>
+        <w:t>heur</w:t>
+      </w:r>
+      <w:proofErr w:type="spellEnd"/>
+      <w:r>
+        <w:rPr>
+          <w:rFonts w:ascii="Times New Roman" w:hAnsi="Times New Roman" w:cs="Times New Roman"/>
+          <w:i/>
+          <w:iCs/>
+          <w:sz w:val="24"/>
+          <w:szCs w:val="24"/>
+        </w:rPr>
+        <w:t xml:space="preserve"> += abs(dx)</w:t>
       </w:r>
     </w:p>
     <w:p>
@@ -282,15 +468,27 @@
           <w:szCs w:val="24"/>
         </w:rPr>
       </w:pPr>
-      <w:r>
-        <w:rPr>
-          <w:rFonts w:ascii="Times New Roman" w:hAnsi="Times New Roman" w:cs="Times New Roman"/>
-          <w:i/>
-          <w:iCs/>
-          <w:sz w:val="24"/>
-          <w:szCs w:val="24"/>
-        </w:rPr>
-        <w:t>heur += 2*dx</w:t>
+      <w:proofErr w:type="spellStart"/>
+      <w:r>
+        <w:rPr>
+          <w:rFonts w:ascii="Times New Roman" w:hAnsi="Times New Roman" w:cs="Times New Roman"/>
+          <w:i/>
+          <w:iCs/>
+          <w:sz w:val="24"/>
+          <w:szCs w:val="24"/>
+        </w:rPr>
+        <w:t>heur</w:t>
+      </w:r>
+      <w:proofErr w:type="spellEnd"/>
+      <w:r>
+        <w:rPr>
+          <w:rFonts w:ascii="Times New Roman" w:hAnsi="Times New Roman" w:cs="Times New Roman"/>
+          <w:i/>
+          <w:iCs/>
+          <w:sz w:val="24"/>
+          <w:szCs w:val="24"/>
+        </w:rPr>
+        <w:t xml:space="preserve"> += 2*dx</w:t>
       </w:r>
     </w:p>
     <w:p>
@@ -323,7 +521,40 @@
           <w:szCs w:val="24"/>
         </w:rPr>
         <w:tab/>
-        <w:t>if(dy &lt; 0)</w:t>
+      </w:r>
+      <w:proofErr w:type="gramStart"/>
+      <w:r>
+        <w:rPr>
+          <w:rFonts w:ascii="Times New Roman" w:hAnsi="Times New Roman" w:cs="Times New Roman"/>
+          <w:i/>
+          <w:iCs/>
+          <w:sz w:val="24"/>
+          <w:szCs w:val="24"/>
+        </w:rPr>
+        <w:t>if(</w:t>
+      </w:r>
+      <w:proofErr w:type="spellStart"/>
+      <w:proofErr w:type="gramEnd"/>
+      <w:r>
+        <w:rPr>
+          <w:rFonts w:ascii="Times New Roman" w:hAnsi="Times New Roman" w:cs="Times New Roman"/>
+          <w:i/>
+          <w:iCs/>
+          <w:sz w:val="24"/>
+          <w:szCs w:val="24"/>
+        </w:rPr>
+        <w:t>dy</w:t>
+      </w:r>
+      <w:proofErr w:type="spellEnd"/>
+      <w:r>
+        <w:rPr>
+          <w:rFonts w:ascii="Times New Roman" w:hAnsi="Times New Roman" w:cs="Times New Roman"/>
+          <w:i/>
+          <w:iCs/>
+          <w:sz w:val="24"/>
+          <w:szCs w:val="24"/>
+        </w:rPr>
+        <w:t xml:space="preserve"> &lt; 0)</w:t>
       </w:r>
     </w:p>
     <w:p>
@@ -366,7 +597,50 @@
           <w:szCs w:val="24"/>
         </w:rPr>
         <w:tab/>
-        <w:t>heur += abs(dy)</w:t>
+      </w:r>
+      <w:proofErr w:type="spellStart"/>
+      <w:r>
+        <w:rPr>
+          <w:rFonts w:ascii="Times New Roman" w:hAnsi="Times New Roman" w:cs="Times New Roman"/>
+          <w:i/>
+          <w:iCs/>
+          <w:sz w:val="24"/>
+          <w:szCs w:val="24"/>
+        </w:rPr>
+        <w:t>heur</w:t>
+      </w:r>
+      <w:proofErr w:type="spellEnd"/>
+      <w:r>
+        <w:rPr>
+          <w:rFonts w:ascii="Times New Roman" w:hAnsi="Times New Roman" w:cs="Times New Roman"/>
+          <w:i/>
+          <w:iCs/>
+          <w:sz w:val="24"/>
+          <w:szCs w:val="24"/>
+        </w:rPr>
+        <w:t xml:space="preserve"> += abs(</w:t>
+      </w:r>
+      <w:proofErr w:type="spellStart"/>
+      <w:r>
+        <w:rPr>
+          <w:rFonts w:ascii="Times New Roman" w:hAnsi="Times New Roman" w:cs="Times New Roman"/>
+          <w:i/>
+          <w:iCs/>
+          <w:sz w:val="24"/>
+          <w:szCs w:val="24"/>
+        </w:rPr>
+        <w:t>dy</w:t>
+      </w:r>
+      <w:proofErr w:type="spellEnd"/>
+      <w:r>
+        <w:rPr>
+          <w:rFonts w:ascii="Times New Roman" w:hAnsi="Times New Roman" w:cs="Times New Roman"/>
+          <w:i/>
+          <w:iCs/>
+          <w:sz w:val="24"/>
+          <w:szCs w:val="24"/>
+        </w:rPr>
+        <w:t>)</w:t>
       </w:r>
     </w:p>
     <w:p>
@@ -442,8 +716,41 @@
           <w:szCs w:val="24"/>
         </w:rPr>
         <w:tab/>
-        <w:t>heur += 2*dy</w:t>
-      </w:r>
+      </w:r>
+      <w:proofErr w:type="spellStart"/>
+      <w:r>
+        <w:rPr>
+          <w:rFonts w:ascii="Times New Roman" w:hAnsi="Times New Roman" w:cs="Times New Roman"/>
+          <w:i/>
+          <w:iCs/>
+          <w:sz w:val="24"/>
+          <w:szCs w:val="24"/>
+        </w:rPr>
+        <w:t>heur</w:t>
+      </w:r>
+      <w:proofErr w:type="spellEnd"/>
+      <w:r>
+        <w:rPr>
+          <w:rFonts w:ascii="Times New Roman" w:hAnsi="Times New Roman" w:cs="Times New Roman"/>
+          <w:i/>
+          <w:iCs/>
+          <w:sz w:val="24"/>
+          <w:szCs w:val="24"/>
+        </w:rPr>
+        <w:t xml:space="preserve"> += 2*</w:t>
+      </w:r>
+      <w:proofErr w:type="spellStart"/>
+      <w:r>
+        <w:rPr>
+          <w:rFonts w:ascii="Times New Roman" w:hAnsi="Times New Roman" w:cs="Times New Roman"/>
+          <w:i/>
+          <w:iCs/>
+          <w:sz w:val="24"/>
+          <w:szCs w:val="24"/>
+        </w:rPr>
+        <w:t>dy</w:t>
+      </w:r>
+      <w:proofErr w:type="spellEnd"/>
     </w:p>
     <w:p>
       <w:pPr>
@@ -475,11 +782,35 @@
           <w:szCs w:val="24"/>
         </w:rPr>
         <w:tab/>
-        <w:t>return heur</w:t>
-      </w:r>
+        <w:t xml:space="preserve">return </w:t>
+      </w:r>
+      <w:proofErr w:type="spellStart"/>
+      <w:r>
+        <w:rPr>
+          <w:rFonts w:ascii="Times New Roman" w:hAnsi="Times New Roman" w:cs="Times New Roman"/>
+          <w:i/>
+          <w:iCs/>
+          <w:sz w:val="24"/>
+          <w:szCs w:val="24"/>
+        </w:rPr>
+        <w:t>heur</w:t>
+      </w:r>
+      <w:proofErr w:type="spellEnd"/>
     </w:p>
     <w:p>
       <w:pPr>
+        <w:spacing w:line="240" w:lineRule="auto"/>
+        <w:rPr>
+          <w:rFonts w:ascii="Times New Roman" w:hAnsi="Times New Roman" w:cs="Times New Roman"/>
+          <w:i/>
+          <w:iCs/>
+          <w:sz w:val="24"/>
+          <w:szCs w:val="24"/>
+        </w:rPr>
+      </w:pPr>
+    </w:p>
+    <w:p>
+      <w:pPr>
         <w:pStyle w:val="ListParagraph"/>
         <w:spacing w:line="480" w:lineRule="auto"/>
         <w:rPr>
@@ -510,15 +841,15 @@
           <w:sz w:val="24"/>
           <w:szCs w:val="24"/>
         </w:rPr>
-        <w:t>Tie Breaker: recalculate heuristic, with move count weighted higher</w:t>
-      </w:r>
-      <w:r>
-        <w:rPr>
-          <w:rFonts w:ascii="Times New Roman" w:hAnsi="Times New Roman" w:cs="Times New Roman"/>
-          <w:sz w:val="24"/>
-          <w:szCs w:val="24"/>
-        </w:rPr>
-        <w:t>, if still equal then default to second move passed in</w:t>
+        <w:t xml:space="preserve">Tie Breaker: </w:t>
+      </w:r>
+      <w:r>
+        <w:rPr>
+          <w:rFonts w:ascii="Times New Roman" w:hAnsi="Times New Roman" w:cs="Times New Roman"/>
+          <w:sz w:val="24"/>
+          <w:szCs w:val="24"/>
+        </w:rPr>
+        <w:t>favor move to South/West</w:t>
       </w:r>
     </w:p>
     <w:p>
@@ -533,15 +864,91 @@
           <w:szCs w:val="24"/>
         </w:rPr>
       </w:pPr>
-      <w:r>
-        <w:rPr>
-          <w:rFonts w:ascii="Times New Roman" w:hAnsi="Times New Roman" w:cs="Times New Roman"/>
-          <w:i/>
-          <w:iCs/>
-          <w:sz w:val="24"/>
-          <w:szCs w:val="24"/>
-        </w:rPr>
-        <w:t>boolean tieBreaker(int moveCountA, int moveCountB)</w:t>
+      <w:proofErr w:type="spellStart"/>
+      <w:r>
+        <w:rPr>
+          <w:rFonts w:ascii="Times New Roman" w:hAnsi="Times New Roman" w:cs="Times New Roman"/>
+          <w:i/>
+          <w:iCs/>
+          <w:sz w:val="24"/>
+          <w:szCs w:val="24"/>
+        </w:rPr>
+        <w:t>boolean</w:t>
+      </w:r>
+      <w:proofErr w:type="spellEnd"/>
+      <w:r>
+        <w:rPr>
+          <w:rFonts w:ascii="Times New Roman" w:hAnsi="Times New Roman" w:cs="Times New Roman"/>
+          <w:i/>
+          <w:iCs/>
+          <w:sz w:val="24"/>
+          <w:szCs w:val="24"/>
+        </w:rPr>
+        <w:t xml:space="preserve"> </w:t>
+      </w:r>
+      <w:proofErr w:type="spellStart"/>
+      <w:proofErr w:type="gramStart"/>
+      <w:r>
+        <w:rPr>
+          <w:rFonts w:ascii="Times New Roman" w:hAnsi="Times New Roman" w:cs="Times New Roman"/>
+          <w:i/>
+          <w:iCs/>
+          <w:sz w:val="24"/>
+          <w:szCs w:val="24"/>
+        </w:rPr>
+        <w:t>tieBreaker</w:t>
+      </w:r>
+      <w:proofErr w:type="spellEnd"/>
+      <w:r>
+        <w:rPr>
+          <w:rFonts w:ascii="Times New Roman" w:hAnsi="Times New Roman" w:cs="Times New Roman"/>
+          <w:i/>
+          <w:iCs/>
+          <w:sz w:val="24"/>
+          <w:szCs w:val="24"/>
+        </w:rPr>
+        <w:t>(</w:t>
+      </w:r>
+      <w:proofErr w:type="gramEnd"/>
+      <w:r>
+        <w:rPr>
+          <w:rFonts w:ascii="Times New Roman" w:hAnsi="Times New Roman" w:cs="Times New Roman"/>
+          <w:i/>
+          <w:iCs/>
+          <w:sz w:val="24"/>
+          <w:szCs w:val="24"/>
+        </w:rPr>
+        <w:t xml:space="preserve">Move </w:t>
+      </w:r>
+      <w:r>
+        <w:rPr>
+          <w:rFonts w:ascii="Times New Roman" w:hAnsi="Times New Roman" w:cs="Times New Roman"/>
+          <w:i/>
+          <w:iCs/>
+          <w:sz w:val="24"/>
+          <w:szCs w:val="24"/>
+        </w:rPr>
+        <w:t>A</w:t>
+      </w:r>
+      <w:r>
+        <w:rPr>
+          <w:rFonts w:ascii="Times New Roman" w:hAnsi="Times New Roman" w:cs="Times New Roman"/>
+          <w:i/>
+          <w:iCs/>
+          <w:sz w:val="24"/>
+          <w:szCs w:val="24"/>
+        </w:rPr>
+        <w:t>, Move B</w:t>
+      </w:r>
+      <w:r>
+        <w:rPr>
+          <w:rFonts w:ascii="Times New Roman" w:hAnsi="Times New Roman" w:cs="Times New Roman"/>
+          <w:i/>
+          <w:iCs/>
+          <w:sz w:val="24"/>
+          <w:szCs w:val="24"/>
+        </w:rPr>
+        <w:t>)</w:t>
       </w:r>
     </w:p>
     <w:p>
@@ -565,8 +972,51 @@
           <w:szCs w:val="24"/>
         </w:rPr>
         <w:tab/>
-        <w:t>int moveA = heuristicEstimator(2*moveCountA)</w:t>
-      </w:r>
+      </w:r>
+      <w:r>
+        <w:rPr>
+          <w:rFonts w:ascii="Times New Roman" w:hAnsi="Times New Roman" w:cs="Times New Roman"/>
+          <w:i/>
+          <w:iCs/>
+          <w:sz w:val="24"/>
+          <w:szCs w:val="24"/>
+        </w:rPr>
+        <w:t xml:space="preserve">int dx = </w:t>
+      </w:r>
+      <w:proofErr w:type="spellStart"/>
+      <w:r>
+        <w:rPr>
+          <w:rFonts w:ascii="Times New Roman" w:hAnsi="Times New Roman" w:cs="Times New Roman"/>
+          <w:i/>
+          <w:iCs/>
+          <w:sz w:val="24"/>
+          <w:szCs w:val="24"/>
+        </w:rPr>
+        <w:t>A.x</w:t>
+      </w:r>
+      <w:proofErr w:type="spellEnd"/>
+      <w:r>
+        <w:rPr>
+          <w:rFonts w:ascii="Times New Roman" w:hAnsi="Times New Roman" w:cs="Times New Roman"/>
+          <w:i/>
+          <w:iCs/>
+          <w:sz w:val="24"/>
+          <w:szCs w:val="24"/>
+        </w:rPr>
+        <w:t xml:space="preserve"> – </w:t>
+      </w:r>
+      <w:proofErr w:type="spellStart"/>
+      <w:r>
+        <w:rPr>
+          <w:rFonts w:ascii="Times New Roman" w:hAnsi="Times New Roman" w:cs="Times New Roman"/>
+          <w:i/>
+          <w:iCs/>
+          <w:sz w:val="24"/>
+          <w:szCs w:val="24"/>
+        </w:rPr>
+        <w:t>B.x</w:t>
+      </w:r>
+      <w:proofErr w:type="spellEnd"/>
     </w:p>
     <w:p>
       <w:pPr>
@@ -589,8 +1039,64 @@
           <w:szCs w:val="24"/>
         </w:rPr>
         <w:tab/>
-        <w:t>int moveB = heuristicEstimator(2*moveCountB)</w:t>
-      </w:r>
+        <w:t xml:space="preserve">int </w:t>
+      </w:r>
+      <w:proofErr w:type="spellStart"/>
+      <w:r>
+        <w:rPr>
+          <w:rFonts w:ascii="Times New Roman" w:hAnsi="Times New Roman" w:cs="Times New Roman"/>
+          <w:i/>
+          <w:iCs/>
+          <w:sz w:val="24"/>
+          <w:szCs w:val="24"/>
+        </w:rPr>
+        <w:t>dy</w:t>
+      </w:r>
+      <w:proofErr w:type="spellEnd"/>
+      <w:r>
+        <w:rPr>
+          <w:rFonts w:ascii="Times New Roman" w:hAnsi="Times New Roman" w:cs="Times New Roman"/>
+          <w:i/>
+          <w:iCs/>
+          <w:sz w:val="24"/>
+          <w:szCs w:val="24"/>
+        </w:rPr>
+        <w:t xml:space="preserve"> = </w:t>
+      </w:r>
+      <w:proofErr w:type="spellStart"/>
+      <w:r>
+        <w:rPr>
+          <w:rFonts w:ascii="Times New Roman" w:hAnsi="Times New Roman" w:cs="Times New Roman"/>
+          <w:i/>
+          <w:iCs/>
+          <w:sz w:val="24"/>
+          <w:szCs w:val="24"/>
+        </w:rPr>
+        <w:t>A.y</w:t>
+      </w:r>
+      <w:proofErr w:type="spellEnd"/>
+      <w:r>
+        <w:rPr>
+          <w:rFonts w:ascii="Times New Roman" w:hAnsi="Times New Roman" w:cs="Times New Roman"/>
+          <w:i/>
+          <w:iCs/>
+          <w:sz w:val="24"/>
+          <w:szCs w:val="24"/>
+        </w:rPr>
+        <w:t xml:space="preserve"> – </w:t>
+      </w:r>
+      <w:proofErr w:type="spellStart"/>
+      <w:r>
+        <w:rPr>
+          <w:rFonts w:ascii="Times New Roman" w:hAnsi="Times New Roman" w:cs="Times New Roman"/>
+          <w:i/>
+          <w:iCs/>
+          <w:sz w:val="24"/>
+          <w:szCs w:val="24"/>
+        </w:rPr>
+        <w:t>B.y</w:t>
+      </w:r>
+      <w:proofErr w:type="spellEnd"/>
     </w:p>
     <w:p>
       <w:pPr>
@@ -613,7 +1119,50 @@
           <w:szCs w:val="24"/>
         </w:rPr>
         <w:tab/>
-        <w:t>if(moveA &gt; moveB)</w:t>
+      </w:r>
+      <w:proofErr w:type="gramStart"/>
+      <w:r>
+        <w:rPr>
+          <w:rFonts w:ascii="Times New Roman" w:hAnsi="Times New Roman" w:cs="Times New Roman"/>
+          <w:i/>
+          <w:iCs/>
+          <w:sz w:val="24"/>
+          <w:szCs w:val="24"/>
+        </w:rPr>
+        <w:t>if(</w:t>
+      </w:r>
+      <w:proofErr w:type="gramEnd"/>
+      <w:r>
+        <w:rPr>
+          <w:rFonts w:ascii="Times New Roman" w:hAnsi="Times New Roman" w:cs="Times New Roman"/>
+          <w:i/>
+          <w:iCs/>
+          <w:sz w:val="24"/>
+          <w:szCs w:val="24"/>
+        </w:rPr>
+        <w:t xml:space="preserve">dx &gt; </w:t>
+      </w:r>
+      <w:proofErr w:type="spellStart"/>
+      <w:r>
+        <w:rPr>
+          <w:rFonts w:ascii="Times New Roman" w:hAnsi="Times New Roman" w:cs="Times New Roman"/>
+          <w:i/>
+          <w:iCs/>
+          <w:sz w:val="24"/>
+          <w:szCs w:val="24"/>
+        </w:rPr>
+        <w:t>dy</w:t>
+      </w:r>
+      <w:proofErr w:type="spellEnd"/>
+      <w:r>
+        <w:rPr>
+          <w:rFonts w:ascii="Times New Roman" w:hAnsi="Times New Roman" w:cs="Times New Roman"/>
+          <w:i/>
+          <w:iCs/>
+          <w:sz w:val="24"/>
+          <w:szCs w:val="24"/>
+        </w:rPr>
+        <w:t>)</w:t>
       </w:r>
     </w:p>
     <w:p>
@@ -647,7 +1196,28 @@
           <w:szCs w:val="24"/>
         </w:rPr>
         <w:tab/>
-        <w:t>return true</w:t>
+      </w:r>
+      <w:proofErr w:type="gramStart"/>
+      <w:r>
+        <w:rPr>
+          <w:rFonts w:ascii="Times New Roman" w:hAnsi="Times New Roman" w:cs="Times New Roman"/>
+          <w:i/>
+          <w:iCs/>
+          <w:sz w:val="24"/>
+          <w:szCs w:val="24"/>
+        </w:rPr>
+        <w:t>if(</w:t>
+      </w:r>
+      <w:proofErr w:type="gramEnd"/>
+      <w:r>
+        <w:rPr>
+          <w:rFonts w:ascii="Times New Roman" w:hAnsi="Times New Roman" w:cs="Times New Roman"/>
+          <w:i/>
+          <w:iCs/>
+          <w:sz w:val="24"/>
+          <w:szCs w:val="24"/>
+        </w:rPr>
+        <w:t>dx &gt; 0)</w:t>
       </w:r>
     </w:p>
     <w:p>
@@ -671,7 +1241,27 @@
           <w:szCs w:val="24"/>
         </w:rPr>
         <w:tab/>
-        <w:t>else</w:t>
+      </w:r>
+      <w:r>
+        <w:rPr>
+          <w:rFonts w:ascii="Times New Roman" w:hAnsi="Times New Roman" w:cs="Times New Roman"/>
+          <w:i/>
+          <w:iCs/>
+          <w:sz w:val="24"/>
+          <w:szCs w:val="24"/>
+        </w:rPr>
+        <w:tab/>
+      </w:r>
+      <w:r>
+        <w:rPr>
+          <w:rFonts w:ascii="Times New Roman" w:hAnsi="Times New Roman" w:cs="Times New Roman"/>
+          <w:i/>
+          <w:iCs/>
+          <w:sz w:val="24"/>
+          <w:szCs w:val="24"/>
+        </w:rPr>
+        <w:tab/>
+        <w:t>return B</w:t>
       </w:r>
     </w:p>
     <w:p>
@@ -705,31 +1295,310 @@
           <w:szCs w:val="24"/>
         </w:rPr>
         <w:tab/>
-        <w:t>return false</w:t>
+      </w:r>
+      <w:r>
+        <w:rPr>
+          <w:rFonts w:ascii="Times New Roman" w:hAnsi="Times New Roman" w:cs="Times New Roman"/>
+          <w:i/>
+          <w:iCs/>
+          <w:sz w:val="24"/>
+          <w:szCs w:val="24"/>
+        </w:rPr>
+        <w:t>else</w:t>
       </w:r>
     </w:p>
     <w:p>
       <w:pPr>
         <w:pStyle w:val="ListParagraph"/>
-        <w:spacing w:line="480" w:lineRule="auto"/>
-        <w:rPr>
-          <w:rFonts w:ascii="Times New Roman" w:hAnsi="Times New Roman" w:cs="Times New Roman"/>
-          <w:sz w:val="24"/>
-          <w:szCs w:val="24"/>
-        </w:rPr>
-      </w:pPr>
-      <w:r>
-        <w:rPr>
-          <w:rFonts w:ascii="Times New Roman" w:hAnsi="Times New Roman" w:cs="Times New Roman"/>
-          <w:sz w:val="24"/>
-          <w:szCs w:val="24"/>
-        </w:rPr>
-        <w:t>C)</w:t>
+        <w:spacing w:line="240" w:lineRule="auto"/>
+        <w:rPr>
+          <w:rFonts w:ascii="Times New Roman" w:hAnsi="Times New Roman" w:cs="Times New Roman"/>
+          <w:i/>
+          <w:iCs/>
+          <w:sz w:val="24"/>
+          <w:szCs w:val="24"/>
+        </w:rPr>
+      </w:pPr>
+      <w:r>
+        <w:rPr>
+          <w:rFonts w:ascii="Times New Roman" w:hAnsi="Times New Roman" w:cs="Times New Roman"/>
+          <w:i/>
+          <w:iCs/>
+          <w:sz w:val="24"/>
+          <w:szCs w:val="24"/>
+        </w:rPr>
+        <w:tab/>
+      </w:r>
+      <w:r>
+        <w:rPr>
+          <w:rFonts w:ascii="Times New Roman" w:hAnsi="Times New Roman" w:cs="Times New Roman"/>
+          <w:i/>
+          <w:iCs/>
+          <w:sz w:val="24"/>
+          <w:szCs w:val="24"/>
+        </w:rPr>
+        <w:tab/>
+      </w:r>
+      <w:r>
+        <w:rPr>
+          <w:rFonts w:ascii="Times New Roman" w:hAnsi="Times New Roman" w:cs="Times New Roman"/>
+          <w:i/>
+          <w:iCs/>
+          <w:sz w:val="24"/>
+          <w:szCs w:val="24"/>
+        </w:rPr>
+        <w:tab/>
+      </w:r>
+      <w:r>
+        <w:rPr>
+          <w:rFonts w:ascii="Times New Roman" w:hAnsi="Times New Roman" w:cs="Times New Roman"/>
+          <w:i/>
+          <w:iCs/>
+          <w:sz w:val="24"/>
+          <w:szCs w:val="24"/>
+        </w:rPr>
+        <w:t xml:space="preserve">return </w:t>
+      </w:r>
+      <w:r>
+        <w:rPr>
+          <w:rFonts w:ascii="Times New Roman" w:hAnsi="Times New Roman" w:cs="Times New Roman"/>
+          <w:i/>
+          <w:iCs/>
+          <w:sz w:val="24"/>
+          <w:szCs w:val="24"/>
+        </w:rPr>
+        <w:t>A</w:t>
       </w:r>
     </w:p>
     <w:p>
       <w:pPr>
         <w:pStyle w:val="ListParagraph"/>
+        <w:spacing w:line="240" w:lineRule="auto"/>
+        <w:rPr>
+          <w:rFonts w:ascii="Times New Roman" w:hAnsi="Times New Roman" w:cs="Times New Roman"/>
+          <w:i/>
+          <w:iCs/>
+          <w:sz w:val="24"/>
+          <w:szCs w:val="24"/>
+        </w:rPr>
+      </w:pPr>
+      <w:r>
+        <w:rPr>
+          <w:rFonts w:ascii="Times New Roman" w:hAnsi="Times New Roman" w:cs="Times New Roman"/>
+          <w:i/>
+          <w:iCs/>
+          <w:sz w:val="24"/>
+          <w:szCs w:val="24"/>
+        </w:rPr>
+        <w:tab/>
+        <w:t>else</w:t>
+      </w:r>
+    </w:p>
+    <w:p>
+      <w:pPr>
+        <w:pStyle w:val="ListParagraph"/>
+        <w:spacing w:line="240" w:lineRule="auto"/>
+        <w:rPr>
+          <w:rFonts w:ascii="Times New Roman" w:hAnsi="Times New Roman" w:cs="Times New Roman"/>
+          <w:i/>
+          <w:iCs/>
+          <w:sz w:val="24"/>
+          <w:szCs w:val="24"/>
+        </w:rPr>
+      </w:pPr>
+      <w:r>
+        <w:rPr>
+          <w:rFonts w:ascii="Times New Roman" w:hAnsi="Times New Roman" w:cs="Times New Roman"/>
+          <w:i/>
+          <w:iCs/>
+          <w:sz w:val="24"/>
+          <w:szCs w:val="24"/>
+        </w:rPr>
+        <w:tab/>
+      </w:r>
+      <w:r>
+        <w:rPr>
+          <w:rFonts w:ascii="Times New Roman" w:hAnsi="Times New Roman" w:cs="Times New Roman"/>
+          <w:i/>
+          <w:iCs/>
+          <w:sz w:val="24"/>
+          <w:szCs w:val="24"/>
+        </w:rPr>
+        <w:tab/>
+      </w:r>
+      <w:proofErr w:type="gramStart"/>
+      <w:r>
+        <w:rPr>
+          <w:rFonts w:ascii="Times New Roman" w:hAnsi="Times New Roman" w:cs="Times New Roman"/>
+          <w:i/>
+          <w:iCs/>
+          <w:sz w:val="24"/>
+          <w:szCs w:val="24"/>
+        </w:rPr>
+        <w:t>if(</w:t>
+      </w:r>
+      <w:proofErr w:type="spellStart"/>
+      <w:proofErr w:type="gramEnd"/>
+      <w:r>
+        <w:rPr>
+          <w:rFonts w:ascii="Times New Roman" w:hAnsi="Times New Roman" w:cs="Times New Roman"/>
+          <w:i/>
+          <w:iCs/>
+          <w:sz w:val="24"/>
+          <w:szCs w:val="24"/>
+        </w:rPr>
+        <w:t>dy</w:t>
+      </w:r>
+      <w:proofErr w:type="spellEnd"/>
+      <w:r>
+        <w:rPr>
+          <w:rFonts w:ascii="Times New Roman" w:hAnsi="Times New Roman" w:cs="Times New Roman"/>
+          <w:i/>
+          <w:iCs/>
+          <w:sz w:val="24"/>
+          <w:szCs w:val="24"/>
+        </w:rPr>
+        <w:t xml:space="preserve"> &lt; 0)</w:t>
+      </w:r>
+    </w:p>
+    <w:p>
+      <w:pPr>
+        <w:pStyle w:val="ListParagraph"/>
+        <w:spacing w:line="240" w:lineRule="auto"/>
+        <w:rPr>
+          <w:rFonts w:ascii="Times New Roman" w:hAnsi="Times New Roman" w:cs="Times New Roman"/>
+          <w:i/>
+          <w:iCs/>
+          <w:sz w:val="24"/>
+          <w:szCs w:val="24"/>
+        </w:rPr>
+      </w:pPr>
+      <w:r>
+        <w:rPr>
+          <w:rFonts w:ascii="Times New Roman" w:hAnsi="Times New Roman" w:cs="Times New Roman"/>
+          <w:i/>
+          <w:iCs/>
+          <w:sz w:val="24"/>
+          <w:szCs w:val="24"/>
+        </w:rPr>
+        <w:tab/>
+      </w:r>
+      <w:r>
+        <w:rPr>
+          <w:rFonts w:ascii="Times New Roman" w:hAnsi="Times New Roman" w:cs="Times New Roman"/>
+          <w:i/>
+          <w:iCs/>
+          <w:sz w:val="24"/>
+          <w:szCs w:val="24"/>
+        </w:rPr>
+        <w:tab/>
+      </w:r>
+      <w:r>
+        <w:rPr>
+          <w:rFonts w:ascii="Times New Roman" w:hAnsi="Times New Roman" w:cs="Times New Roman"/>
+          <w:i/>
+          <w:iCs/>
+          <w:sz w:val="24"/>
+          <w:szCs w:val="24"/>
+        </w:rPr>
+        <w:tab/>
+        <w:t>return B</w:t>
+      </w:r>
+    </w:p>
+    <w:p>
+      <w:pPr>
+        <w:pStyle w:val="ListParagraph"/>
+        <w:spacing w:line="240" w:lineRule="auto"/>
+        <w:rPr>
+          <w:rFonts w:ascii="Times New Roman" w:hAnsi="Times New Roman" w:cs="Times New Roman"/>
+          <w:i/>
+          <w:iCs/>
+          <w:sz w:val="24"/>
+          <w:szCs w:val="24"/>
+        </w:rPr>
+      </w:pPr>
+      <w:r>
+        <w:rPr>
+          <w:rFonts w:ascii="Times New Roman" w:hAnsi="Times New Roman" w:cs="Times New Roman"/>
+          <w:i/>
+          <w:iCs/>
+          <w:sz w:val="24"/>
+          <w:szCs w:val="24"/>
+        </w:rPr>
+        <w:tab/>
+      </w:r>
+      <w:r>
+        <w:rPr>
+          <w:rFonts w:ascii="Times New Roman" w:hAnsi="Times New Roman" w:cs="Times New Roman"/>
+          <w:i/>
+          <w:iCs/>
+          <w:sz w:val="24"/>
+          <w:szCs w:val="24"/>
+        </w:rPr>
+        <w:tab/>
+        <w:t>else</w:t>
+      </w:r>
+    </w:p>
+    <w:p>
+      <w:pPr>
+        <w:pStyle w:val="ListParagraph"/>
+        <w:spacing w:line="240" w:lineRule="auto"/>
+        <w:rPr>
+          <w:rFonts w:ascii="Times New Roman" w:hAnsi="Times New Roman" w:cs="Times New Roman"/>
+          <w:i/>
+          <w:iCs/>
+          <w:sz w:val="24"/>
+          <w:szCs w:val="24"/>
+        </w:rPr>
+      </w:pPr>
+      <w:r>
+        <w:rPr>
+          <w:rFonts w:ascii="Times New Roman" w:hAnsi="Times New Roman" w:cs="Times New Roman"/>
+          <w:i/>
+          <w:iCs/>
+          <w:sz w:val="24"/>
+          <w:szCs w:val="24"/>
+        </w:rPr>
+        <w:tab/>
+      </w:r>
+      <w:r>
+        <w:rPr>
+          <w:rFonts w:ascii="Times New Roman" w:hAnsi="Times New Roman" w:cs="Times New Roman"/>
+          <w:i/>
+          <w:iCs/>
+          <w:sz w:val="24"/>
+          <w:szCs w:val="24"/>
+        </w:rPr>
+        <w:tab/>
+      </w:r>
+      <w:r>
+        <w:rPr>
+          <w:rFonts w:ascii="Times New Roman" w:hAnsi="Times New Roman" w:cs="Times New Roman"/>
+          <w:i/>
+          <w:iCs/>
+          <w:sz w:val="24"/>
+          <w:szCs w:val="24"/>
+        </w:rPr>
+        <w:tab/>
+        <w:t>return A</w:t>
+      </w:r>
+    </w:p>
+    <w:p>
+      <w:pPr>
+        <w:pStyle w:val="ListParagraph"/>
+        <w:spacing w:line="240" w:lineRule="auto"/>
+        <w:rPr>
+          <w:rFonts w:ascii="Times New Roman" w:hAnsi="Times New Roman" w:cs="Times New Roman"/>
+          <w:i/>
+          <w:iCs/>
+          <w:sz w:val="24"/>
+          <w:szCs w:val="24"/>
+        </w:rPr>
+      </w:pPr>
+    </w:p>
+    <w:p>
+      <w:pPr>
+        <w:pStyle w:val="ListParagraph"/>
         <w:spacing w:line="480" w:lineRule="auto"/>
         <w:rPr>
           <w:rFonts w:ascii="Times New Roman" w:hAnsi="Times New Roman" w:cs="Times New Roman"/>
@@ -743,8 +1612,1695 @@
           <w:sz w:val="24"/>
           <w:szCs w:val="24"/>
         </w:rPr>
+        <w:lastRenderedPageBreak/>
+        <w:t>C)</w:t>
+      </w:r>
+      <w:r>
+        <w:rPr>
+          <w:rFonts w:ascii="Times New Roman" w:hAnsi="Times New Roman" w:cs="Times New Roman"/>
+          <w:sz w:val="24"/>
+          <w:szCs w:val="24"/>
+        </w:rPr>
+        <w:t xml:space="preserve"> Beam Search, Width 2</w:t>
+      </w:r>
+    </w:p>
+    <w:p>
+      <w:pPr>
+        <w:pStyle w:val="ListParagraph"/>
+        <w:spacing w:line="480" w:lineRule="auto"/>
+        <w:rPr>
+          <w:rFonts w:ascii="Times New Roman" w:hAnsi="Times New Roman" w:cs="Times New Roman"/>
+          <w:b/>
+          <w:bCs/>
+          <w:sz w:val="24"/>
+          <w:szCs w:val="24"/>
+        </w:rPr>
+      </w:pPr>
+      <w:r>
+        <w:rPr>
+          <w:rFonts w:ascii="Times New Roman" w:hAnsi="Times New Roman" w:cs="Times New Roman"/>
+          <w:b/>
+          <w:bCs/>
+          <w:sz w:val="24"/>
+          <w:szCs w:val="24"/>
+        </w:rPr>
+        <w:t>OPEN:</w:t>
+      </w:r>
+      <w:r>
+        <w:rPr>
+          <w:rFonts w:ascii="Times New Roman" w:hAnsi="Times New Roman" w:cs="Times New Roman"/>
+          <w:b/>
+          <w:bCs/>
+          <w:sz w:val="24"/>
+          <w:szCs w:val="24"/>
+        </w:rPr>
+        <w:tab/>
+      </w:r>
+      <w:r>
+        <w:rPr>
+          <w:rFonts w:ascii="Times New Roman" w:hAnsi="Times New Roman" w:cs="Times New Roman"/>
+          <w:b/>
+          <w:bCs/>
+          <w:sz w:val="24"/>
+          <w:szCs w:val="24"/>
+        </w:rPr>
+        <w:tab/>
+      </w:r>
+      <w:r>
+        <w:rPr>
+          <w:rFonts w:ascii="Times New Roman" w:hAnsi="Times New Roman" w:cs="Times New Roman"/>
+          <w:b/>
+          <w:bCs/>
+          <w:sz w:val="24"/>
+          <w:szCs w:val="24"/>
+        </w:rPr>
+        <w:tab/>
+      </w:r>
+      <w:r>
+        <w:rPr>
+          <w:rFonts w:ascii="Times New Roman" w:hAnsi="Times New Roman" w:cs="Times New Roman"/>
+          <w:b/>
+          <w:bCs/>
+          <w:sz w:val="24"/>
+          <w:szCs w:val="24"/>
+        </w:rPr>
+        <w:tab/>
+      </w:r>
+      <w:r>
+        <w:rPr>
+          <w:rFonts w:ascii="Times New Roman" w:hAnsi="Times New Roman" w:cs="Times New Roman"/>
+          <w:b/>
+          <w:bCs/>
+          <w:sz w:val="24"/>
+          <w:szCs w:val="24"/>
+        </w:rPr>
+        <w:tab/>
+        <w:t>VISITED:</w:t>
+      </w:r>
+    </w:p>
+    <w:p>
+      <w:pPr>
+        <w:pStyle w:val="ListParagraph"/>
+        <w:spacing w:line="480" w:lineRule="auto"/>
+        <w:rPr>
+          <w:rFonts w:ascii="Times New Roman" w:hAnsi="Times New Roman" w:cs="Times New Roman"/>
+          <w:sz w:val="24"/>
+          <w:szCs w:val="24"/>
+        </w:rPr>
+      </w:pPr>
+      <w:r>
+        <w:rPr>
+          <w:rFonts w:ascii="Times New Roman" w:hAnsi="Times New Roman" w:cs="Times New Roman"/>
+          <w:sz w:val="24"/>
+          <w:szCs w:val="24"/>
+        </w:rPr>
+        <w:t>F2</w:t>
+      </w:r>
+    </w:p>
+    <w:p>
+      <w:pPr>
+        <w:pStyle w:val="ListParagraph"/>
+        <w:spacing w:line="480" w:lineRule="auto"/>
+        <w:rPr>
+          <w:rFonts w:ascii="Times New Roman" w:hAnsi="Times New Roman" w:cs="Times New Roman"/>
+          <w:sz w:val="24"/>
+          <w:szCs w:val="24"/>
+        </w:rPr>
+      </w:pPr>
+      <w:r>
+        <w:rPr>
+          <w:rFonts w:ascii="Times New Roman" w:hAnsi="Times New Roman" w:cs="Times New Roman"/>
+          <w:sz w:val="24"/>
+          <w:szCs w:val="24"/>
+        </w:rPr>
+        <w:t>F3, F1</w:t>
+      </w:r>
+      <w:r>
+        <w:rPr>
+          <w:rFonts w:ascii="Times New Roman" w:hAnsi="Times New Roman" w:cs="Times New Roman"/>
+          <w:sz w:val="24"/>
+          <w:szCs w:val="24"/>
+        </w:rPr>
+        <w:tab/>
+      </w:r>
+      <w:r>
+        <w:rPr>
+          <w:rFonts w:ascii="Times New Roman" w:hAnsi="Times New Roman" w:cs="Times New Roman"/>
+          <w:sz w:val="24"/>
+          <w:szCs w:val="24"/>
+        </w:rPr>
+        <w:tab/>
+      </w:r>
+      <w:r>
+        <w:rPr>
+          <w:rFonts w:ascii="Times New Roman" w:hAnsi="Times New Roman" w:cs="Times New Roman"/>
+          <w:sz w:val="24"/>
+          <w:szCs w:val="24"/>
+        </w:rPr>
+        <w:tab/>
+      </w:r>
+      <w:r>
+        <w:rPr>
+          <w:rFonts w:ascii="Times New Roman" w:hAnsi="Times New Roman" w:cs="Times New Roman"/>
+          <w:sz w:val="24"/>
+          <w:szCs w:val="24"/>
+        </w:rPr>
+        <w:tab/>
+      </w:r>
+      <w:r>
+        <w:rPr>
+          <w:rFonts w:ascii="Times New Roman" w:hAnsi="Times New Roman" w:cs="Times New Roman"/>
+          <w:sz w:val="24"/>
+          <w:szCs w:val="24"/>
+        </w:rPr>
+        <w:tab/>
+      </w:r>
+      <w:r>
+        <w:rPr>
+          <w:rFonts w:ascii="Times New Roman" w:hAnsi="Times New Roman" w:cs="Times New Roman"/>
+          <w:sz w:val="24"/>
+          <w:szCs w:val="24"/>
+        </w:rPr>
+        <w:tab/>
+        <w:t>F2</w:t>
+      </w:r>
+    </w:p>
+    <w:p>
+      <w:pPr>
+        <w:pStyle w:val="ListParagraph"/>
+        <w:spacing w:line="480" w:lineRule="auto"/>
+        <w:rPr>
+          <w:rFonts w:ascii="Times New Roman" w:hAnsi="Times New Roman" w:cs="Times New Roman"/>
+          <w:sz w:val="24"/>
+          <w:szCs w:val="24"/>
+        </w:rPr>
+      </w:pPr>
+      <w:r>
+        <w:rPr>
+          <w:rFonts w:ascii="Times New Roman" w:hAnsi="Times New Roman" w:cs="Times New Roman"/>
+          <w:sz w:val="24"/>
+          <w:szCs w:val="24"/>
+        </w:rPr>
+        <w:t>F4, G3</w:t>
+      </w:r>
+      <w:r>
+        <w:rPr>
+          <w:rFonts w:ascii="Times New Roman" w:hAnsi="Times New Roman" w:cs="Times New Roman"/>
+          <w:sz w:val="24"/>
+          <w:szCs w:val="24"/>
+        </w:rPr>
+        <w:tab/>
+      </w:r>
+      <w:r>
+        <w:rPr>
+          <w:rFonts w:ascii="Times New Roman" w:hAnsi="Times New Roman" w:cs="Times New Roman"/>
+          <w:sz w:val="24"/>
+          <w:szCs w:val="24"/>
+        </w:rPr>
+        <w:tab/>
+      </w:r>
+      <w:r>
+        <w:rPr>
+          <w:rFonts w:ascii="Times New Roman" w:hAnsi="Times New Roman" w:cs="Times New Roman"/>
+          <w:sz w:val="24"/>
+          <w:szCs w:val="24"/>
+        </w:rPr>
+        <w:tab/>
+      </w:r>
+      <w:r>
+        <w:rPr>
+          <w:rFonts w:ascii="Times New Roman" w:hAnsi="Times New Roman" w:cs="Times New Roman"/>
+          <w:sz w:val="24"/>
+          <w:szCs w:val="24"/>
+        </w:rPr>
+        <w:tab/>
+      </w:r>
+      <w:r>
+        <w:rPr>
+          <w:rFonts w:ascii="Times New Roman" w:hAnsi="Times New Roman" w:cs="Times New Roman"/>
+          <w:sz w:val="24"/>
+          <w:szCs w:val="24"/>
+        </w:rPr>
+        <w:tab/>
+      </w:r>
+      <w:r>
+        <w:rPr>
+          <w:rFonts w:ascii="Times New Roman" w:hAnsi="Times New Roman" w:cs="Times New Roman"/>
+          <w:sz w:val="24"/>
+          <w:szCs w:val="24"/>
+        </w:rPr>
+        <w:tab/>
+        <w:t>F2, F3</w:t>
+      </w:r>
+    </w:p>
+    <w:p>
+      <w:pPr>
+        <w:pStyle w:val="ListParagraph"/>
+        <w:spacing w:line="480" w:lineRule="auto"/>
+        <w:rPr>
+          <w:rFonts w:ascii="Times New Roman" w:hAnsi="Times New Roman" w:cs="Times New Roman"/>
+          <w:sz w:val="24"/>
+          <w:szCs w:val="24"/>
+        </w:rPr>
+      </w:pPr>
+      <w:r>
+        <w:rPr>
+          <w:rFonts w:ascii="Times New Roman" w:hAnsi="Times New Roman" w:cs="Times New Roman"/>
+          <w:sz w:val="24"/>
+          <w:szCs w:val="24"/>
+        </w:rPr>
+        <w:t>E5, G5</w:t>
+      </w:r>
+      <w:r>
+        <w:rPr>
+          <w:rFonts w:ascii="Times New Roman" w:hAnsi="Times New Roman" w:cs="Times New Roman"/>
+          <w:sz w:val="24"/>
+          <w:szCs w:val="24"/>
+        </w:rPr>
+        <w:tab/>
+      </w:r>
+      <w:r>
+        <w:rPr>
+          <w:rFonts w:ascii="Times New Roman" w:hAnsi="Times New Roman" w:cs="Times New Roman"/>
+          <w:sz w:val="24"/>
+          <w:szCs w:val="24"/>
+        </w:rPr>
+        <w:tab/>
+      </w:r>
+      <w:r>
+        <w:rPr>
+          <w:rFonts w:ascii="Times New Roman" w:hAnsi="Times New Roman" w:cs="Times New Roman"/>
+          <w:sz w:val="24"/>
+          <w:szCs w:val="24"/>
+        </w:rPr>
+        <w:tab/>
+      </w:r>
+      <w:r>
+        <w:rPr>
+          <w:rFonts w:ascii="Times New Roman" w:hAnsi="Times New Roman" w:cs="Times New Roman"/>
+          <w:sz w:val="24"/>
+          <w:szCs w:val="24"/>
+        </w:rPr>
+        <w:tab/>
+      </w:r>
+      <w:r>
+        <w:rPr>
+          <w:rFonts w:ascii="Times New Roman" w:hAnsi="Times New Roman" w:cs="Times New Roman"/>
+          <w:sz w:val="24"/>
+          <w:szCs w:val="24"/>
+        </w:rPr>
+        <w:tab/>
+      </w:r>
+      <w:r>
+        <w:rPr>
+          <w:rFonts w:ascii="Times New Roman" w:hAnsi="Times New Roman" w:cs="Times New Roman"/>
+          <w:sz w:val="24"/>
+          <w:szCs w:val="24"/>
+        </w:rPr>
+        <w:tab/>
+        <w:t>F2, F3, F4</w:t>
+      </w:r>
+    </w:p>
+    <w:p>
+      <w:pPr>
+        <w:pStyle w:val="ListParagraph"/>
+        <w:spacing w:line="480" w:lineRule="auto"/>
+        <w:rPr>
+          <w:rFonts w:ascii="Times New Roman" w:hAnsi="Times New Roman" w:cs="Times New Roman"/>
+          <w:sz w:val="24"/>
+          <w:szCs w:val="24"/>
+        </w:rPr>
+      </w:pPr>
+      <w:r>
+        <w:rPr>
+          <w:rFonts w:ascii="Times New Roman" w:hAnsi="Times New Roman" w:cs="Times New Roman"/>
+          <w:sz w:val="24"/>
+          <w:szCs w:val="24"/>
+        </w:rPr>
+        <w:t>D5, G5</w:t>
+      </w:r>
+      <w:r>
+        <w:rPr>
+          <w:rFonts w:ascii="Times New Roman" w:hAnsi="Times New Roman" w:cs="Times New Roman"/>
+          <w:sz w:val="24"/>
+          <w:szCs w:val="24"/>
+        </w:rPr>
+        <w:tab/>
+      </w:r>
+      <w:r>
+        <w:rPr>
+          <w:rFonts w:ascii="Times New Roman" w:hAnsi="Times New Roman" w:cs="Times New Roman"/>
+          <w:sz w:val="24"/>
+          <w:szCs w:val="24"/>
+        </w:rPr>
+        <w:tab/>
+      </w:r>
+      <w:r>
+        <w:rPr>
+          <w:rFonts w:ascii="Times New Roman" w:hAnsi="Times New Roman" w:cs="Times New Roman"/>
+          <w:sz w:val="24"/>
+          <w:szCs w:val="24"/>
+        </w:rPr>
+        <w:tab/>
+      </w:r>
+      <w:r>
+        <w:rPr>
+          <w:rFonts w:ascii="Times New Roman" w:hAnsi="Times New Roman" w:cs="Times New Roman"/>
+          <w:sz w:val="24"/>
+          <w:szCs w:val="24"/>
+        </w:rPr>
+        <w:tab/>
+      </w:r>
+      <w:r>
+        <w:rPr>
+          <w:rFonts w:ascii="Times New Roman" w:hAnsi="Times New Roman" w:cs="Times New Roman"/>
+          <w:sz w:val="24"/>
+          <w:szCs w:val="24"/>
+        </w:rPr>
+        <w:tab/>
+      </w:r>
+      <w:r>
+        <w:rPr>
+          <w:rFonts w:ascii="Times New Roman" w:hAnsi="Times New Roman" w:cs="Times New Roman"/>
+          <w:sz w:val="24"/>
+          <w:szCs w:val="24"/>
+        </w:rPr>
+        <w:tab/>
+        <w:t>F2, F3, F4, E5</w:t>
+      </w:r>
+    </w:p>
+    <w:p>
+      <w:pPr>
+        <w:pStyle w:val="ListParagraph"/>
+        <w:spacing w:line="480" w:lineRule="auto"/>
+        <w:rPr>
+          <w:rFonts w:ascii="Times New Roman" w:hAnsi="Times New Roman" w:cs="Times New Roman"/>
+          <w:sz w:val="24"/>
+          <w:szCs w:val="24"/>
+        </w:rPr>
+      </w:pPr>
+      <w:r>
+        <w:rPr>
+          <w:rFonts w:ascii="Times New Roman" w:hAnsi="Times New Roman" w:cs="Times New Roman"/>
+          <w:sz w:val="24"/>
+          <w:szCs w:val="24"/>
+        </w:rPr>
+        <w:t>C5, D4</w:t>
+      </w:r>
+      <w:r>
+        <w:rPr>
+          <w:rFonts w:ascii="Times New Roman" w:hAnsi="Times New Roman" w:cs="Times New Roman"/>
+          <w:sz w:val="24"/>
+          <w:szCs w:val="24"/>
+        </w:rPr>
+        <w:tab/>
+      </w:r>
+      <w:r>
+        <w:rPr>
+          <w:rFonts w:ascii="Times New Roman" w:hAnsi="Times New Roman" w:cs="Times New Roman"/>
+          <w:sz w:val="24"/>
+          <w:szCs w:val="24"/>
+        </w:rPr>
+        <w:tab/>
+      </w:r>
+      <w:r>
+        <w:rPr>
+          <w:rFonts w:ascii="Times New Roman" w:hAnsi="Times New Roman" w:cs="Times New Roman"/>
+          <w:sz w:val="24"/>
+          <w:szCs w:val="24"/>
+        </w:rPr>
+        <w:tab/>
+      </w:r>
+      <w:r>
+        <w:rPr>
+          <w:rFonts w:ascii="Times New Roman" w:hAnsi="Times New Roman" w:cs="Times New Roman"/>
+          <w:sz w:val="24"/>
+          <w:szCs w:val="24"/>
+        </w:rPr>
+        <w:tab/>
+      </w:r>
+      <w:r>
+        <w:rPr>
+          <w:rFonts w:ascii="Times New Roman" w:hAnsi="Times New Roman" w:cs="Times New Roman"/>
+          <w:sz w:val="24"/>
+          <w:szCs w:val="24"/>
+        </w:rPr>
+        <w:tab/>
+      </w:r>
+      <w:r>
+        <w:rPr>
+          <w:rFonts w:ascii="Times New Roman" w:hAnsi="Times New Roman" w:cs="Times New Roman"/>
+          <w:sz w:val="24"/>
+          <w:szCs w:val="24"/>
+        </w:rPr>
+        <w:tab/>
+        <w:t>F2, F3, F4, E5, D5</w:t>
+      </w:r>
+    </w:p>
+    <w:p>
+      <w:pPr>
+        <w:pStyle w:val="ListParagraph"/>
+        <w:spacing w:line="480" w:lineRule="auto"/>
+        <w:rPr>
+          <w:rFonts w:ascii="Times New Roman" w:hAnsi="Times New Roman" w:cs="Times New Roman"/>
+          <w:sz w:val="24"/>
+          <w:szCs w:val="24"/>
+        </w:rPr>
+      </w:pPr>
+      <w:r>
+        <w:rPr>
+          <w:rFonts w:ascii="Times New Roman" w:hAnsi="Times New Roman" w:cs="Times New Roman"/>
+          <w:sz w:val="24"/>
+          <w:szCs w:val="24"/>
+        </w:rPr>
+        <w:t>B5, D5</w:t>
+      </w:r>
+      <w:r>
+        <w:rPr>
+          <w:rFonts w:ascii="Times New Roman" w:hAnsi="Times New Roman" w:cs="Times New Roman"/>
+          <w:sz w:val="24"/>
+          <w:szCs w:val="24"/>
+        </w:rPr>
+        <w:tab/>
+      </w:r>
+      <w:r>
+        <w:rPr>
+          <w:rFonts w:ascii="Times New Roman" w:hAnsi="Times New Roman" w:cs="Times New Roman"/>
+          <w:sz w:val="24"/>
+          <w:szCs w:val="24"/>
+        </w:rPr>
+        <w:tab/>
+      </w:r>
+      <w:r>
+        <w:rPr>
+          <w:rFonts w:ascii="Times New Roman" w:hAnsi="Times New Roman" w:cs="Times New Roman"/>
+          <w:sz w:val="24"/>
+          <w:szCs w:val="24"/>
+        </w:rPr>
+        <w:tab/>
+      </w:r>
+      <w:r>
+        <w:rPr>
+          <w:rFonts w:ascii="Times New Roman" w:hAnsi="Times New Roman" w:cs="Times New Roman"/>
+          <w:sz w:val="24"/>
+          <w:szCs w:val="24"/>
+        </w:rPr>
+        <w:tab/>
+      </w:r>
+      <w:r>
+        <w:rPr>
+          <w:rFonts w:ascii="Times New Roman" w:hAnsi="Times New Roman" w:cs="Times New Roman"/>
+          <w:sz w:val="24"/>
+          <w:szCs w:val="24"/>
+        </w:rPr>
+        <w:tab/>
+      </w:r>
+      <w:r>
+        <w:rPr>
+          <w:rFonts w:ascii="Times New Roman" w:hAnsi="Times New Roman" w:cs="Times New Roman"/>
+          <w:sz w:val="24"/>
+          <w:szCs w:val="24"/>
+        </w:rPr>
+        <w:tab/>
+        <w:t>F2, F3, F4, E5, D5, C5</w:t>
+      </w:r>
+    </w:p>
+    <w:p>
+      <w:pPr>
+        <w:pStyle w:val="ListParagraph"/>
+        <w:spacing w:line="480" w:lineRule="auto"/>
+        <w:rPr>
+          <w:rFonts w:ascii="Times New Roman" w:hAnsi="Times New Roman" w:cs="Times New Roman"/>
+          <w:sz w:val="24"/>
+          <w:szCs w:val="24"/>
+        </w:rPr>
+      </w:pPr>
+      <w:r>
+        <w:rPr>
+          <w:rFonts w:ascii="Times New Roman" w:hAnsi="Times New Roman" w:cs="Times New Roman"/>
+          <w:sz w:val="24"/>
+          <w:szCs w:val="24"/>
+        </w:rPr>
+        <w:t>B4, C5</w:t>
+      </w:r>
+      <w:r>
+        <w:rPr>
+          <w:rFonts w:ascii="Times New Roman" w:hAnsi="Times New Roman" w:cs="Times New Roman"/>
+          <w:sz w:val="24"/>
+          <w:szCs w:val="24"/>
+        </w:rPr>
+        <w:tab/>
+      </w:r>
+      <w:r>
+        <w:rPr>
+          <w:rFonts w:ascii="Times New Roman" w:hAnsi="Times New Roman" w:cs="Times New Roman"/>
+          <w:sz w:val="24"/>
+          <w:szCs w:val="24"/>
+        </w:rPr>
+        <w:tab/>
+      </w:r>
+      <w:r>
+        <w:rPr>
+          <w:rFonts w:ascii="Times New Roman" w:hAnsi="Times New Roman" w:cs="Times New Roman"/>
+          <w:sz w:val="24"/>
+          <w:szCs w:val="24"/>
+        </w:rPr>
+        <w:tab/>
+      </w:r>
+      <w:r>
+        <w:rPr>
+          <w:rFonts w:ascii="Times New Roman" w:hAnsi="Times New Roman" w:cs="Times New Roman"/>
+          <w:sz w:val="24"/>
+          <w:szCs w:val="24"/>
+        </w:rPr>
+        <w:tab/>
+      </w:r>
+      <w:r>
+        <w:rPr>
+          <w:rFonts w:ascii="Times New Roman" w:hAnsi="Times New Roman" w:cs="Times New Roman"/>
+          <w:sz w:val="24"/>
+          <w:szCs w:val="24"/>
+        </w:rPr>
+        <w:tab/>
+      </w:r>
+      <w:r>
+        <w:rPr>
+          <w:rFonts w:ascii="Times New Roman" w:hAnsi="Times New Roman" w:cs="Times New Roman"/>
+          <w:sz w:val="24"/>
+          <w:szCs w:val="24"/>
+        </w:rPr>
+        <w:tab/>
+      </w:r>
+      <w:r>
+        <w:rPr>
+          <w:rFonts w:ascii="Times New Roman" w:hAnsi="Times New Roman" w:cs="Times New Roman"/>
+          <w:sz w:val="24"/>
+          <w:szCs w:val="24"/>
+        </w:rPr>
+        <w:t>F2, F3, F4, E5, D5, C5</w:t>
+      </w:r>
+      <w:r>
+        <w:rPr>
+          <w:rFonts w:ascii="Times New Roman" w:hAnsi="Times New Roman" w:cs="Times New Roman"/>
+          <w:sz w:val="24"/>
+          <w:szCs w:val="24"/>
+        </w:rPr>
+        <w:t>, B5</w:t>
+      </w:r>
+    </w:p>
+    <w:p>
+      <w:pPr>
+        <w:pStyle w:val="ListParagraph"/>
+        <w:spacing w:line="480" w:lineRule="auto"/>
+        <w:rPr>
+          <w:rFonts w:ascii="Times New Roman" w:hAnsi="Times New Roman" w:cs="Times New Roman"/>
+          <w:sz w:val="24"/>
+          <w:szCs w:val="24"/>
+        </w:rPr>
+      </w:pPr>
+      <w:r>
+        <w:rPr>
+          <w:rFonts w:ascii="Times New Roman" w:hAnsi="Times New Roman" w:cs="Times New Roman"/>
+          <w:sz w:val="24"/>
+          <w:szCs w:val="24"/>
+        </w:rPr>
+        <w:t>Goal, B5</w:t>
+      </w:r>
+      <w:r>
+        <w:rPr>
+          <w:rFonts w:ascii="Times New Roman" w:hAnsi="Times New Roman" w:cs="Times New Roman"/>
+          <w:sz w:val="24"/>
+          <w:szCs w:val="24"/>
+        </w:rPr>
+        <w:tab/>
+      </w:r>
+      <w:r>
+        <w:rPr>
+          <w:rFonts w:ascii="Times New Roman" w:hAnsi="Times New Roman" w:cs="Times New Roman"/>
+          <w:sz w:val="24"/>
+          <w:szCs w:val="24"/>
+        </w:rPr>
+        <w:tab/>
+      </w:r>
+      <w:r>
+        <w:rPr>
+          <w:rFonts w:ascii="Times New Roman" w:hAnsi="Times New Roman" w:cs="Times New Roman"/>
+          <w:sz w:val="24"/>
+          <w:szCs w:val="24"/>
+        </w:rPr>
+        <w:tab/>
+      </w:r>
+      <w:r>
+        <w:rPr>
+          <w:rFonts w:ascii="Times New Roman" w:hAnsi="Times New Roman" w:cs="Times New Roman"/>
+          <w:sz w:val="24"/>
+          <w:szCs w:val="24"/>
+        </w:rPr>
+        <w:tab/>
+      </w:r>
+      <w:r>
+        <w:rPr>
+          <w:rFonts w:ascii="Times New Roman" w:hAnsi="Times New Roman" w:cs="Times New Roman"/>
+          <w:sz w:val="24"/>
+          <w:szCs w:val="24"/>
+        </w:rPr>
+        <w:tab/>
+      </w:r>
+      <w:r>
+        <w:rPr>
+          <w:rFonts w:ascii="Times New Roman" w:hAnsi="Times New Roman" w:cs="Times New Roman"/>
+          <w:sz w:val="24"/>
+          <w:szCs w:val="24"/>
+        </w:rPr>
+        <w:t>F2, F3, F4, E5, D5, C5</w:t>
+      </w:r>
+      <w:r>
+        <w:rPr>
+          <w:rFonts w:ascii="Times New Roman" w:hAnsi="Times New Roman" w:cs="Times New Roman"/>
+          <w:sz w:val="24"/>
+          <w:szCs w:val="24"/>
+        </w:rPr>
+        <w:t>, B5, B4</w:t>
+      </w:r>
+    </w:p>
+    <w:p>
+      <w:pPr>
+        <w:pStyle w:val="ListParagraph"/>
+        <w:spacing w:line="480" w:lineRule="auto"/>
+        <w:rPr>
+          <w:rFonts w:ascii="Times New Roman" w:hAnsi="Times New Roman" w:cs="Times New Roman"/>
+          <w:sz w:val="24"/>
+          <w:szCs w:val="24"/>
+        </w:rPr>
+      </w:pPr>
+      <w:r>
+        <w:rPr>
+          <w:rFonts w:ascii="Times New Roman" w:hAnsi="Times New Roman" w:cs="Times New Roman"/>
+          <w:sz w:val="24"/>
+          <w:szCs w:val="24"/>
+        </w:rPr>
+        <w:t>B2, B4</w:t>
+      </w:r>
+      <w:r>
+        <w:rPr>
+          <w:rFonts w:ascii="Times New Roman" w:hAnsi="Times New Roman" w:cs="Times New Roman"/>
+          <w:sz w:val="24"/>
+          <w:szCs w:val="24"/>
+        </w:rPr>
+        <w:tab/>
+      </w:r>
+      <w:r>
+        <w:rPr>
+          <w:rFonts w:ascii="Times New Roman" w:hAnsi="Times New Roman" w:cs="Times New Roman"/>
+          <w:sz w:val="24"/>
+          <w:szCs w:val="24"/>
+        </w:rPr>
+        <w:tab/>
+      </w:r>
+      <w:r>
+        <w:rPr>
+          <w:rFonts w:ascii="Times New Roman" w:hAnsi="Times New Roman" w:cs="Times New Roman"/>
+          <w:sz w:val="24"/>
+          <w:szCs w:val="24"/>
+        </w:rPr>
+        <w:tab/>
+      </w:r>
+      <w:r>
+        <w:rPr>
+          <w:rFonts w:ascii="Times New Roman" w:hAnsi="Times New Roman" w:cs="Times New Roman"/>
+          <w:sz w:val="24"/>
+          <w:szCs w:val="24"/>
+        </w:rPr>
+        <w:tab/>
+      </w:r>
+      <w:r>
+        <w:rPr>
+          <w:rFonts w:ascii="Times New Roman" w:hAnsi="Times New Roman" w:cs="Times New Roman"/>
+          <w:sz w:val="24"/>
+          <w:szCs w:val="24"/>
+        </w:rPr>
+        <w:tab/>
+      </w:r>
+      <w:r>
+        <w:rPr>
+          <w:rFonts w:ascii="Times New Roman" w:hAnsi="Times New Roman" w:cs="Times New Roman"/>
+          <w:sz w:val="24"/>
+          <w:szCs w:val="24"/>
+        </w:rPr>
+        <w:tab/>
+      </w:r>
+      <w:r>
+        <w:rPr>
+          <w:rFonts w:ascii="Times New Roman" w:hAnsi="Times New Roman" w:cs="Times New Roman"/>
+          <w:sz w:val="24"/>
+          <w:szCs w:val="24"/>
+        </w:rPr>
+        <w:t>F2, F3, F4, E5, D5, C5</w:t>
+      </w:r>
+      <w:r>
+        <w:rPr>
+          <w:rFonts w:ascii="Times New Roman" w:hAnsi="Times New Roman" w:cs="Times New Roman"/>
+          <w:sz w:val="24"/>
+          <w:szCs w:val="24"/>
+        </w:rPr>
+        <w:t xml:space="preserve">, B5, B4, </w:t>
+      </w:r>
+      <w:r>
+        <w:rPr>
+          <w:rFonts w:ascii="Times New Roman" w:hAnsi="Times New Roman" w:cs="Times New Roman"/>
+          <w:b/>
+          <w:bCs/>
+          <w:sz w:val="24"/>
+          <w:szCs w:val="24"/>
+        </w:rPr>
+        <w:t>GOAL</w:t>
+      </w:r>
+    </w:p>
+    <w:p>
+      <w:pPr>
+        <w:pStyle w:val="ListParagraph"/>
+        <w:spacing w:line="480" w:lineRule="auto"/>
+        <w:rPr>
+          <w:rFonts w:ascii="Times New Roman" w:hAnsi="Times New Roman" w:cs="Times New Roman"/>
+          <w:sz w:val="24"/>
+          <w:szCs w:val="24"/>
+        </w:rPr>
+      </w:pPr>
+      <w:r>
+        <w:rPr>
+          <w:rFonts w:ascii="Times New Roman" w:hAnsi="Times New Roman" w:cs="Times New Roman"/>
+          <w:sz w:val="24"/>
+          <w:szCs w:val="24"/>
+        </w:rPr>
         <w:t>D)</w:t>
       </w:r>
+      <w:r>
+        <w:rPr>
+          <w:rFonts w:ascii="Times New Roman" w:hAnsi="Times New Roman" w:cs="Times New Roman"/>
+          <w:sz w:val="24"/>
+          <w:szCs w:val="24"/>
+        </w:rPr>
+        <w:t xml:space="preserve"> IDA*</w:t>
+      </w:r>
+      <w:r>
+        <w:rPr>
+          <w:rFonts w:ascii="Times New Roman" w:hAnsi="Times New Roman" w:cs="Times New Roman"/>
+          <w:sz w:val="24"/>
+          <w:szCs w:val="24"/>
+        </w:rPr>
+        <w:t xml:space="preserve">, Threshold = </w:t>
+      </w:r>
+      <w:proofErr w:type="spellStart"/>
+      <w:r>
+        <w:rPr>
+          <w:rFonts w:ascii="Times New Roman" w:hAnsi="Times New Roman" w:cs="Times New Roman"/>
+          <w:sz w:val="24"/>
+          <w:szCs w:val="24"/>
+        </w:rPr>
+        <w:t>minCost</w:t>
+      </w:r>
+      <w:proofErr w:type="spellEnd"/>
+      <w:r>
+        <w:rPr>
+          <w:rFonts w:ascii="Times New Roman" w:hAnsi="Times New Roman" w:cs="Times New Roman"/>
+          <w:sz w:val="24"/>
+          <w:szCs w:val="24"/>
+        </w:rPr>
+        <w:t xml:space="preserve"> of children</w:t>
+      </w:r>
+    </w:p>
+    <w:p>
+      <w:pPr>
+        <w:pStyle w:val="ListParagraph"/>
+        <w:spacing w:line="480" w:lineRule="auto"/>
+        <w:rPr>
+          <w:rFonts w:ascii="Times New Roman" w:hAnsi="Times New Roman" w:cs="Times New Roman"/>
+          <w:b/>
+          <w:bCs/>
+          <w:sz w:val="24"/>
+          <w:szCs w:val="24"/>
+        </w:rPr>
+      </w:pPr>
+      <w:r>
+        <w:rPr>
+          <w:rFonts w:ascii="Times New Roman" w:hAnsi="Times New Roman" w:cs="Times New Roman"/>
+          <w:b/>
+          <w:bCs/>
+          <w:sz w:val="24"/>
+          <w:szCs w:val="24"/>
+        </w:rPr>
+        <w:t>OPEN:</w:t>
+      </w:r>
+      <w:r>
+        <w:rPr>
+          <w:rFonts w:ascii="Times New Roman" w:hAnsi="Times New Roman" w:cs="Times New Roman"/>
+          <w:b/>
+          <w:bCs/>
+          <w:sz w:val="24"/>
+          <w:szCs w:val="24"/>
+        </w:rPr>
+        <w:tab/>
+      </w:r>
+      <w:r>
+        <w:rPr>
+          <w:rFonts w:ascii="Times New Roman" w:hAnsi="Times New Roman" w:cs="Times New Roman"/>
+          <w:b/>
+          <w:bCs/>
+          <w:sz w:val="24"/>
+          <w:szCs w:val="24"/>
+        </w:rPr>
+        <w:tab/>
+      </w:r>
+      <w:r>
+        <w:rPr>
+          <w:rFonts w:ascii="Times New Roman" w:hAnsi="Times New Roman" w:cs="Times New Roman"/>
+          <w:b/>
+          <w:bCs/>
+          <w:sz w:val="24"/>
+          <w:szCs w:val="24"/>
+        </w:rPr>
+        <w:tab/>
+      </w:r>
+      <w:r>
+        <w:rPr>
+          <w:rFonts w:ascii="Times New Roman" w:hAnsi="Times New Roman" w:cs="Times New Roman"/>
+          <w:b/>
+          <w:bCs/>
+          <w:sz w:val="24"/>
+          <w:szCs w:val="24"/>
+        </w:rPr>
+        <w:tab/>
+      </w:r>
+      <w:r>
+        <w:rPr>
+          <w:rFonts w:ascii="Times New Roman" w:hAnsi="Times New Roman" w:cs="Times New Roman"/>
+          <w:b/>
+          <w:bCs/>
+          <w:sz w:val="24"/>
+          <w:szCs w:val="24"/>
+        </w:rPr>
+        <w:tab/>
+        <w:t>VISITED:</w:t>
+      </w:r>
+    </w:p>
+    <w:p>
+      <w:pPr>
+        <w:pStyle w:val="ListParagraph"/>
+        <w:spacing w:line="480" w:lineRule="auto"/>
+        <w:rPr>
+          <w:rFonts w:ascii="Times New Roman" w:hAnsi="Times New Roman" w:cs="Times New Roman"/>
+          <w:sz w:val="24"/>
+          <w:szCs w:val="24"/>
+        </w:rPr>
+      </w:pPr>
+      <w:r>
+        <w:rPr>
+          <w:rFonts w:ascii="Times New Roman" w:hAnsi="Times New Roman" w:cs="Times New Roman"/>
+          <w:sz w:val="24"/>
+          <w:szCs w:val="24"/>
+        </w:rPr>
+        <w:t>F2</w:t>
+      </w:r>
+    </w:p>
+    <w:p>
+      <w:pPr>
+        <w:pStyle w:val="ListParagraph"/>
+        <w:spacing w:line="480" w:lineRule="auto"/>
+        <w:rPr>
+          <w:rFonts w:ascii="Times New Roman" w:hAnsi="Times New Roman" w:cs="Times New Roman"/>
+          <w:sz w:val="24"/>
+          <w:szCs w:val="24"/>
+        </w:rPr>
+      </w:pPr>
+      <w:r>
+        <w:rPr>
+          <w:rFonts w:ascii="Times New Roman" w:hAnsi="Times New Roman" w:cs="Times New Roman"/>
+          <w:sz w:val="24"/>
+          <w:szCs w:val="24"/>
+        </w:rPr>
+        <w:t>F3, G2, F1</w:t>
+      </w:r>
+      <w:r>
+        <w:rPr>
+          <w:rFonts w:ascii="Times New Roman" w:hAnsi="Times New Roman" w:cs="Times New Roman"/>
+          <w:sz w:val="24"/>
+          <w:szCs w:val="24"/>
+        </w:rPr>
+        <w:tab/>
+      </w:r>
+      <w:r>
+        <w:rPr>
+          <w:rFonts w:ascii="Times New Roman" w:hAnsi="Times New Roman" w:cs="Times New Roman"/>
+          <w:sz w:val="24"/>
+          <w:szCs w:val="24"/>
+        </w:rPr>
+        <w:tab/>
+      </w:r>
+      <w:r>
+        <w:rPr>
+          <w:rFonts w:ascii="Times New Roman" w:hAnsi="Times New Roman" w:cs="Times New Roman"/>
+          <w:sz w:val="24"/>
+          <w:szCs w:val="24"/>
+        </w:rPr>
+        <w:tab/>
+      </w:r>
+      <w:r>
+        <w:rPr>
+          <w:rFonts w:ascii="Times New Roman" w:hAnsi="Times New Roman" w:cs="Times New Roman"/>
+          <w:sz w:val="24"/>
+          <w:szCs w:val="24"/>
+        </w:rPr>
+        <w:tab/>
+      </w:r>
+      <w:r>
+        <w:rPr>
+          <w:rFonts w:ascii="Times New Roman" w:hAnsi="Times New Roman" w:cs="Times New Roman"/>
+          <w:sz w:val="24"/>
+          <w:szCs w:val="24"/>
+        </w:rPr>
+        <w:tab/>
+        <w:t>F2</w:t>
+      </w:r>
+    </w:p>
+    <w:p>
+      <w:pPr>
+        <w:pStyle w:val="ListParagraph"/>
+        <w:spacing w:line="480" w:lineRule="auto"/>
+        <w:rPr>
+          <w:rFonts w:ascii="Times New Roman" w:hAnsi="Times New Roman" w:cs="Times New Roman"/>
+          <w:sz w:val="24"/>
+          <w:szCs w:val="24"/>
+        </w:rPr>
+      </w:pPr>
+      <w:r>
+        <w:rPr>
+          <w:rFonts w:ascii="Times New Roman" w:hAnsi="Times New Roman" w:cs="Times New Roman"/>
+          <w:sz w:val="24"/>
+          <w:szCs w:val="24"/>
+        </w:rPr>
+        <w:t>F4, G3, F2</w:t>
+      </w:r>
+      <w:r>
+        <w:rPr>
+          <w:rFonts w:ascii="Times New Roman" w:hAnsi="Times New Roman" w:cs="Times New Roman"/>
+          <w:sz w:val="24"/>
+          <w:szCs w:val="24"/>
+        </w:rPr>
+        <w:tab/>
+      </w:r>
+      <w:r>
+        <w:rPr>
+          <w:rFonts w:ascii="Times New Roman" w:hAnsi="Times New Roman" w:cs="Times New Roman"/>
+          <w:sz w:val="24"/>
+          <w:szCs w:val="24"/>
+        </w:rPr>
+        <w:tab/>
+      </w:r>
+      <w:r>
+        <w:rPr>
+          <w:rFonts w:ascii="Times New Roman" w:hAnsi="Times New Roman" w:cs="Times New Roman"/>
+          <w:sz w:val="24"/>
+          <w:szCs w:val="24"/>
+        </w:rPr>
+        <w:tab/>
+      </w:r>
+      <w:r>
+        <w:rPr>
+          <w:rFonts w:ascii="Times New Roman" w:hAnsi="Times New Roman" w:cs="Times New Roman"/>
+          <w:sz w:val="24"/>
+          <w:szCs w:val="24"/>
+        </w:rPr>
+        <w:tab/>
+      </w:r>
+      <w:r>
+        <w:rPr>
+          <w:rFonts w:ascii="Times New Roman" w:hAnsi="Times New Roman" w:cs="Times New Roman"/>
+          <w:sz w:val="24"/>
+          <w:szCs w:val="24"/>
+        </w:rPr>
+        <w:tab/>
+        <w:t>F2, F3</w:t>
+      </w:r>
+    </w:p>
+    <w:p>
+      <w:pPr>
+        <w:pStyle w:val="ListParagraph"/>
+        <w:spacing w:line="480" w:lineRule="auto"/>
+        <w:rPr>
+          <w:rFonts w:ascii="Times New Roman" w:hAnsi="Times New Roman" w:cs="Times New Roman"/>
+          <w:sz w:val="24"/>
+          <w:szCs w:val="24"/>
+        </w:rPr>
+      </w:pPr>
+      <w:r>
+        <w:rPr>
+          <w:rFonts w:ascii="Times New Roman" w:hAnsi="Times New Roman" w:cs="Times New Roman"/>
+          <w:sz w:val="24"/>
+          <w:szCs w:val="24"/>
+        </w:rPr>
+        <w:t>F5, G4, F3</w:t>
+      </w:r>
+      <w:r>
+        <w:rPr>
+          <w:rFonts w:ascii="Times New Roman" w:hAnsi="Times New Roman" w:cs="Times New Roman"/>
+          <w:sz w:val="24"/>
+          <w:szCs w:val="24"/>
+        </w:rPr>
+        <w:tab/>
+      </w:r>
+      <w:r>
+        <w:rPr>
+          <w:rFonts w:ascii="Times New Roman" w:hAnsi="Times New Roman" w:cs="Times New Roman"/>
+          <w:sz w:val="24"/>
+          <w:szCs w:val="24"/>
+        </w:rPr>
+        <w:tab/>
+      </w:r>
+      <w:r>
+        <w:rPr>
+          <w:rFonts w:ascii="Times New Roman" w:hAnsi="Times New Roman" w:cs="Times New Roman"/>
+          <w:sz w:val="24"/>
+          <w:szCs w:val="24"/>
+        </w:rPr>
+        <w:tab/>
+      </w:r>
+      <w:r>
+        <w:rPr>
+          <w:rFonts w:ascii="Times New Roman" w:hAnsi="Times New Roman" w:cs="Times New Roman"/>
+          <w:b/>
+          <w:bCs/>
+          <w:sz w:val="24"/>
+          <w:szCs w:val="24"/>
+        </w:rPr>
+        <w:tab/>
+      </w:r>
+      <w:r>
+        <w:rPr>
+          <w:rFonts w:ascii="Times New Roman" w:hAnsi="Times New Roman" w:cs="Times New Roman"/>
+          <w:b/>
+          <w:bCs/>
+          <w:sz w:val="24"/>
+          <w:szCs w:val="24"/>
+        </w:rPr>
+        <w:tab/>
+      </w:r>
+      <w:r>
+        <w:rPr>
+          <w:rFonts w:ascii="Times New Roman" w:hAnsi="Times New Roman" w:cs="Times New Roman"/>
+          <w:sz w:val="24"/>
+          <w:szCs w:val="24"/>
+        </w:rPr>
+        <w:t>F2, F3, F4</w:t>
+      </w:r>
+    </w:p>
+    <w:p>
+      <w:pPr>
+        <w:pStyle w:val="ListParagraph"/>
+        <w:spacing w:line="480" w:lineRule="auto"/>
+        <w:rPr>
+          <w:rFonts w:ascii="Times New Roman" w:hAnsi="Times New Roman" w:cs="Times New Roman"/>
+          <w:sz w:val="24"/>
+          <w:szCs w:val="24"/>
+        </w:rPr>
+      </w:pPr>
+      <w:r>
+        <w:rPr>
+          <w:rFonts w:ascii="Times New Roman" w:hAnsi="Times New Roman" w:cs="Times New Roman"/>
+          <w:sz w:val="24"/>
+          <w:szCs w:val="24"/>
+        </w:rPr>
+        <w:t>E5, F4, G5</w:t>
+      </w:r>
+      <w:r>
+        <w:rPr>
+          <w:rFonts w:ascii="Times New Roman" w:hAnsi="Times New Roman" w:cs="Times New Roman"/>
+          <w:sz w:val="24"/>
+          <w:szCs w:val="24"/>
+        </w:rPr>
+        <w:tab/>
+      </w:r>
+      <w:r>
+        <w:rPr>
+          <w:rFonts w:ascii="Times New Roman" w:hAnsi="Times New Roman" w:cs="Times New Roman"/>
+          <w:sz w:val="24"/>
+          <w:szCs w:val="24"/>
+        </w:rPr>
+        <w:tab/>
+      </w:r>
+      <w:r>
+        <w:rPr>
+          <w:rFonts w:ascii="Times New Roman" w:hAnsi="Times New Roman" w:cs="Times New Roman"/>
+          <w:sz w:val="24"/>
+          <w:szCs w:val="24"/>
+        </w:rPr>
+        <w:tab/>
+      </w:r>
+      <w:r>
+        <w:rPr>
+          <w:rFonts w:ascii="Times New Roman" w:hAnsi="Times New Roman" w:cs="Times New Roman"/>
+          <w:sz w:val="24"/>
+          <w:szCs w:val="24"/>
+        </w:rPr>
+        <w:tab/>
+      </w:r>
+      <w:r>
+        <w:rPr>
+          <w:rFonts w:ascii="Times New Roman" w:hAnsi="Times New Roman" w:cs="Times New Roman"/>
+          <w:sz w:val="24"/>
+          <w:szCs w:val="24"/>
+        </w:rPr>
+        <w:tab/>
+      </w:r>
+      <w:r>
+        <w:rPr>
+          <w:rFonts w:ascii="Times New Roman" w:hAnsi="Times New Roman" w:cs="Times New Roman"/>
+          <w:sz w:val="24"/>
+          <w:szCs w:val="24"/>
+        </w:rPr>
+        <w:t>F2, F3, F4</w:t>
+      </w:r>
+      <w:r>
+        <w:rPr>
+          <w:rFonts w:ascii="Times New Roman" w:hAnsi="Times New Roman" w:cs="Times New Roman"/>
+          <w:sz w:val="24"/>
+          <w:szCs w:val="24"/>
+        </w:rPr>
+        <w:t>, F5</w:t>
+      </w:r>
+    </w:p>
+    <w:p>
+      <w:pPr>
+        <w:pStyle w:val="ListParagraph"/>
+        <w:spacing w:line="480" w:lineRule="auto"/>
+        <w:rPr>
+          <w:rFonts w:ascii="Times New Roman" w:hAnsi="Times New Roman" w:cs="Times New Roman"/>
+          <w:sz w:val="24"/>
+          <w:szCs w:val="24"/>
+        </w:rPr>
+      </w:pPr>
+      <w:r>
+        <w:rPr>
+          <w:rFonts w:ascii="Times New Roman" w:hAnsi="Times New Roman" w:cs="Times New Roman"/>
+          <w:sz w:val="24"/>
+          <w:szCs w:val="24"/>
+        </w:rPr>
+        <w:t>D5, F5</w:t>
+      </w:r>
+      <w:r>
+        <w:rPr>
+          <w:rFonts w:ascii="Times New Roman" w:hAnsi="Times New Roman" w:cs="Times New Roman"/>
+          <w:sz w:val="24"/>
+          <w:szCs w:val="24"/>
+        </w:rPr>
+        <w:tab/>
+      </w:r>
+      <w:r>
+        <w:rPr>
+          <w:rFonts w:ascii="Times New Roman" w:hAnsi="Times New Roman" w:cs="Times New Roman"/>
+          <w:sz w:val="24"/>
+          <w:szCs w:val="24"/>
+        </w:rPr>
+        <w:tab/>
+      </w:r>
+      <w:r>
+        <w:rPr>
+          <w:rFonts w:ascii="Times New Roman" w:hAnsi="Times New Roman" w:cs="Times New Roman"/>
+          <w:sz w:val="24"/>
+          <w:szCs w:val="24"/>
+        </w:rPr>
+        <w:tab/>
+      </w:r>
+      <w:r>
+        <w:rPr>
+          <w:rFonts w:ascii="Times New Roman" w:hAnsi="Times New Roman" w:cs="Times New Roman"/>
+          <w:sz w:val="24"/>
+          <w:szCs w:val="24"/>
+        </w:rPr>
+        <w:tab/>
+      </w:r>
+      <w:r>
+        <w:rPr>
+          <w:rFonts w:ascii="Times New Roman" w:hAnsi="Times New Roman" w:cs="Times New Roman"/>
+          <w:sz w:val="24"/>
+          <w:szCs w:val="24"/>
+        </w:rPr>
+        <w:tab/>
+      </w:r>
+      <w:r>
+        <w:rPr>
+          <w:rFonts w:ascii="Times New Roman" w:hAnsi="Times New Roman" w:cs="Times New Roman"/>
+          <w:sz w:val="24"/>
+          <w:szCs w:val="24"/>
+        </w:rPr>
+        <w:tab/>
+      </w:r>
+      <w:r>
+        <w:rPr>
+          <w:rFonts w:ascii="Times New Roman" w:hAnsi="Times New Roman" w:cs="Times New Roman"/>
+          <w:sz w:val="24"/>
+          <w:szCs w:val="24"/>
+        </w:rPr>
+        <w:t>F2, F3, F4</w:t>
+      </w:r>
+      <w:r>
+        <w:rPr>
+          <w:rFonts w:ascii="Times New Roman" w:hAnsi="Times New Roman" w:cs="Times New Roman"/>
+          <w:sz w:val="24"/>
+          <w:szCs w:val="24"/>
+        </w:rPr>
+        <w:t>, F5, E5</w:t>
+      </w:r>
+    </w:p>
+    <w:p>
+      <w:pPr>
+        <w:pStyle w:val="ListParagraph"/>
+        <w:spacing w:line="480" w:lineRule="auto"/>
+        <w:rPr>
+          <w:rFonts w:ascii="Times New Roman" w:hAnsi="Times New Roman" w:cs="Times New Roman"/>
+          <w:sz w:val="24"/>
+          <w:szCs w:val="24"/>
+        </w:rPr>
+      </w:pPr>
+      <w:r>
+        <w:rPr>
+          <w:rFonts w:ascii="Times New Roman" w:hAnsi="Times New Roman" w:cs="Times New Roman"/>
+          <w:sz w:val="24"/>
+          <w:szCs w:val="24"/>
+        </w:rPr>
+        <w:t>C5, D4, E5</w:t>
+      </w:r>
+      <w:r>
+        <w:rPr>
+          <w:rFonts w:ascii="Times New Roman" w:hAnsi="Times New Roman" w:cs="Times New Roman"/>
+          <w:sz w:val="24"/>
+          <w:szCs w:val="24"/>
+        </w:rPr>
+        <w:tab/>
+      </w:r>
+      <w:r>
+        <w:rPr>
+          <w:rFonts w:ascii="Times New Roman" w:hAnsi="Times New Roman" w:cs="Times New Roman"/>
+          <w:sz w:val="24"/>
+          <w:szCs w:val="24"/>
+        </w:rPr>
+        <w:tab/>
+      </w:r>
+      <w:r>
+        <w:rPr>
+          <w:rFonts w:ascii="Times New Roman" w:hAnsi="Times New Roman" w:cs="Times New Roman"/>
+          <w:sz w:val="24"/>
+          <w:szCs w:val="24"/>
+        </w:rPr>
+        <w:tab/>
+      </w:r>
+      <w:r>
+        <w:rPr>
+          <w:rFonts w:ascii="Times New Roman" w:hAnsi="Times New Roman" w:cs="Times New Roman"/>
+          <w:sz w:val="24"/>
+          <w:szCs w:val="24"/>
+        </w:rPr>
+        <w:tab/>
+      </w:r>
+      <w:r>
+        <w:rPr>
+          <w:rFonts w:ascii="Times New Roman" w:hAnsi="Times New Roman" w:cs="Times New Roman"/>
+          <w:sz w:val="24"/>
+          <w:szCs w:val="24"/>
+        </w:rPr>
+        <w:tab/>
+      </w:r>
+      <w:r>
+        <w:rPr>
+          <w:rFonts w:ascii="Times New Roman" w:hAnsi="Times New Roman" w:cs="Times New Roman"/>
+          <w:sz w:val="24"/>
+          <w:szCs w:val="24"/>
+        </w:rPr>
+        <w:t>F2, F3, F4</w:t>
+      </w:r>
+      <w:r>
+        <w:rPr>
+          <w:rFonts w:ascii="Times New Roman" w:hAnsi="Times New Roman" w:cs="Times New Roman"/>
+          <w:sz w:val="24"/>
+          <w:szCs w:val="24"/>
+        </w:rPr>
+        <w:t>, F5, E5, D5</w:t>
+      </w:r>
+    </w:p>
+    <w:p>
+      <w:pPr>
+        <w:pStyle w:val="ListParagraph"/>
+        <w:spacing w:line="480" w:lineRule="auto"/>
+        <w:rPr>
+          <w:rFonts w:ascii="Times New Roman" w:hAnsi="Times New Roman" w:cs="Times New Roman"/>
+          <w:sz w:val="24"/>
+          <w:szCs w:val="24"/>
+        </w:rPr>
+      </w:pPr>
+      <w:r>
+        <w:rPr>
+          <w:rFonts w:ascii="Times New Roman" w:hAnsi="Times New Roman" w:cs="Times New Roman"/>
+          <w:sz w:val="24"/>
+          <w:szCs w:val="24"/>
+        </w:rPr>
+        <w:t>B5, D5</w:t>
+      </w:r>
+      <w:r>
+        <w:rPr>
+          <w:rFonts w:ascii="Times New Roman" w:hAnsi="Times New Roman" w:cs="Times New Roman"/>
+          <w:sz w:val="24"/>
+          <w:szCs w:val="24"/>
+        </w:rPr>
+        <w:tab/>
+      </w:r>
+      <w:r>
+        <w:rPr>
+          <w:rFonts w:ascii="Times New Roman" w:hAnsi="Times New Roman" w:cs="Times New Roman"/>
+          <w:sz w:val="24"/>
+          <w:szCs w:val="24"/>
+        </w:rPr>
+        <w:tab/>
+      </w:r>
+      <w:r>
+        <w:rPr>
+          <w:rFonts w:ascii="Times New Roman" w:hAnsi="Times New Roman" w:cs="Times New Roman"/>
+          <w:sz w:val="24"/>
+          <w:szCs w:val="24"/>
+        </w:rPr>
+        <w:tab/>
+      </w:r>
+      <w:r>
+        <w:rPr>
+          <w:rFonts w:ascii="Times New Roman" w:hAnsi="Times New Roman" w:cs="Times New Roman"/>
+          <w:sz w:val="24"/>
+          <w:szCs w:val="24"/>
+        </w:rPr>
+        <w:tab/>
+      </w:r>
+      <w:r>
+        <w:rPr>
+          <w:rFonts w:ascii="Times New Roman" w:hAnsi="Times New Roman" w:cs="Times New Roman"/>
+          <w:sz w:val="24"/>
+          <w:szCs w:val="24"/>
+        </w:rPr>
+        <w:tab/>
+      </w:r>
+      <w:r>
+        <w:rPr>
+          <w:rFonts w:ascii="Times New Roman" w:hAnsi="Times New Roman" w:cs="Times New Roman"/>
+          <w:sz w:val="24"/>
+          <w:szCs w:val="24"/>
+        </w:rPr>
+        <w:tab/>
+      </w:r>
+      <w:r>
+        <w:rPr>
+          <w:rFonts w:ascii="Times New Roman" w:hAnsi="Times New Roman" w:cs="Times New Roman"/>
+          <w:sz w:val="24"/>
+          <w:szCs w:val="24"/>
+        </w:rPr>
+        <w:t>F2, F3, F4</w:t>
+      </w:r>
+      <w:r>
+        <w:rPr>
+          <w:rFonts w:ascii="Times New Roman" w:hAnsi="Times New Roman" w:cs="Times New Roman"/>
+          <w:sz w:val="24"/>
+          <w:szCs w:val="24"/>
+        </w:rPr>
+        <w:t>, F5, E5, D5, C5</w:t>
+      </w:r>
+    </w:p>
+    <w:p>
+      <w:pPr>
+        <w:pStyle w:val="ListParagraph"/>
+        <w:spacing w:line="480" w:lineRule="auto"/>
+        <w:rPr>
+          <w:rFonts w:ascii="Times New Roman" w:hAnsi="Times New Roman" w:cs="Times New Roman"/>
+          <w:sz w:val="24"/>
+          <w:szCs w:val="24"/>
+        </w:rPr>
+      </w:pPr>
+      <w:r>
+        <w:rPr>
+          <w:rFonts w:ascii="Times New Roman" w:hAnsi="Times New Roman" w:cs="Times New Roman"/>
+          <w:sz w:val="24"/>
+          <w:szCs w:val="24"/>
+        </w:rPr>
+        <w:t>B4, C5, A5</w:t>
+      </w:r>
+      <w:r>
+        <w:rPr>
+          <w:rFonts w:ascii="Times New Roman" w:hAnsi="Times New Roman" w:cs="Times New Roman"/>
+          <w:sz w:val="24"/>
+          <w:szCs w:val="24"/>
+        </w:rPr>
+        <w:tab/>
+      </w:r>
+      <w:r>
+        <w:rPr>
+          <w:rFonts w:ascii="Times New Roman" w:hAnsi="Times New Roman" w:cs="Times New Roman"/>
+          <w:sz w:val="24"/>
+          <w:szCs w:val="24"/>
+        </w:rPr>
+        <w:tab/>
+      </w:r>
+      <w:r>
+        <w:rPr>
+          <w:rFonts w:ascii="Times New Roman" w:hAnsi="Times New Roman" w:cs="Times New Roman"/>
+          <w:sz w:val="24"/>
+          <w:szCs w:val="24"/>
+        </w:rPr>
+        <w:tab/>
+      </w:r>
+      <w:r>
+        <w:rPr>
+          <w:rFonts w:ascii="Times New Roman" w:hAnsi="Times New Roman" w:cs="Times New Roman"/>
+          <w:sz w:val="24"/>
+          <w:szCs w:val="24"/>
+        </w:rPr>
+        <w:tab/>
+      </w:r>
+      <w:r>
+        <w:rPr>
+          <w:rFonts w:ascii="Times New Roman" w:hAnsi="Times New Roman" w:cs="Times New Roman"/>
+          <w:sz w:val="24"/>
+          <w:szCs w:val="24"/>
+        </w:rPr>
+        <w:tab/>
+      </w:r>
+      <w:r>
+        <w:rPr>
+          <w:rFonts w:ascii="Times New Roman" w:hAnsi="Times New Roman" w:cs="Times New Roman"/>
+          <w:sz w:val="24"/>
+          <w:szCs w:val="24"/>
+        </w:rPr>
+        <w:t>F2, F3, F4</w:t>
+      </w:r>
+      <w:r>
+        <w:rPr>
+          <w:rFonts w:ascii="Times New Roman" w:hAnsi="Times New Roman" w:cs="Times New Roman"/>
+          <w:sz w:val="24"/>
+          <w:szCs w:val="24"/>
+        </w:rPr>
+        <w:t>, F5, E5, D5, C5</w:t>
+      </w:r>
+      <w:r>
+        <w:rPr>
+          <w:rFonts w:ascii="Times New Roman" w:hAnsi="Times New Roman" w:cs="Times New Roman"/>
+          <w:sz w:val="24"/>
+          <w:szCs w:val="24"/>
+        </w:rPr>
+        <w:t>, B5</w:t>
+      </w:r>
+    </w:p>
+    <w:p>
+      <w:pPr>
+        <w:pStyle w:val="ListParagraph"/>
+        <w:spacing w:line="480" w:lineRule="auto"/>
+        <w:rPr>
+          <w:rFonts w:ascii="Times New Roman" w:hAnsi="Times New Roman" w:cs="Times New Roman"/>
+          <w:sz w:val="24"/>
+          <w:szCs w:val="24"/>
+        </w:rPr>
+      </w:pPr>
+      <w:r>
+        <w:rPr>
+          <w:rFonts w:ascii="Times New Roman" w:hAnsi="Times New Roman" w:cs="Times New Roman"/>
+          <w:sz w:val="24"/>
+          <w:szCs w:val="24"/>
+        </w:rPr>
+        <w:lastRenderedPageBreak/>
+        <w:t>Goal, B5, A4</w:t>
+      </w:r>
+      <w:r>
+        <w:rPr>
+          <w:rFonts w:ascii="Times New Roman" w:hAnsi="Times New Roman" w:cs="Times New Roman"/>
+          <w:sz w:val="24"/>
+          <w:szCs w:val="24"/>
+        </w:rPr>
+        <w:tab/>
+      </w:r>
+      <w:r>
+        <w:rPr>
+          <w:rFonts w:ascii="Times New Roman" w:hAnsi="Times New Roman" w:cs="Times New Roman"/>
+          <w:sz w:val="24"/>
+          <w:szCs w:val="24"/>
+        </w:rPr>
+        <w:tab/>
+      </w:r>
+      <w:r>
+        <w:rPr>
+          <w:rFonts w:ascii="Times New Roman" w:hAnsi="Times New Roman" w:cs="Times New Roman"/>
+          <w:sz w:val="24"/>
+          <w:szCs w:val="24"/>
+        </w:rPr>
+        <w:tab/>
+      </w:r>
+      <w:r>
+        <w:rPr>
+          <w:rFonts w:ascii="Times New Roman" w:hAnsi="Times New Roman" w:cs="Times New Roman"/>
+          <w:sz w:val="24"/>
+          <w:szCs w:val="24"/>
+        </w:rPr>
+        <w:tab/>
+      </w:r>
+      <w:r>
+        <w:rPr>
+          <w:rFonts w:ascii="Times New Roman" w:hAnsi="Times New Roman" w:cs="Times New Roman"/>
+          <w:sz w:val="24"/>
+          <w:szCs w:val="24"/>
+        </w:rPr>
+        <w:tab/>
+      </w:r>
+      <w:r>
+        <w:rPr>
+          <w:rFonts w:ascii="Times New Roman" w:hAnsi="Times New Roman" w:cs="Times New Roman"/>
+          <w:sz w:val="24"/>
+          <w:szCs w:val="24"/>
+        </w:rPr>
+        <w:t>F2, F3, F4</w:t>
+      </w:r>
+      <w:r>
+        <w:rPr>
+          <w:rFonts w:ascii="Times New Roman" w:hAnsi="Times New Roman" w:cs="Times New Roman"/>
+          <w:sz w:val="24"/>
+          <w:szCs w:val="24"/>
+        </w:rPr>
+        <w:t>, F5, E5, D5, C5</w:t>
+      </w:r>
+      <w:r>
+        <w:rPr>
+          <w:rFonts w:ascii="Times New Roman" w:hAnsi="Times New Roman" w:cs="Times New Roman"/>
+          <w:sz w:val="24"/>
+          <w:szCs w:val="24"/>
+        </w:rPr>
+        <w:t>, B5, B4</w:t>
+      </w:r>
+    </w:p>
+    <w:p>
+      <w:pPr>
+        <w:pStyle w:val="ListParagraph"/>
+        <w:spacing w:line="480" w:lineRule="auto"/>
+        <w:rPr>
+          <w:rFonts w:ascii="Times New Roman" w:hAnsi="Times New Roman" w:cs="Times New Roman"/>
+          <w:b/>
+          <w:bCs/>
+          <w:sz w:val="24"/>
+          <w:szCs w:val="24"/>
+        </w:rPr>
+      </w:pPr>
+      <w:r>
+        <w:rPr>
+          <w:rFonts w:ascii="Times New Roman" w:hAnsi="Times New Roman" w:cs="Times New Roman"/>
+          <w:sz w:val="24"/>
+          <w:szCs w:val="24"/>
+        </w:rPr>
+        <w:t>B2, B4, A3</w:t>
+      </w:r>
+      <w:r>
+        <w:rPr>
+          <w:rFonts w:ascii="Times New Roman" w:hAnsi="Times New Roman" w:cs="Times New Roman"/>
+          <w:sz w:val="24"/>
+          <w:szCs w:val="24"/>
+        </w:rPr>
+        <w:tab/>
+      </w:r>
+      <w:r>
+        <w:rPr>
+          <w:rFonts w:ascii="Times New Roman" w:hAnsi="Times New Roman" w:cs="Times New Roman"/>
+          <w:sz w:val="24"/>
+          <w:szCs w:val="24"/>
+        </w:rPr>
+        <w:tab/>
+      </w:r>
+      <w:r>
+        <w:rPr>
+          <w:rFonts w:ascii="Times New Roman" w:hAnsi="Times New Roman" w:cs="Times New Roman"/>
+          <w:sz w:val="24"/>
+          <w:szCs w:val="24"/>
+        </w:rPr>
+        <w:tab/>
+      </w:r>
+      <w:r>
+        <w:rPr>
+          <w:rFonts w:ascii="Times New Roman" w:hAnsi="Times New Roman" w:cs="Times New Roman"/>
+          <w:sz w:val="24"/>
+          <w:szCs w:val="24"/>
+        </w:rPr>
+        <w:tab/>
+      </w:r>
+      <w:r>
+        <w:rPr>
+          <w:rFonts w:ascii="Times New Roman" w:hAnsi="Times New Roman" w:cs="Times New Roman"/>
+          <w:sz w:val="24"/>
+          <w:szCs w:val="24"/>
+        </w:rPr>
+        <w:tab/>
+      </w:r>
+      <w:r>
+        <w:rPr>
+          <w:rFonts w:ascii="Times New Roman" w:hAnsi="Times New Roman" w:cs="Times New Roman"/>
+          <w:sz w:val="24"/>
+          <w:szCs w:val="24"/>
+        </w:rPr>
+        <w:t>F2, F3, F4</w:t>
+      </w:r>
+      <w:r>
+        <w:rPr>
+          <w:rFonts w:ascii="Times New Roman" w:hAnsi="Times New Roman" w:cs="Times New Roman"/>
+          <w:sz w:val="24"/>
+          <w:szCs w:val="24"/>
+        </w:rPr>
+        <w:t>, F5, E5, D5, C5</w:t>
+      </w:r>
+      <w:r>
+        <w:rPr>
+          <w:rFonts w:ascii="Times New Roman" w:hAnsi="Times New Roman" w:cs="Times New Roman"/>
+          <w:sz w:val="24"/>
+          <w:szCs w:val="24"/>
+        </w:rPr>
+        <w:t xml:space="preserve">, B5, B4, </w:t>
+      </w:r>
+      <w:r>
+        <w:rPr>
+          <w:rFonts w:ascii="Times New Roman" w:hAnsi="Times New Roman" w:cs="Times New Roman"/>
+          <w:b/>
+          <w:bCs/>
+          <w:sz w:val="24"/>
+          <w:szCs w:val="24"/>
+        </w:rPr>
+        <w:t>GOAL</w:t>
+      </w:r>
+    </w:p>
+    <w:p>
+      <w:pPr>
+        <w:pStyle w:val="ListParagraph"/>
+        <w:spacing w:line="480" w:lineRule="auto"/>
+        <w:rPr>
+          <w:rFonts w:ascii="Times New Roman" w:hAnsi="Times New Roman" w:cs="Times New Roman"/>
+          <w:sz w:val="24"/>
+          <w:szCs w:val="24"/>
+        </w:rPr>
+      </w:pPr>
     </w:p>
     <w:p>
       <w:pPr>
@@ -818,7 +3374,6 @@
                 <w:sz w:val="24"/>
                 <w:szCs w:val="24"/>
               </w:rPr>
-              <w:lastRenderedPageBreak/>
               <w:t>Step Number</w:t>
             </w:r>
           </w:p>
@@ -1106,6 +3661,7 @@
                 <w:szCs w:val="24"/>
               </w:rPr>
             </w:pPr>
+            <w:proofErr w:type="spellStart"/>
             <w:r>
               <w:rPr>
                 <w:rFonts w:ascii="Times New Roman" w:hAnsi="Times New Roman" w:cs="Times New Roman"/>
@@ -1118,6 +3674,7 @@
               </w:rPr>
               <w:t>i</w:t>
             </w:r>
+            <w:proofErr w:type="spellEnd"/>
           </w:p>
         </w:tc>
         <w:tc>
@@ -3596,8 +6153,6 @@
               </w:rPr>
               <w:t>8</w:t>
             </w:r>
-            <w:bookmarkStart w:id="0" w:name="_GoBack"/>
-            <w:bookmarkEnd w:id="0"/>
           </w:p>
         </w:tc>
         <w:tc>
@@ -4006,7 +6561,17 @@
           <w:sz w:val="24"/>
           <w:szCs w:val="24"/>
         </w:rPr>
-        <w:t xml:space="preserve"> I altered </w:t>
+        <w:t xml:space="preserve"> I </w:t>
+      </w:r>
+      <w:bookmarkStart w:id="0" w:name="_GoBack"/>
+      <w:bookmarkEnd w:id="0"/>
+      <w:r>
+        <w:rPr>
+          <w:rFonts w:ascii="Times New Roman" w:hAnsi="Times New Roman" w:cs="Times New Roman"/>
+          <w:sz w:val="24"/>
+          <w:szCs w:val="24"/>
+        </w:rPr>
+        <w:t xml:space="preserve">altered </w:t>
       </w:r>
       <w:r>
         <w:rPr>
@@ -4022,8 +6587,36 @@
           <w:sz w:val="24"/>
           <w:szCs w:val="24"/>
         </w:rPr>
-        <w:t xml:space="preserve"> LOABoard and MinimaxSearch</w:t>
-      </w:r>
+        <w:t xml:space="preserve"> </w:t>
+      </w:r>
+      <w:proofErr w:type="spellStart"/>
+      <w:r>
+        <w:rPr>
+          <w:rFonts w:ascii="Times New Roman" w:hAnsi="Times New Roman" w:cs="Times New Roman"/>
+          <w:sz w:val="24"/>
+          <w:szCs w:val="24"/>
+        </w:rPr>
+        <w:t>LOABoard</w:t>
+      </w:r>
+      <w:proofErr w:type="spellEnd"/>
+      <w:r>
+        <w:rPr>
+          <w:rFonts w:ascii="Times New Roman" w:hAnsi="Times New Roman" w:cs="Times New Roman"/>
+          <w:sz w:val="24"/>
+          <w:szCs w:val="24"/>
+        </w:rPr>
+        <w:t xml:space="preserve"> and </w:t>
+      </w:r>
+      <w:proofErr w:type="spellStart"/>
+      <w:r>
+        <w:rPr>
+          <w:rFonts w:ascii="Times New Roman" w:hAnsi="Times New Roman" w:cs="Times New Roman"/>
+          <w:sz w:val="24"/>
+          <w:szCs w:val="24"/>
+        </w:rPr>
+        <w:t>MinimaxSearch</w:t>
+      </w:r>
+      <w:proofErr w:type="spellEnd"/>
       <w:r>
         <w:rPr>
           <w:rFonts w:ascii="Times New Roman" w:hAnsi="Times New Roman" w:cs="Times New Roman"/>
@@ -4103,16 +6696,26 @@
           <w:sz w:val="24"/>
           <w:szCs w:val="24"/>
         </w:rPr>
-        <w:t xml:space="preserve">Heuristic: My heuristic makes use of the Euler number and Quad counts that are calculated elsewhere in the program. Based on Winand’s evaluation function, the heuristic favors a smaller Euler number and Quads of 3 or 4 pieces, with a smaller preference for Quads of 2 pieces. The Euler heuristic </w:t>
-      </w:r>
-      <w:r>
-        <w:rPr>
-          <w:rFonts w:ascii="Times New Roman" w:hAnsi="Times New Roman" w:cs="Times New Roman"/>
-          <w:sz w:val="24"/>
-          <w:szCs w:val="24"/>
-        </w:rPr>
         <w:lastRenderedPageBreak/>
-        <w:t>takes thee Euler number and scales it using tanh, it is then subtracted from one.</w:t>
+        <w:t xml:space="preserve">Heuristic: My heuristic makes use of the Euler number and Quad counts that are calculated elsewhere in the program. Based on </w:t>
+      </w:r>
+      <w:proofErr w:type="spellStart"/>
+      <w:r>
+        <w:rPr>
+          <w:rFonts w:ascii="Times New Roman" w:hAnsi="Times New Roman" w:cs="Times New Roman"/>
+          <w:sz w:val="24"/>
+          <w:szCs w:val="24"/>
+        </w:rPr>
+        <w:t>Winand’s</w:t>
+      </w:r>
+      <w:proofErr w:type="spellEnd"/>
+      <w:r>
+        <w:rPr>
+          <w:rFonts w:ascii="Times New Roman" w:hAnsi="Times New Roman" w:cs="Times New Roman"/>
+          <w:sz w:val="24"/>
+          <w:szCs w:val="24"/>
+        </w:rPr>
+        <w:t xml:space="preserve"> evaluation function, the heuristic favors a smaller Euler number and Quads of 3 or 4 pieces, with a smaller preference for Quads of 2 pieces. The Euler heuristic takes thee Euler number and scales it using tanh, it is then subtracted from one.</w:t>
       </w:r>
       <w:r>
         <w:rPr>
